--- a/Documents/CompTiaNotes/Compliance and Operational Security .docx
+++ b/Documents/CompTiaNotes/Compliance and Operational Security .docx
@@ -1,6 +1,6 @@
 
 <file path=word/document.xml><?xml version="1.0" encoding="utf-8"?>
-<w:document xmlns:wpc="http://schemas.microsoft.com/office/word/2010/wordprocessingCanvas" xmlns:mo="http://schemas.microsoft.com/office/mac/office/2008/main" xmlns:mc="http://schemas.openxmlformats.org/markup-compatibility/2006" xmlns:mv="urn:schemas-microsoft-com:mac:vml" xmlns:o="urn:schemas-microsoft-com:office:office" xmlns:r="http://schemas.openxmlformats.org/officeDocument/2006/relationships" xmlns:m="http://schemas.openxmlformats.org/officeDocument/2006/math" xmlns:v="urn:schemas-microsoft-com:vml" xmlns:wp14="http://schemas.microsoft.com/office/word/2010/wordprocessingDrawing" xmlns:wp="http://schemas.openxmlformats.org/drawingml/2006/wordprocessingDrawing" xmlns:w10="urn:schemas-microsoft-com:office:word" xmlns:w="http://schemas.openxmlformats.org/wordprocessingml/2006/main" xmlns:w14="http://schemas.microsoft.com/office/word/2010/wordml" xmlns:w15="http://schemas.microsoft.com/office/word/2012/wordml" xmlns:wpg="http://schemas.microsoft.com/office/word/2010/wordprocessingGroup" xmlns:wpi="http://schemas.microsoft.com/office/word/2010/wordprocessingInk" xmlns:wne="http://schemas.microsoft.com/office/word/2006/wordml" xmlns:wps="http://schemas.microsoft.com/office/word/2010/wordprocessingShape" mc:Ignorable="w14 w15 wp14">
+<w:document xmlns:wpc="http://schemas.microsoft.com/office/word/2010/wordprocessingCanvas" xmlns:cx="http://schemas.microsoft.com/office/drawing/2014/chartex" xmlns:cx1="http://schemas.microsoft.com/office/drawing/2015/9/8/chartex" xmlns:cx2="http://schemas.microsoft.com/office/drawing/2015/10/21/chartex" xmlns:mc="http://schemas.openxmlformats.org/markup-compatibility/2006" xmlns:o="urn:schemas-microsoft-com:office:office" xmlns:r="http://schemas.openxmlformats.org/officeDocument/2006/relationships" xmlns:m="http://schemas.openxmlformats.org/officeDocument/2006/math" xmlns:v="urn:schemas-microsoft-com:vml" xmlns:wp14="http://schemas.microsoft.com/office/word/2010/wordprocessingDrawing" xmlns:wp="http://schemas.openxmlformats.org/drawingml/2006/wordprocessingDrawing" xmlns:w10="urn:schemas-microsoft-com:office:word" xmlns:w="http://schemas.openxmlformats.org/wordprocessingml/2006/main" xmlns:w14="http://schemas.microsoft.com/office/word/2010/wordml" xmlns:w15="http://schemas.microsoft.com/office/word/2012/wordml" xmlns:w16se="http://schemas.microsoft.com/office/word/2015/wordml/symex" xmlns:wpg="http://schemas.microsoft.com/office/word/2010/wordprocessingGroup" xmlns:wpi="http://schemas.microsoft.com/office/word/2010/wordprocessingInk" xmlns:wne="http://schemas.microsoft.com/office/word/2006/wordml" xmlns:wps="http://schemas.microsoft.com/office/word/2010/wordprocessingShape" mc:Ignorable="w14 w15 w16se wp14">
   <w:body>
     <w:p>
       <w:pPr>
@@ -613,13 +613,15 @@
     <w:p>
       <w:pPr>
         <w:pStyle w:val="ListBullet"/>
-        <w:numPr>
-          <w:ilvl w:val="1"/>
-          <w:numId w:val="3"/>
-        </w:numPr>
-      </w:pPr>
-      <w:r>
-        <w:t>Risk Management Concepts</w:t>
+      </w:pPr>
+      <w:r>
+        <w:t>Risk Management</w:t>
+      </w:r>
+      <w:r>
+        <w:t>/Mitigation</w:t>
+      </w:r>
+      <w:r>
+        <w:t xml:space="preserve"> Concepts</w:t>
       </w:r>
     </w:p>
     <w:p>
@@ -670,8 +672,1121 @@
         <w:lastRenderedPageBreak/>
         <w:t xml:space="preserve">Risk Avoidance: Opting not to do something because the risk is too high </w:t>
       </w:r>
+    </w:p>
+    <w:p>
+      <w:pPr>
+        <w:pStyle w:val="ListBullet"/>
+        <w:numPr>
+          <w:ilvl w:val="1"/>
+          <w:numId w:val="3"/>
+        </w:numPr>
+      </w:pPr>
+      <w:r>
+        <w:t xml:space="preserve">Disable (don’t delete) accounts that aren’t in use so you can go back and access their files if necessary </w:t>
+      </w:r>
+    </w:p>
+    <w:p>
+      <w:pPr>
+        <w:pStyle w:val="ListBullet"/>
+        <w:numPr>
+          <w:ilvl w:val="1"/>
+          <w:numId w:val="3"/>
+        </w:numPr>
+      </w:pPr>
+      <w:r>
+        <w:t>Perform Routine Audits</w:t>
+      </w:r>
+    </w:p>
+    <w:p>
+      <w:pPr>
+        <w:pStyle w:val="ListBullet"/>
+        <w:numPr>
+          <w:ilvl w:val="2"/>
+          <w:numId w:val="3"/>
+        </w:numPr>
+      </w:pPr>
+      <w:r>
+        <w:t xml:space="preserve">Identify Opportunities to reduce risk </w:t>
+      </w:r>
+    </w:p>
+    <w:p>
+      <w:pPr>
+        <w:pStyle w:val="ListBullet"/>
+        <w:numPr>
+          <w:ilvl w:val="3"/>
+          <w:numId w:val="3"/>
+        </w:numPr>
+      </w:pPr>
+      <w:r>
+        <w:t>Ensure compliance</w:t>
+      </w:r>
+    </w:p>
+    <w:p>
+      <w:pPr>
+        <w:pStyle w:val="ListBullet"/>
+        <w:numPr>
+          <w:ilvl w:val="3"/>
+          <w:numId w:val="3"/>
+        </w:numPr>
+      </w:pPr>
+      <w:r>
+        <w:t>Identify users with too many rights</w:t>
+      </w:r>
+    </w:p>
+    <w:p>
+      <w:pPr>
+        <w:pStyle w:val="ListBullet"/>
+        <w:numPr>
+          <w:ilvl w:val="3"/>
+          <w:numId w:val="3"/>
+        </w:numPr>
+      </w:pPr>
+      <w:r>
+        <w:t xml:space="preserve">Identify users who can perform more than one job </w:t>
+      </w:r>
+    </w:p>
+    <w:p>
+      <w:pPr>
+        <w:pStyle w:val="ListBullet"/>
+        <w:numPr>
+          <w:ilvl w:val="1"/>
+          <w:numId w:val="3"/>
+        </w:numPr>
+      </w:pPr>
+      <w:r>
+        <w:t>Preventing data loss or theft</w:t>
+      </w:r>
+    </w:p>
+    <w:p>
+      <w:pPr>
+        <w:pStyle w:val="ListBullet"/>
+        <w:numPr>
+          <w:ilvl w:val="2"/>
+          <w:numId w:val="3"/>
+        </w:numPr>
+      </w:pPr>
+      <w:r>
+        <w:t xml:space="preserve">PII: Personally Identifiable Information </w:t>
+      </w:r>
+    </w:p>
+    <w:p>
+      <w:pPr>
+        <w:pStyle w:val="ListBullet"/>
+        <w:numPr>
+          <w:ilvl w:val="2"/>
+          <w:numId w:val="3"/>
+        </w:numPr>
+      </w:pPr>
+      <w:r>
+        <w:t>Very important to keep safe and make sure it isn’t leaked</w:t>
+      </w:r>
+    </w:p>
+    <w:p>
+      <w:pPr>
+        <w:pStyle w:val="ListBullet"/>
+        <w:numPr>
+          <w:ilvl w:val="2"/>
+          <w:numId w:val="3"/>
+        </w:numPr>
+      </w:pPr>
+      <w:r>
+        <w:t>Encrypt data at rest and in transit</w:t>
+      </w:r>
+    </w:p>
+    <w:p>
+      <w:pPr>
+        <w:pStyle w:val="ListBullet"/>
+        <w:numPr>
+          <w:ilvl w:val="3"/>
+          <w:numId w:val="3"/>
+        </w:numPr>
+      </w:pPr>
+      <w:r>
+        <w:t>VPN</w:t>
+      </w:r>
+    </w:p>
+    <w:p>
+      <w:pPr>
+        <w:pStyle w:val="ListBullet"/>
+        <w:numPr>
+          <w:ilvl w:val="3"/>
+          <w:numId w:val="3"/>
+        </w:numPr>
+      </w:pPr>
+      <w:r>
+        <w:t>TSL</w:t>
+      </w:r>
+    </w:p>
+    <w:p>
+      <w:pPr>
+        <w:pStyle w:val="ListBullet"/>
+        <w:numPr>
+          <w:ilvl w:val="1"/>
+          <w:numId w:val="3"/>
+        </w:numPr>
+      </w:pPr>
+      <w:r>
+        <w:t>Attack Vectors</w:t>
+      </w:r>
+    </w:p>
+    <w:p>
+      <w:pPr>
+        <w:pStyle w:val="ListBullet"/>
+        <w:numPr>
+          <w:ilvl w:val="2"/>
+          <w:numId w:val="3"/>
+        </w:numPr>
+      </w:pPr>
+      <w:r>
+        <w:t>Data can be stolen from a variety of locations</w:t>
+      </w:r>
+    </w:p>
+    <w:p>
+      <w:pPr>
+        <w:pStyle w:val="ListBullet"/>
+        <w:numPr>
+          <w:ilvl w:val="3"/>
+          <w:numId w:val="3"/>
+        </w:numPr>
+      </w:pPr>
+      <w:r>
+        <w:t xml:space="preserve">Access to a user’s laptop or desktop </w:t>
+      </w:r>
+    </w:p>
+    <w:p>
+      <w:pPr>
+        <w:pStyle w:val="ListBullet"/>
+        <w:numPr>
+          <w:ilvl w:val="3"/>
+          <w:numId w:val="3"/>
+        </w:numPr>
+      </w:pPr>
+      <w:r>
+        <w:t>Sniffing unencrypted communication</w:t>
+      </w:r>
+    </w:p>
+    <w:p>
+      <w:pPr>
+        <w:pStyle w:val="ListBullet"/>
+        <w:numPr>
+          <w:ilvl w:val="3"/>
+          <w:numId w:val="3"/>
+        </w:numPr>
+      </w:pPr>
+      <w:r>
+        <w:t xml:space="preserve">Stealing removable media, smartphones </w:t>
+      </w:r>
+    </w:p>
+    <w:p>
+      <w:pPr>
+        <w:pStyle w:val="ListBullet"/>
+        <w:numPr>
+          <w:ilvl w:val="1"/>
+          <w:numId w:val="3"/>
+        </w:numPr>
+      </w:pPr>
+      <w:r>
+        <w:t>Data Loss Prevention tools</w:t>
+      </w:r>
+    </w:p>
+    <w:p>
+      <w:pPr>
+        <w:pStyle w:val="ListBullet"/>
+        <w:numPr>
+          <w:ilvl w:val="2"/>
+          <w:numId w:val="3"/>
+        </w:numPr>
+      </w:pPr>
+      <w:r>
+        <w:t>Scan file shares and network traffic of PLL</w:t>
+      </w:r>
+    </w:p>
+    <w:p>
+      <w:pPr>
+        <w:pStyle w:val="ListBullet"/>
+        <w:numPr>
+          <w:ilvl w:val="2"/>
+          <w:numId w:val="3"/>
+        </w:numPr>
+      </w:pPr>
+      <w:r>
+        <w:t xml:space="preserve">Many </w:t>
+      </w:r>
+      <w:proofErr w:type="spellStart"/>
+      <w:r>
+        <w:t>NextGen</w:t>
+      </w:r>
+      <w:proofErr w:type="spellEnd"/>
+      <w:r>
+        <w:t xml:space="preserve"> Firewalls have DLP technology built-in </w:t>
+      </w:r>
+    </w:p>
+    <w:p>
+      <w:pPr>
+        <w:pStyle w:val="ListBullet"/>
+        <w:numPr>
+          <w:ilvl w:val="2"/>
+          <w:numId w:val="3"/>
+        </w:numPr>
+      </w:pPr>
+      <w:r>
+        <w:t xml:space="preserve">Software can also be used to scan traffic (emails) and detect use of flash drives </w:t>
+      </w:r>
+    </w:p>
+    <w:p>
+      <w:pPr>
+        <w:pStyle w:val="ListBullet"/>
+        <w:numPr>
+          <w:ilvl w:val="2"/>
+          <w:numId w:val="3"/>
+        </w:numPr>
+      </w:pPr>
+    </w:p>
+    <w:p>
+      <w:pPr>
+        <w:pStyle w:val="ListBullet"/>
+      </w:pPr>
+      <w:r>
+        <w:lastRenderedPageBreak/>
+        <w:t xml:space="preserve">Implementing Basic Forensic Procedures </w:t>
+      </w:r>
+    </w:p>
+    <w:p>
+      <w:pPr>
+        <w:pStyle w:val="ListBullet"/>
+        <w:numPr>
+          <w:ilvl w:val="1"/>
+          <w:numId w:val="3"/>
+        </w:numPr>
+      </w:pPr>
+      <w:r>
+        <w:t>What is Computer Forensics?</w:t>
+      </w:r>
+    </w:p>
+    <w:p>
+      <w:pPr>
+        <w:pStyle w:val="ListBullet"/>
+        <w:numPr>
+          <w:ilvl w:val="2"/>
+          <w:numId w:val="3"/>
+        </w:numPr>
+      </w:pPr>
+      <w:r>
+        <w:t>Analysis of digital data</w:t>
+      </w:r>
+    </w:p>
+    <w:p>
+      <w:pPr>
+        <w:pStyle w:val="ListBullet"/>
+        <w:numPr>
+          <w:ilvl w:val="2"/>
+          <w:numId w:val="3"/>
+        </w:numPr>
+      </w:pPr>
+      <w:r>
+        <w:t xml:space="preserve">Must be done in a predetermined fashion to not tamper with evidence already there accidentally </w:t>
+      </w:r>
+    </w:p>
+    <w:p>
+      <w:pPr>
+        <w:pStyle w:val="ListBullet"/>
+        <w:numPr>
+          <w:ilvl w:val="2"/>
+          <w:numId w:val="3"/>
+        </w:numPr>
+      </w:pPr>
+    </w:p>
+    <w:p>
+      <w:pPr>
+        <w:pStyle w:val="ListBullet"/>
+        <w:numPr>
+          <w:ilvl w:val="1"/>
+          <w:numId w:val="3"/>
+        </w:numPr>
+      </w:pPr>
+      <w:r>
+        <w:t>Order of Volatility</w:t>
+      </w:r>
+    </w:p>
+    <w:p>
+      <w:pPr>
+        <w:pStyle w:val="ListBullet"/>
+        <w:numPr>
+          <w:ilvl w:val="2"/>
+          <w:numId w:val="3"/>
+        </w:numPr>
+      </w:pPr>
+      <w:r>
+        <w:t>Computer Evidence is stored in a number of locations</w:t>
+      </w:r>
+    </w:p>
+    <w:p>
+      <w:pPr>
+        <w:pStyle w:val="ListBullet"/>
+        <w:numPr>
+          <w:ilvl w:val="3"/>
+          <w:numId w:val="3"/>
+        </w:numPr>
+      </w:pPr>
+      <w:r>
+        <w:t xml:space="preserve">RAM has a short lifespan </w:t>
+      </w:r>
+    </w:p>
+    <w:p>
+      <w:pPr>
+        <w:pStyle w:val="ListBullet"/>
+        <w:numPr>
+          <w:ilvl w:val="3"/>
+          <w:numId w:val="3"/>
+        </w:numPr>
+      </w:pPr>
+      <w:r>
+        <w:t xml:space="preserve">Magnetic hard disks are more long term and the files live on even after being deleted </w:t>
+      </w:r>
+    </w:p>
+    <w:p>
+      <w:pPr>
+        <w:pStyle w:val="ListBullet"/>
+        <w:numPr>
+          <w:ilvl w:val="3"/>
+          <w:numId w:val="3"/>
+        </w:numPr>
+      </w:pPr>
+      <w:r>
+        <w:t>Some are long-term, but are irretrievable once deleted (SSD flash drives)</w:t>
+      </w:r>
+    </w:p>
+    <w:p>
+      <w:pPr>
+        <w:pStyle w:val="ListBullet"/>
+        <w:numPr>
+          <w:ilvl w:val="3"/>
+          <w:numId w:val="3"/>
+        </w:numPr>
+      </w:pPr>
+      <w:r>
+        <w:t>Data should be gathered based on the life expectancy of the data</w:t>
+      </w:r>
+    </w:p>
+    <w:p>
+      <w:pPr>
+        <w:pStyle w:val="ListBullet"/>
+        <w:numPr>
+          <w:ilvl w:val="0"/>
+          <w:numId w:val="0"/>
+        </w:numPr>
+        <w:ind w:left="3600"/>
+      </w:pPr>
+      <w:r>
+        <w:t xml:space="preserve">1.CPU, cache and register content </w:t>
+      </w:r>
+    </w:p>
+    <w:p>
+      <w:pPr>
+        <w:pStyle w:val="ListBullet"/>
+        <w:numPr>
+          <w:ilvl w:val="0"/>
+          <w:numId w:val="6"/>
+        </w:numPr>
+      </w:pPr>
+      <w:r>
+        <w:t>Routing table, ARP cache, process table, kernel statistics</w:t>
+      </w:r>
+    </w:p>
+    <w:p>
+      <w:pPr>
+        <w:pStyle w:val="ListBullet"/>
+        <w:numPr>
+          <w:ilvl w:val="0"/>
+          <w:numId w:val="6"/>
+        </w:numPr>
+      </w:pPr>
+      <w:r>
+        <w:t xml:space="preserve">Memory </w:t>
+      </w:r>
+    </w:p>
+    <w:p>
+      <w:pPr>
+        <w:pStyle w:val="ListBullet"/>
+        <w:numPr>
+          <w:ilvl w:val="0"/>
+          <w:numId w:val="0"/>
+        </w:numPr>
+        <w:ind w:left="3600"/>
+      </w:pPr>
+      <w:r>
+        <w:t>4. Temporary file system/ swap space</w:t>
+      </w:r>
+    </w:p>
+    <w:p>
+      <w:pPr>
+        <w:pStyle w:val="ListBullet"/>
+        <w:numPr>
+          <w:ilvl w:val="0"/>
+          <w:numId w:val="0"/>
+        </w:numPr>
+        <w:ind w:left="3600"/>
+      </w:pPr>
+      <w:r>
+        <w:t xml:space="preserve">5. </w:t>
+      </w:r>
+      <w:r>
+        <w:t>Data on Hard disk</w:t>
+      </w:r>
+    </w:p>
+    <w:p>
+      <w:pPr>
+        <w:pStyle w:val="ListBullet"/>
+        <w:numPr>
+          <w:ilvl w:val="0"/>
+          <w:numId w:val="7"/>
+        </w:numPr>
+      </w:pPr>
+      <w:r>
+        <w:t>Remotely logged data</w:t>
+      </w:r>
+    </w:p>
+    <w:p>
+      <w:pPr>
+        <w:pStyle w:val="ListBullet"/>
+        <w:numPr>
+          <w:ilvl w:val="0"/>
+          <w:numId w:val="0"/>
+        </w:numPr>
+        <w:ind w:left="3600"/>
+      </w:pPr>
+      <w:r>
+        <w:t xml:space="preserve">7. </w:t>
+      </w:r>
+      <w:r>
+        <w:t xml:space="preserve">Data contained on archival media </w:t>
+      </w:r>
+    </w:p>
+    <w:p>
+      <w:pPr>
+        <w:pStyle w:val="ListBullet"/>
+        <w:numPr>
+          <w:ilvl w:val="1"/>
+          <w:numId w:val="3"/>
+        </w:numPr>
+      </w:pPr>
+      <w:r>
+        <w:t>First Responder Best Practices</w:t>
+      </w:r>
+    </w:p>
+    <w:p>
+      <w:pPr>
+        <w:pStyle w:val="ListBullet"/>
+        <w:numPr>
+          <w:ilvl w:val="2"/>
+          <w:numId w:val="3"/>
+        </w:numPr>
+      </w:pPr>
+      <w:r>
+        <w:t>Photograph the computer and scene</w:t>
+      </w:r>
+    </w:p>
+    <w:p>
+      <w:pPr>
+        <w:pStyle w:val="ListBullet"/>
+        <w:numPr>
+          <w:ilvl w:val="2"/>
+          <w:numId w:val="3"/>
+        </w:numPr>
+      </w:pPr>
+      <w:r>
+        <w:t>If the computer is off do not turn it on</w:t>
+      </w:r>
+    </w:p>
+    <w:p>
+      <w:pPr>
+        <w:pStyle w:val="ListBullet"/>
+        <w:numPr>
+          <w:ilvl w:val="2"/>
+          <w:numId w:val="3"/>
+        </w:numPr>
+      </w:pPr>
+      <w:r>
+        <w:t>If it is on, don’t turn it off – photograph the screen</w:t>
+      </w:r>
+    </w:p>
+    <w:p>
+      <w:pPr>
+        <w:pStyle w:val="ListBullet"/>
+        <w:numPr>
+          <w:ilvl w:val="2"/>
+          <w:numId w:val="3"/>
+        </w:numPr>
+      </w:pPr>
+      <w:r>
+        <w:lastRenderedPageBreak/>
+        <w:t xml:space="preserve">Connect via </w:t>
+      </w:r>
+      <w:proofErr w:type="spellStart"/>
+      <w:r>
+        <w:t>usb</w:t>
+      </w:r>
+      <w:proofErr w:type="spellEnd"/>
+      <w:r>
+        <w:t xml:space="preserve"> and image the computer (order of volatility) to get an exact duplicate </w:t>
+      </w:r>
+    </w:p>
+    <w:p>
+      <w:pPr>
+        <w:pStyle w:val="ListBullet"/>
+        <w:numPr>
+          <w:ilvl w:val="2"/>
+          <w:numId w:val="3"/>
+        </w:numPr>
+      </w:pPr>
+      <w:r>
+        <w:t xml:space="preserve">Separate person from the device </w:t>
+      </w:r>
+    </w:p>
+    <w:p>
+      <w:pPr>
+        <w:pStyle w:val="ListBullet"/>
+        <w:numPr>
+          <w:ilvl w:val="2"/>
+          <w:numId w:val="3"/>
+        </w:numPr>
+      </w:pPr>
+      <w:r>
+        <w:t xml:space="preserve">Collect live data -start with RAM image </w:t>
+      </w:r>
+    </w:p>
+    <w:p>
+      <w:pPr>
+        <w:pStyle w:val="ListBullet"/>
+        <w:numPr>
+          <w:ilvl w:val="2"/>
+          <w:numId w:val="3"/>
+        </w:numPr>
+      </w:pPr>
+      <w:r>
+        <w:t xml:space="preserve">Collect local image of hard </w:t>
+      </w:r>
+      <w:proofErr w:type="spellStart"/>
+      <w:r>
+        <w:t>drisk</w:t>
+      </w:r>
+      <w:proofErr w:type="spellEnd"/>
+      <w:r>
+        <w:t xml:space="preserve"> using forensic tools: dd.exe, Helix3, </w:t>
+      </w:r>
+      <w:proofErr w:type="spellStart"/>
+      <w:r>
+        <w:t>EnCase</w:t>
+      </w:r>
+      <w:proofErr w:type="spellEnd"/>
+      <w:r>
+        <w:t xml:space="preserve">, F-Response </w:t>
+      </w:r>
+    </w:p>
+    <w:p>
+      <w:pPr>
+        <w:pStyle w:val="ListBullet"/>
+        <w:numPr>
+          <w:ilvl w:val="2"/>
+          <w:numId w:val="3"/>
+        </w:numPr>
+      </w:pPr>
+      <w:r>
+        <w:t>Then remove battery or unplug power chord</w:t>
+      </w:r>
+    </w:p>
+    <w:p>
+      <w:pPr>
+        <w:pStyle w:val="ListBullet"/>
+        <w:numPr>
+          <w:ilvl w:val="1"/>
+          <w:numId w:val="3"/>
+        </w:numPr>
+      </w:pPr>
+      <w:r>
+        <w:t>Capture a System Image</w:t>
+      </w:r>
+    </w:p>
+    <w:p>
+      <w:pPr>
+        <w:pStyle w:val="ListBullet"/>
+        <w:numPr>
+          <w:ilvl w:val="2"/>
+          <w:numId w:val="3"/>
+        </w:numPr>
+      </w:pPr>
+      <w:r>
+        <w:t xml:space="preserve">Live USB can be used to boot and write protect target computer (Kali </w:t>
+      </w:r>
+      <w:proofErr w:type="spellStart"/>
+      <w:r>
+        <w:t>linux</w:t>
+      </w:r>
+      <w:proofErr w:type="spellEnd"/>
+      <w:r>
+        <w:t xml:space="preserve">, </w:t>
+      </w:r>
+      <w:proofErr w:type="spellStart"/>
+      <w:r>
+        <w:t>EnCase</w:t>
+      </w:r>
+      <w:proofErr w:type="spellEnd"/>
+      <w:r>
+        <w:t>, access data)</w:t>
+      </w:r>
+    </w:p>
+    <w:p>
+      <w:pPr>
+        <w:pStyle w:val="ListBullet"/>
+        <w:numPr>
+          <w:ilvl w:val="2"/>
+          <w:numId w:val="3"/>
+        </w:numPr>
+      </w:pPr>
+      <w:r>
+        <w:t xml:space="preserve">Make multiple copies of the imaged data and only use copies to perform the investigation and analysis </w:t>
+      </w:r>
+    </w:p>
+    <w:p>
+      <w:pPr>
+        <w:pStyle w:val="ListBullet"/>
+        <w:numPr>
+          <w:ilvl w:val="2"/>
+          <w:numId w:val="3"/>
+        </w:numPr>
+      </w:pPr>
+      <w:r>
+        <w:t>Forensic software will log and timestamp every action taken during the investigation, helps to build a case folder</w:t>
+      </w:r>
+    </w:p>
+    <w:p>
+      <w:pPr>
+        <w:pStyle w:val="ListBullet"/>
+        <w:numPr>
+          <w:ilvl w:val="1"/>
+          <w:numId w:val="3"/>
+        </w:numPr>
+      </w:pPr>
+      <w:r>
+        <w:t>Network Traffic and Logs</w:t>
+      </w:r>
+    </w:p>
+    <w:p>
+      <w:pPr>
+        <w:pStyle w:val="ListBullet"/>
+        <w:numPr>
+          <w:ilvl w:val="2"/>
+          <w:numId w:val="3"/>
+        </w:numPr>
+      </w:pPr>
+      <w:r>
+        <w:t xml:space="preserve">IP addresses can be used to locate the source and destination of an event </w:t>
+      </w:r>
+    </w:p>
+    <w:p>
+      <w:pPr>
+        <w:pStyle w:val="ListBullet"/>
+        <w:numPr>
+          <w:ilvl w:val="2"/>
+          <w:numId w:val="3"/>
+        </w:numPr>
+      </w:pPr>
+      <w:r>
+        <w:t>Logs are generated by a variety of devices</w:t>
+      </w:r>
+    </w:p>
+    <w:p>
+      <w:pPr>
+        <w:pStyle w:val="ListBullet"/>
+        <w:numPr>
+          <w:ilvl w:val="3"/>
+          <w:numId w:val="3"/>
+        </w:numPr>
+      </w:pPr>
+      <w:r>
+        <w:t>Desktops and laptops</w:t>
+      </w:r>
+    </w:p>
+    <w:p>
+      <w:pPr>
+        <w:pStyle w:val="ListBullet"/>
+        <w:numPr>
+          <w:ilvl w:val="3"/>
+          <w:numId w:val="3"/>
+        </w:numPr>
+      </w:pPr>
+      <w:r>
+        <w:t>Shows when files were accessed, who was logged on when, what changes were made</w:t>
+      </w:r>
+    </w:p>
+    <w:p>
+      <w:pPr>
+        <w:pStyle w:val="ListBullet"/>
+        <w:numPr>
+          <w:ilvl w:val="3"/>
+          <w:numId w:val="3"/>
+        </w:numPr>
+      </w:pPr>
+      <w:r>
+        <w:t>Routers, switches, firewalls create log files</w:t>
+      </w:r>
+    </w:p>
+    <w:p>
+      <w:pPr>
+        <w:pStyle w:val="ListBullet"/>
+        <w:numPr>
+          <w:ilvl w:val="3"/>
+          <w:numId w:val="3"/>
+        </w:numPr>
+      </w:pPr>
+      <w:r>
+        <w:t xml:space="preserve">Smart phones and gaming consoles </w:t>
+      </w:r>
+    </w:p>
+    <w:p>
+      <w:pPr>
+        <w:pStyle w:val="ListBullet"/>
+        <w:numPr>
+          <w:ilvl w:val="1"/>
+          <w:numId w:val="3"/>
+        </w:numPr>
+      </w:pPr>
+      <w:r>
+        <w:t>Capture Video</w:t>
+      </w:r>
+    </w:p>
+    <w:p>
+      <w:pPr>
+        <w:pStyle w:val="ListBullet"/>
+        <w:numPr>
+          <w:ilvl w:val="1"/>
+          <w:numId w:val="3"/>
+        </w:numPr>
+      </w:pPr>
+      <w:r>
+        <w:t>Record Time Offset</w:t>
+      </w:r>
+    </w:p>
+    <w:p>
+      <w:pPr>
+        <w:pStyle w:val="ListBullet"/>
+        <w:numPr>
+          <w:ilvl w:val="2"/>
+          <w:numId w:val="3"/>
+        </w:numPr>
+      </w:pPr>
+      <w:r>
+        <w:t xml:space="preserve">Must ensure time offset is recorded so event correlation can be properly documented </w:t>
+      </w:r>
+    </w:p>
+    <w:p>
+      <w:pPr>
+        <w:pStyle w:val="ListBullet"/>
+        <w:numPr>
+          <w:ilvl w:val="2"/>
+          <w:numId w:val="3"/>
+        </w:numPr>
+      </w:pPr>
+      <w:r>
+        <w:lastRenderedPageBreak/>
+        <w:t xml:space="preserve">When analyzing data, logs, </w:t>
+      </w:r>
+      <w:proofErr w:type="spellStart"/>
+      <w:r>
+        <w:t>syslogs</w:t>
+      </w:r>
+      <w:proofErr w:type="spellEnd"/>
+      <w:r>
+        <w:t xml:space="preserve">, configuration files and other evidence, be sure to record the offset from UTC (coordinated universal time) </w:t>
+      </w:r>
+    </w:p>
+    <w:p>
+      <w:pPr>
+        <w:pStyle w:val="ListBullet"/>
+        <w:numPr>
+          <w:ilvl w:val="1"/>
+          <w:numId w:val="3"/>
+        </w:numPr>
+      </w:pPr>
+      <w:r>
+        <w:t>Take Hashes</w:t>
+      </w:r>
+    </w:p>
+    <w:p>
+      <w:pPr>
+        <w:pStyle w:val="ListBullet"/>
+        <w:numPr>
+          <w:ilvl w:val="2"/>
+          <w:numId w:val="3"/>
+        </w:numPr>
+      </w:pPr>
+      <w:r>
+        <w:t>Hash is taken prior to imaging</w:t>
+      </w:r>
+    </w:p>
+    <w:p>
+      <w:pPr>
+        <w:pStyle w:val="ListBullet"/>
+        <w:numPr>
+          <w:ilvl w:val="2"/>
+          <w:numId w:val="3"/>
+        </w:numPr>
+      </w:pPr>
+      <w:r>
+        <w:t xml:space="preserve">Hash is taken again on the resultant image file to confirm that they are both identical </w:t>
+      </w:r>
+    </w:p>
+    <w:p>
+      <w:pPr>
+        <w:pStyle w:val="ListBullet"/>
+        <w:numPr>
+          <w:ilvl w:val="1"/>
+          <w:numId w:val="3"/>
+        </w:numPr>
+      </w:pPr>
+      <w:r>
+        <w:t>Screenshots</w:t>
+      </w:r>
+    </w:p>
+    <w:p>
+      <w:pPr>
+        <w:pStyle w:val="ListBullet"/>
+        <w:numPr>
+          <w:ilvl w:val="2"/>
+          <w:numId w:val="3"/>
+        </w:numPr>
+      </w:pPr>
+      <w:r>
+        <w:t>If you can’t do the other back up methods, taking screen shots is a good last ditch effort</w:t>
+      </w:r>
+    </w:p>
+    <w:p>
+      <w:pPr>
+        <w:pStyle w:val="ListBullet"/>
+        <w:numPr>
+          <w:ilvl w:val="2"/>
+          <w:numId w:val="3"/>
+        </w:numPr>
+      </w:pPr>
+      <w:proofErr w:type="spellStart"/>
+      <w:r>
+        <w:t>Snagit</w:t>
+      </w:r>
+      <w:proofErr w:type="spellEnd"/>
+    </w:p>
+    <w:p>
+      <w:pPr>
+        <w:pStyle w:val="ListBullet"/>
+        <w:numPr>
+          <w:ilvl w:val="1"/>
+          <w:numId w:val="3"/>
+        </w:numPr>
+      </w:pPr>
+      <w:r>
+        <w:t xml:space="preserve">Witnesses </w:t>
+      </w:r>
+    </w:p>
+    <w:p>
+      <w:pPr>
+        <w:pStyle w:val="ListBullet"/>
+        <w:numPr>
+          <w:ilvl w:val="2"/>
+          <w:numId w:val="3"/>
+        </w:numPr>
+      </w:pPr>
+      <w:r>
+        <w:t xml:space="preserve">Witness accounts can be crucial to an investigation </w:t>
+      </w:r>
+    </w:p>
+    <w:p>
+      <w:pPr>
+        <w:pStyle w:val="ListBullet"/>
+        <w:numPr>
+          <w:ilvl w:val="2"/>
+          <w:numId w:val="3"/>
+        </w:numPr>
+      </w:pPr>
+      <w:r>
+        <w:t xml:space="preserve">When taking statements document date time, what else was going on, who else was there, equipment present, etc. </w:t>
+      </w:r>
+    </w:p>
+    <w:p>
+      <w:pPr>
+        <w:pStyle w:val="ListBullet"/>
+        <w:numPr>
+          <w:ilvl w:val="1"/>
+          <w:numId w:val="3"/>
+        </w:numPr>
+      </w:pPr>
+      <w:r>
+        <w:t>Tracking man hours and Expense</w:t>
+      </w:r>
+    </w:p>
+    <w:p>
+      <w:pPr>
+        <w:pStyle w:val="ListBullet"/>
+        <w:numPr>
+          <w:ilvl w:val="2"/>
+          <w:numId w:val="3"/>
+        </w:numPr>
+      </w:pPr>
+      <w:r>
+        <w:t>Many companies base next year’s budget off of the current year’s budget</w:t>
+      </w:r>
+    </w:p>
+    <w:p>
+      <w:pPr>
+        <w:pStyle w:val="ListBullet"/>
+        <w:numPr>
+          <w:ilvl w:val="2"/>
+          <w:numId w:val="3"/>
+        </w:numPr>
+      </w:pPr>
+      <w:r>
+        <w:t xml:space="preserve">Why it is important to track man hours accurately </w:t>
+      </w:r>
+    </w:p>
+    <w:p>
+      <w:pPr>
+        <w:pStyle w:val="ListBullet"/>
+        <w:numPr>
+          <w:ilvl w:val="1"/>
+          <w:numId w:val="3"/>
+        </w:numPr>
+      </w:pPr>
+      <w:r>
+        <w:t>Chain of Custody</w:t>
+      </w:r>
+    </w:p>
+    <w:p>
+      <w:pPr>
+        <w:pStyle w:val="ListBullet"/>
+        <w:numPr>
+          <w:ilvl w:val="2"/>
+          <w:numId w:val="3"/>
+        </w:numPr>
+      </w:pPr>
+      <w:r>
+        <w:t xml:space="preserve">No gaps in the chain of custody (can destroy a case) </w:t>
+      </w:r>
+    </w:p>
+    <w:p>
+      <w:pPr>
+        <w:pStyle w:val="ListBullet"/>
+        <w:numPr>
+          <w:ilvl w:val="2"/>
+          <w:numId w:val="3"/>
+        </w:numPr>
+      </w:pPr>
+      <w:r>
+        <w:t xml:space="preserve">Must document who interacts with what evidence and when </w:t>
+      </w:r>
+    </w:p>
+    <w:p>
+      <w:pPr>
+        <w:pStyle w:val="ListBullet"/>
+        <w:numPr>
+          <w:ilvl w:val="2"/>
+          <w:numId w:val="3"/>
+        </w:numPr>
+      </w:pPr>
+      <w:r>
+        <w:t xml:space="preserve">Custody logs should accompany each piece of evidence </w:t>
+      </w:r>
+    </w:p>
+    <w:p>
+      <w:pPr>
+        <w:pStyle w:val="ListBullet"/>
+        <w:numPr>
+          <w:ilvl w:val="3"/>
+          <w:numId w:val="3"/>
+        </w:numPr>
+      </w:pPr>
+      <w:r>
+        <w:t>Date time location</w:t>
+      </w:r>
+    </w:p>
+    <w:p>
+      <w:pPr>
+        <w:pStyle w:val="ListBullet"/>
+        <w:numPr>
+          <w:ilvl w:val="3"/>
+          <w:numId w:val="3"/>
+        </w:numPr>
+      </w:pPr>
+      <w:r>
+        <w:t>Person checking in/ checking out</w:t>
+      </w:r>
+    </w:p>
+    <w:p>
+      <w:pPr>
+        <w:pStyle w:val="ListBullet"/>
+        <w:numPr>
+          <w:ilvl w:val="3"/>
+          <w:numId w:val="3"/>
+        </w:numPr>
+      </w:pPr>
+      <w:r>
+        <w:t>Seals /tags on evidence bags</w:t>
+      </w:r>
+    </w:p>
+    <w:p>
+      <w:pPr>
+        <w:pStyle w:val="ListBullet"/>
+        <w:numPr>
+          <w:ilvl w:val="1"/>
+          <w:numId w:val="3"/>
+        </w:numPr>
+      </w:pPr>
+      <w:r>
+        <w:lastRenderedPageBreak/>
+        <w:t xml:space="preserve">Big Data Analysis </w:t>
+      </w:r>
+    </w:p>
+    <w:p>
+      <w:pPr>
+        <w:pStyle w:val="ListBullet"/>
+        <w:numPr>
+          <w:ilvl w:val="2"/>
+          <w:numId w:val="3"/>
+        </w:numPr>
+      </w:pPr>
+      <w:r>
+        <w:t>Unstructured data can be parsed and find connections and correlations</w:t>
+      </w:r>
+    </w:p>
+    <w:p>
+      <w:pPr>
+        <w:pStyle w:val="ListBullet"/>
+        <w:numPr>
+          <w:ilvl w:val="2"/>
+          <w:numId w:val="3"/>
+        </w:numPr>
+      </w:pPr>
+      <w:r>
+        <w:t xml:space="preserve">Can also be used to make trends and predictions based on real-time or historical data. </w:t>
+      </w:r>
+    </w:p>
+    <w:p>
+      <w:pPr>
+        <w:pStyle w:val="ListBullet"/>
+        <w:numPr>
+          <w:ilvl w:val="2"/>
+          <w:numId w:val="3"/>
+        </w:numPr>
+      </w:pPr>
       <w:bookmarkStart w:id="0" w:name="_GoBack"/>
       <w:bookmarkEnd w:id="0"/>
+    </w:p>
+    <w:p>
+      <w:pPr>
+        <w:pStyle w:val="ListBullet"/>
+        <w:numPr>
+          <w:ilvl w:val="0"/>
+          <w:numId w:val="0"/>
+        </w:numPr>
+        <w:ind w:left="1440"/>
+      </w:pPr>
     </w:p>
     <w:sectPr>
       <w:footerReference w:type="default" r:id="rId8"/>
@@ -686,7 +1801,7 @@
 </file>
 
 <file path=word/endnotes.xml><?xml version="1.0" encoding="utf-8"?>
-<w:endnotes xmlns:wpc="http://schemas.microsoft.com/office/word/2010/wordprocessingCanvas" xmlns:mo="http://schemas.microsoft.com/office/mac/office/2008/main" xmlns:mc="http://schemas.openxmlformats.org/markup-compatibility/2006" xmlns:mv="urn:schemas-microsoft-com:mac:vml" xmlns:o="urn:schemas-microsoft-com:office:office" xmlns:r="http://schemas.openxmlformats.org/officeDocument/2006/relationships" xmlns:m="http://schemas.openxmlformats.org/officeDocument/2006/math" xmlns:v="urn:schemas-microsoft-com:vml" xmlns:wp14="http://schemas.microsoft.com/office/word/2010/wordprocessingDrawing" xmlns:wp="http://schemas.openxmlformats.org/drawingml/2006/wordprocessingDrawing" xmlns:w10="urn:schemas-microsoft-com:office:word" xmlns:w="http://schemas.openxmlformats.org/wordprocessingml/2006/main" xmlns:w14="http://schemas.microsoft.com/office/word/2010/wordml" xmlns:w15="http://schemas.microsoft.com/office/word/2012/wordml" xmlns:wpg="http://schemas.microsoft.com/office/word/2010/wordprocessingGroup" xmlns:wpi="http://schemas.microsoft.com/office/word/2010/wordprocessingInk" xmlns:wne="http://schemas.microsoft.com/office/word/2006/wordml" xmlns:wps="http://schemas.microsoft.com/office/word/2010/wordprocessingShape" mc:Ignorable="w14 w15 wp14">
+<w:endnotes xmlns:wpc="http://schemas.microsoft.com/office/word/2010/wordprocessingCanvas" xmlns:cx="http://schemas.microsoft.com/office/drawing/2014/chartex" xmlns:cx1="http://schemas.microsoft.com/office/drawing/2015/9/8/chartex" xmlns:cx2="http://schemas.microsoft.com/office/drawing/2015/10/21/chartex" xmlns:mc="http://schemas.openxmlformats.org/markup-compatibility/2006" xmlns:o="urn:schemas-microsoft-com:office:office" xmlns:r="http://schemas.openxmlformats.org/officeDocument/2006/relationships" xmlns:m="http://schemas.openxmlformats.org/officeDocument/2006/math" xmlns:v="urn:schemas-microsoft-com:vml" xmlns:wp14="http://schemas.microsoft.com/office/word/2010/wordprocessingDrawing" xmlns:wp="http://schemas.openxmlformats.org/drawingml/2006/wordprocessingDrawing" xmlns:w10="urn:schemas-microsoft-com:office:word" xmlns:w="http://schemas.openxmlformats.org/wordprocessingml/2006/main" xmlns:w14="http://schemas.microsoft.com/office/word/2010/wordml" xmlns:w15="http://schemas.microsoft.com/office/word/2012/wordml" xmlns:w16se="http://schemas.microsoft.com/office/word/2015/wordml/symex" xmlns:wpg="http://schemas.microsoft.com/office/word/2010/wordprocessingGroup" xmlns:wpi="http://schemas.microsoft.com/office/word/2010/wordprocessingInk" xmlns:wne="http://schemas.microsoft.com/office/word/2006/wordml" xmlns:wps="http://schemas.microsoft.com/office/word/2010/wordprocessingShape" mc:Ignorable="w14 w15 w16se wp14">
   <w:endnote w:type="separator" w:id="-1">
     <w:p>
       <w:r>
@@ -707,7 +1822,7 @@
 </file>
 
 <file path=word/footer1.xml><?xml version="1.0" encoding="utf-8"?>
-<w:ftr xmlns:wpc="http://schemas.microsoft.com/office/word/2010/wordprocessingCanvas" xmlns:mo="http://schemas.microsoft.com/office/mac/office/2008/main" xmlns:mc="http://schemas.openxmlformats.org/markup-compatibility/2006" xmlns:mv="urn:schemas-microsoft-com:mac:vml" xmlns:o="urn:schemas-microsoft-com:office:office" xmlns:r="http://schemas.openxmlformats.org/officeDocument/2006/relationships" xmlns:m="http://schemas.openxmlformats.org/officeDocument/2006/math" xmlns:v="urn:schemas-microsoft-com:vml" xmlns:wp14="http://schemas.microsoft.com/office/word/2010/wordprocessingDrawing" xmlns:wp="http://schemas.openxmlformats.org/drawingml/2006/wordprocessingDrawing" xmlns:w10="urn:schemas-microsoft-com:office:word" xmlns:w="http://schemas.openxmlformats.org/wordprocessingml/2006/main" xmlns:w14="http://schemas.microsoft.com/office/word/2010/wordml" xmlns:w15="http://schemas.microsoft.com/office/word/2012/wordml" xmlns:wpg="http://schemas.microsoft.com/office/word/2010/wordprocessingGroup" xmlns:wpi="http://schemas.microsoft.com/office/word/2010/wordprocessingInk" xmlns:wne="http://schemas.microsoft.com/office/word/2006/wordml" xmlns:wps="http://schemas.microsoft.com/office/word/2010/wordprocessingShape" mc:Ignorable="w14 w15 wp14">
+<w:ftr xmlns:wpc="http://schemas.microsoft.com/office/word/2010/wordprocessingCanvas" xmlns:cx="http://schemas.microsoft.com/office/drawing/2014/chartex" xmlns:cx1="http://schemas.microsoft.com/office/drawing/2015/9/8/chartex" xmlns:cx2="http://schemas.microsoft.com/office/drawing/2015/10/21/chartex" xmlns:mc="http://schemas.openxmlformats.org/markup-compatibility/2006" xmlns:o="urn:schemas-microsoft-com:office:office" xmlns:r="http://schemas.openxmlformats.org/officeDocument/2006/relationships" xmlns:m="http://schemas.openxmlformats.org/officeDocument/2006/math" xmlns:v="urn:schemas-microsoft-com:vml" xmlns:wp14="http://schemas.microsoft.com/office/word/2010/wordprocessingDrawing" xmlns:wp="http://schemas.openxmlformats.org/drawingml/2006/wordprocessingDrawing" xmlns:w10="urn:schemas-microsoft-com:office:word" xmlns:w="http://schemas.openxmlformats.org/wordprocessingml/2006/main" xmlns:w14="http://schemas.microsoft.com/office/word/2010/wordml" xmlns:w15="http://schemas.microsoft.com/office/word/2012/wordml" xmlns:w16se="http://schemas.microsoft.com/office/word/2015/wordml/symex" xmlns:wpg="http://schemas.microsoft.com/office/word/2010/wordprocessingGroup" xmlns:wpi="http://schemas.microsoft.com/office/word/2010/wordprocessingInk" xmlns:wne="http://schemas.microsoft.com/office/word/2006/wordml" xmlns:wps="http://schemas.microsoft.com/office/word/2010/wordprocessingShape" mc:Ignorable="w14 w15 w16se wp14">
   <w:sdt>
     <w:sdtPr>
       <w:id w:val="-1200699706"/>
@@ -739,7 +1854,7 @@
           <w:rPr>
             <w:noProof/>
           </w:rPr>
-          <w:t>4</w:t>
+          <w:t>7</w:t>
         </w:r>
         <w:r>
           <w:rPr>
@@ -754,7 +1869,7 @@
 </file>
 
 <file path=word/footnotes.xml><?xml version="1.0" encoding="utf-8"?>
-<w:footnotes xmlns:wpc="http://schemas.microsoft.com/office/word/2010/wordprocessingCanvas" xmlns:mo="http://schemas.microsoft.com/office/mac/office/2008/main" xmlns:mc="http://schemas.openxmlformats.org/markup-compatibility/2006" xmlns:mv="urn:schemas-microsoft-com:mac:vml" xmlns:o="urn:schemas-microsoft-com:office:office" xmlns:r="http://schemas.openxmlformats.org/officeDocument/2006/relationships" xmlns:m="http://schemas.openxmlformats.org/officeDocument/2006/math" xmlns:v="urn:schemas-microsoft-com:vml" xmlns:wp14="http://schemas.microsoft.com/office/word/2010/wordprocessingDrawing" xmlns:wp="http://schemas.openxmlformats.org/drawingml/2006/wordprocessingDrawing" xmlns:w10="urn:schemas-microsoft-com:office:word" xmlns:w="http://schemas.openxmlformats.org/wordprocessingml/2006/main" xmlns:w14="http://schemas.microsoft.com/office/word/2010/wordml" xmlns:w15="http://schemas.microsoft.com/office/word/2012/wordml" xmlns:wpg="http://schemas.microsoft.com/office/word/2010/wordprocessingGroup" xmlns:wpi="http://schemas.microsoft.com/office/word/2010/wordprocessingInk" xmlns:wne="http://schemas.microsoft.com/office/word/2006/wordml" xmlns:wps="http://schemas.microsoft.com/office/word/2010/wordprocessingShape" mc:Ignorable="w14 w15 wp14">
+<w:footnotes xmlns:wpc="http://schemas.microsoft.com/office/word/2010/wordprocessingCanvas" xmlns:cx="http://schemas.microsoft.com/office/drawing/2014/chartex" xmlns:cx1="http://schemas.microsoft.com/office/drawing/2015/9/8/chartex" xmlns:cx2="http://schemas.microsoft.com/office/drawing/2015/10/21/chartex" xmlns:mc="http://schemas.openxmlformats.org/markup-compatibility/2006" xmlns:o="urn:schemas-microsoft-com:office:office" xmlns:r="http://schemas.openxmlformats.org/officeDocument/2006/relationships" xmlns:m="http://schemas.openxmlformats.org/officeDocument/2006/math" xmlns:v="urn:schemas-microsoft-com:vml" xmlns:wp14="http://schemas.microsoft.com/office/word/2010/wordprocessingDrawing" xmlns:wp="http://schemas.openxmlformats.org/drawingml/2006/wordprocessingDrawing" xmlns:w10="urn:schemas-microsoft-com:office:word" xmlns:w="http://schemas.openxmlformats.org/wordprocessingml/2006/main" xmlns:w14="http://schemas.microsoft.com/office/word/2010/wordml" xmlns:w15="http://schemas.microsoft.com/office/word/2012/wordml" xmlns:w16se="http://schemas.microsoft.com/office/word/2015/wordml/symex" xmlns:wpg="http://schemas.microsoft.com/office/word/2010/wordprocessingGroup" xmlns:wpi="http://schemas.microsoft.com/office/word/2010/wordprocessingInk" xmlns:wne="http://schemas.microsoft.com/office/word/2006/wordml" xmlns:wps="http://schemas.microsoft.com/office/word/2010/wordprocessingShape" mc:Ignorable="w14 w15 w16se wp14">
   <w:footnote w:type="separator" w:id="-1">
     <w:p>
       <w:r>
@@ -775,8 +1890,8 @@
 </file>
 
 <file path=word/numbering.xml><?xml version="1.0" encoding="utf-8"?>
-<w:numbering xmlns:wpc="http://schemas.microsoft.com/office/word/2010/wordprocessingCanvas" xmlns:mo="http://schemas.microsoft.com/office/mac/office/2008/main" xmlns:mc="http://schemas.openxmlformats.org/markup-compatibility/2006" xmlns:mv="urn:schemas-microsoft-com:mac:vml" xmlns:o="urn:schemas-microsoft-com:office:office" xmlns:r="http://schemas.openxmlformats.org/officeDocument/2006/relationships" xmlns:m="http://schemas.openxmlformats.org/officeDocument/2006/math" xmlns:v="urn:schemas-microsoft-com:vml" xmlns:wp14="http://schemas.microsoft.com/office/word/2010/wordprocessingDrawing" xmlns:wp="http://schemas.openxmlformats.org/drawingml/2006/wordprocessingDrawing" xmlns:w10="urn:schemas-microsoft-com:office:word" xmlns:w="http://schemas.openxmlformats.org/wordprocessingml/2006/main" xmlns:w14="http://schemas.microsoft.com/office/word/2010/wordml" xmlns:w15="http://schemas.microsoft.com/office/word/2012/wordml" xmlns:wpg="http://schemas.microsoft.com/office/word/2010/wordprocessingGroup" xmlns:wpi="http://schemas.microsoft.com/office/word/2010/wordprocessingInk" xmlns:wne="http://schemas.microsoft.com/office/word/2006/wordml" xmlns:wps="http://schemas.microsoft.com/office/word/2010/wordprocessingShape" mc:Ignorable="w14 w15 wp14">
-  <w:abstractNum w:abstractNumId="0">
+<w:numbering xmlns:wpc="http://schemas.microsoft.com/office/word/2010/wordprocessingCanvas" xmlns:cx="http://schemas.microsoft.com/office/drawing/2014/chartex" xmlns:cx1="http://schemas.microsoft.com/office/drawing/2015/9/8/chartex" xmlns:cx2="http://schemas.microsoft.com/office/drawing/2015/10/21/chartex" xmlns:mc="http://schemas.openxmlformats.org/markup-compatibility/2006" xmlns:o="urn:schemas-microsoft-com:office:office" xmlns:r="http://schemas.openxmlformats.org/officeDocument/2006/relationships" xmlns:m="http://schemas.openxmlformats.org/officeDocument/2006/math" xmlns:v="urn:schemas-microsoft-com:vml" xmlns:wp14="http://schemas.microsoft.com/office/word/2010/wordprocessingDrawing" xmlns:wp="http://schemas.openxmlformats.org/drawingml/2006/wordprocessingDrawing" xmlns:w10="urn:schemas-microsoft-com:office:word" xmlns:w="http://schemas.openxmlformats.org/wordprocessingml/2006/main" xmlns:w14="http://schemas.microsoft.com/office/word/2010/wordml" xmlns:w15="http://schemas.microsoft.com/office/word/2012/wordml" xmlns:w16se="http://schemas.microsoft.com/office/word/2015/wordml/symex" xmlns:wpg="http://schemas.microsoft.com/office/word/2010/wordprocessingGroup" xmlns:wpi="http://schemas.microsoft.com/office/word/2010/wordprocessingInk" xmlns:wne="http://schemas.microsoft.com/office/word/2006/wordml" xmlns:wps="http://schemas.microsoft.com/office/word/2010/wordprocessingShape" mc:Ignorable="w14 w15 w16se wp14">
+  <w:abstractNum w:abstractNumId="0" w15:restartNumberingAfterBreak="0">
     <w:nsid w:val="FFFFFF88"/>
     <w:multiLevelType w:val="singleLevel"/>
     <w:tmpl w:val="930A86DE"/>
@@ -793,7 +1908,7 @@
       </w:pPr>
     </w:lvl>
   </w:abstractNum>
-  <w:abstractNum w:abstractNumId="1">
+  <w:abstractNum w:abstractNumId="1" w15:restartNumberingAfterBreak="0">
     <w:nsid w:val="FFFFFF89"/>
     <w:multiLevelType w:val="singleLevel"/>
     <w:tmpl w:val="1682D62C"/>
@@ -813,7 +1928,7 @@
       </w:rPr>
     </w:lvl>
   </w:abstractNum>
-  <w:abstractNum w:abstractNumId="2">
+  <w:abstractNum w:abstractNumId="2" w15:restartNumberingAfterBreak="0">
     <w:nsid w:val="20906CDF"/>
     <w:multiLevelType w:val="hybridMultilevel"/>
     <w:tmpl w:val="9E244A1C"/>
@@ -869,7 +1984,7 @@
         <w:rFonts w:ascii="Symbol" w:hAnsi="Symbol" w:hint="default"/>
       </w:rPr>
     </w:lvl>
-    <w:lvl w:ilvl="4" w:tplc="04090003" w:tentative="1">
+    <w:lvl w:ilvl="4" w:tplc="04090003">
       <w:start w:val="1"/>
       <w:numFmt w:val="bullet"/>
       <w:lvlText w:val="o"/>
@@ -930,7 +2045,96 @@
       </w:rPr>
     </w:lvl>
   </w:abstractNum>
-  <w:abstractNum w:abstractNumId="3">
+  <w:abstractNum w:abstractNumId="3" w15:restartNumberingAfterBreak="0">
+    <w:nsid w:val="64857BD4"/>
+    <w:multiLevelType w:val="hybridMultilevel"/>
+    <w:tmpl w:val="8C006B5C"/>
+    <w:lvl w:ilvl="0" w:tplc="48C2C1CE">
+      <w:start w:val="6"/>
+      <w:numFmt w:val="decimal"/>
+      <w:lvlText w:val="%1."/>
+      <w:lvlJc w:val="left"/>
+      <w:pPr>
+        <w:ind w:left="3960" w:hanging="360"/>
+      </w:pPr>
+      <w:rPr>
+        <w:rFonts w:hint="default"/>
+      </w:rPr>
+    </w:lvl>
+    <w:lvl w:ilvl="1" w:tplc="04090019" w:tentative="1">
+      <w:start w:val="1"/>
+      <w:numFmt w:val="lowerLetter"/>
+      <w:lvlText w:val="%2."/>
+      <w:lvlJc w:val="left"/>
+      <w:pPr>
+        <w:ind w:left="4680" w:hanging="360"/>
+      </w:pPr>
+    </w:lvl>
+    <w:lvl w:ilvl="2" w:tplc="0409001B" w:tentative="1">
+      <w:start w:val="1"/>
+      <w:numFmt w:val="lowerRoman"/>
+      <w:lvlText w:val="%3."/>
+      <w:lvlJc w:val="right"/>
+      <w:pPr>
+        <w:ind w:left="5400" w:hanging="180"/>
+      </w:pPr>
+    </w:lvl>
+    <w:lvl w:ilvl="3" w:tplc="0409000F" w:tentative="1">
+      <w:start w:val="1"/>
+      <w:numFmt w:val="decimal"/>
+      <w:lvlText w:val="%4."/>
+      <w:lvlJc w:val="left"/>
+      <w:pPr>
+        <w:ind w:left="6120" w:hanging="360"/>
+      </w:pPr>
+    </w:lvl>
+    <w:lvl w:ilvl="4" w:tplc="04090019" w:tentative="1">
+      <w:start w:val="1"/>
+      <w:numFmt w:val="lowerLetter"/>
+      <w:lvlText w:val="%5."/>
+      <w:lvlJc w:val="left"/>
+      <w:pPr>
+        <w:ind w:left="6840" w:hanging="360"/>
+      </w:pPr>
+    </w:lvl>
+    <w:lvl w:ilvl="5" w:tplc="0409001B" w:tentative="1">
+      <w:start w:val="1"/>
+      <w:numFmt w:val="lowerRoman"/>
+      <w:lvlText w:val="%6."/>
+      <w:lvlJc w:val="right"/>
+      <w:pPr>
+        <w:ind w:left="7560" w:hanging="180"/>
+      </w:pPr>
+    </w:lvl>
+    <w:lvl w:ilvl="6" w:tplc="0409000F" w:tentative="1">
+      <w:start w:val="1"/>
+      <w:numFmt w:val="decimal"/>
+      <w:lvlText w:val="%7."/>
+      <w:lvlJc w:val="left"/>
+      <w:pPr>
+        <w:ind w:left="8280" w:hanging="360"/>
+      </w:pPr>
+    </w:lvl>
+    <w:lvl w:ilvl="7" w:tplc="04090019" w:tentative="1">
+      <w:start w:val="1"/>
+      <w:numFmt w:val="lowerLetter"/>
+      <w:lvlText w:val="%8."/>
+      <w:lvlJc w:val="left"/>
+      <w:pPr>
+        <w:ind w:left="9000" w:hanging="360"/>
+      </w:pPr>
+    </w:lvl>
+    <w:lvl w:ilvl="8" w:tplc="0409001B" w:tentative="1">
+      <w:start w:val="1"/>
+      <w:numFmt w:val="lowerRoman"/>
+      <w:lvlText w:val="%9."/>
+      <w:lvlJc w:val="right"/>
+      <w:pPr>
+        <w:ind w:left="9720" w:hanging="180"/>
+      </w:pPr>
+    </w:lvl>
+  </w:abstractNum>
+  <w:abstractNum w:abstractNumId="4" w15:restartNumberingAfterBreak="0">
     <w:nsid w:val="68AB4355"/>
     <w:multiLevelType w:val="hybridMultilevel"/>
     <w:tmpl w:val="0B203272"/>
@@ -1020,6 +2224,208 @@
       <w:lvlJc w:val="right"/>
       <w:pPr>
         <w:ind w:left="6480" w:hanging="180"/>
+      </w:pPr>
+    </w:lvl>
+  </w:abstractNum>
+  <w:abstractNum w:abstractNumId="5" w15:restartNumberingAfterBreak="0">
+    <w:nsid w:val="71D430F3"/>
+    <w:multiLevelType w:val="hybridMultilevel"/>
+    <w:tmpl w:val="5476C024"/>
+    <w:lvl w:ilvl="0" w:tplc="04090001">
+      <w:start w:val="1"/>
+      <w:numFmt w:val="bullet"/>
+      <w:lvlText w:val=""/>
+      <w:lvlJc w:val="left"/>
+      <w:pPr>
+        <w:ind w:left="720" w:hanging="360"/>
+      </w:pPr>
+      <w:rPr>
+        <w:rFonts w:ascii="Symbol" w:hAnsi="Symbol" w:hint="default"/>
+      </w:rPr>
+    </w:lvl>
+    <w:lvl w:ilvl="1" w:tplc="04090003">
+      <w:start w:val="1"/>
+      <w:numFmt w:val="bullet"/>
+      <w:lvlText w:val="o"/>
+      <w:lvlJc w:val="left"/>
+      <w:pPr>
+        <w:ind w:left="1440" w:hanging="360"/>
+      </w:pPr>
+      <w:rPr>
+        <w:rFonts w:ascii="Courier New" w:hAnsi="Courier New" w:cs="Courier New" w:hint="default"/>
+      </w:rPr>
+    </w:lvl>
+    <w:lvl w:ilvl="2" w:tplc="04090005">
+      <w:start w:val="1"/>
+      <w:numFmt w:val="bullet"/>
+      <w:lvlText w:val=""/>
+      <w:lvlJc w:val="left"/>
+      <w:pPr>
+        <w:ind w:left="2160" w:hanging="360"/>
+      </w:pPr>
+      <w:rPr>
+        <w:rFonts w:ascii="Wingdings" w:hAnsi="Wingdings" w:hint="default"/>
+      </w:rPr>
+    </w:lvl>
+    <w:lvl w:ilvl="3" w:tplc="04090001">
+      <w:start w:val="1"/>
+      <w:numFmt w:val="bullet"/>
+      <w:lvlText w:val=""/>
+      <w:lvlJc w:val="left"/>
+      <w:pPr>
+        <w:ind w:left="2880" w:hanging="360"/>
+      </w:pPr>
+      <w:rPr>
+        <w:rFonts w:ascii="Symbol" w:hAnsi="Symbol" w:hint="default"/>
+      </w:rPr>
+    </w:lvl>
+    <w:lvl w:ilvl="4" w:tplc="04090003">
+      <w:start w:val="1"/>
+      <w:numFmt w:val="bullet"/>
+      <w:lvlText w:val="o"/>
+      <w:lvlJc w:val="left"/>
+      <w:pPr>
+        <w:ind w:left="3600" w:hanging="360"/>
+      </w:pPr>
+      <w:rPr>
+        <w:rFonts w:ascii="Courier New" w:hAnsi="Courier New" w:cs="Courier New" w:hint="default"/>
+      </w:rPr>
+    </w:lvl>
+    <w:lvl w:ilvl="5" w:tplc="04090005">
+      <w:start w:val="1"/>
+      <w:numFmt w:val="bullet"/>
+      <w:lvlText w:val=""/>
+      <w:lvlJc w:val="left"/>
+      <w:pPr>
+        <w:ind w:left="4320" w:hanging="360"/>
+      </w:pPr>
+      <w:rPr>
+        <w:rFonts w:ascii="Wingdings" w:hAnsi="Wingdings" w:hint="default"/>
+      </w:rPr>
+    </w:lvl>
+    <w:lvl w:ilvl="6" w:tplc="04090001">
+      <w:start w:val="1"/>
+      <w:numFmt w:val="bullet"/>
+      <w:lvlText w:val=""/>
+      <w:lvlJc w:val="left"/>
+      <w:pPr>
+        <w:ind w:left="5040" w:hanging="360"/>
+      </w:pPr>
+      <w:rPr>
+        <w:rFonts w:ascii="Symbol" w:hAnsi="Symbol" w:hint="default"/>
+      </w:rPr>
+    </w:lvl>
+    <w:lvl w:ilvl="7" w:tplc="04090003">
+      <w:start w:val="1"/>
+      <w:numFmt w:val="bullet"/>
+      <w:lvlText w:val="o"/>
+      <w:lvlJc w:val="left"/>
+      <w:pPr>
+        <w:ind w:left="5760" w:hanging="360"/>
+      </w:pPr>
+      <w:rPr>
+        <w:rFonts w:ascii="Courier New" w:hAnsi="Courier New" w:cs="Courier New" w:hint="default"/>
+      </w:rPr>
+    </w:lvl>
+    <w:lvl w:ilvl="8" w:tplc="04090005">
+      <w:start w:val="1"/>
+      <w:numFmt w:val="bullet"/>
+      <w:lvlText w:val=""/>
+      <w:lvlJc w:val="left"/>
+      <w:pPr>
+        <w:ind w:left="6480" w:hanging="360"/>
+      </w:pPr>
+      <w:rPr>
+        <w:rFonts w:ascii="Wingdings" w:hAnsi="Wingdings" w:hint="default"/>
+      </w:rPr>
+    </w:lvl>
+  </w:abstractNum>
+  <w:abstractNum w:abstractNumId="6" w15:restartNumberingAfterBreak="0">
+    <w:nsid w:val="7CAA66F5"/>
+    <w:multiLevelType w:val="hybridMultilevel"/>
+    <w:tmpl w:val="EE5E43E8"/>
+    <w:lvl w:ilvl="0" w:tplc="D892F162">
+      <w:start w:val="2"/>
+      <w:numFmt w:val="decimal"/>
+      <w:lvlText w:val="%1."/>
+      <w:lvlJc w:val="left"/>
+      <w:pPr>
+        <w:ind w:left="3960" w:hanging="360"/>
+      </w:pPr>
+      <w:rPr>
+        <w:rFonts w:hint="default"/>
+      </w:rPr>
+    </w:lvl>
+    <w:lvl w:ilvl="1" w:tplc="04090019" w:tentative="1">
+      <w:start w:val="1"/>
+      <w:numFmt w:val="lowerLetter"/>
+      <w:lvlText w:val="%2."/>
+      <w:lvlJc w:val="left"/>
+      <w:pPr>
+        <w:ind w:left="4680" w:hanging="360"/>
+      </w:pPr>
+    </w:lvl>
+    <w:lvl w:ilvl="2" w:tplc="0409001B" w:tentative="1">
+      <w:start w:val="1"/>
+      <w:numFmt w:val="lowerRoman"/>
+      <w:lvlText w:val="%3."/>
+      <w:lvlJc w:val="right"/>
+      <w:pPr>
+        <w:ind w:left="5400" w:hanging="180"/>
+      </w:pPr>
+    </w:lvl>
+    <w:lvl w:ilvl="3" w:tplc="0409000F" w:tentative="1">
+      <w:start w:val="1"/>
+      <w:numFmt w:val="decimal"/>
+      <w:lvlText w:val="%4."/>
+      <w:lvlJc w:val="left"/>
+      <w:pPr>
+        <w:ind w:left="6120" w:hanging="360"/>
+      </w:pPr>
+    </w:lvl>
+    <w:lvl w:ilvl="4" w:tplc="04090019" w:tentative="1">
+      <w:start w:val="1"/>
+      <w:numFmt w:val="lowerLetter"/>
+      <w:lvlText w:val="%5."/>
+      <w:lvlJc w:val="left"/>
+      <w:pPr>
+        <w:ind w:left="6840" w:hanging="360"/>
+      </w:pPr>
+    </w:lvl>
+    <w:lvl w:ilvl="5" w:tplc="0409001B" w:tentative="1">
+      <w:start w:val="1"/>
+      <w:numFmt w:val="lowerRoman"/>
+      <w:lvlText w:val="%6."/>
+      <w:lvlJc w:val="right"/>
+      <w:pPr>
+        <w:ind w:left="7560" w:hanging="180"/>
+      </w:pPr>
+    </w:lvl>
+    <w:lvl w:ilvl="6" w:tplc="0409000F" w:tentative="1">
+      <w:start w:val="1"/>
+      <w:numFmt w:val="decimal"/>
+      <w:lvlText w:val="%7."/>
+      <w:lvlJc w:val="left"/>
+      <w:pPr>
+        <w:ind w:left="8280" w:hanging="360"/>
+      </w:pPr>
+    </w:lvl>
+    <w:lvl w:ilvl="7" w:tplc="04090019" w:tentative="1">
+      <w:start w:val="1"/>
+      <w:numFmt w:val="lowerLetter"/>
+      <w:lvlText w:val="%8."/>
+      <w:lvlJc w:val="left"/>
+      <w:pPr>
+        <w:ind w:left="9000" w:hanging="360"/>
+      </w:pPr>
+    </w:lvl>
+    <w:lvl w:ilvl="8" w:tplc="0409001B" w:tentative="1">
+      <w:start w:val="1"/>
+      <w:numFmt w:val="lowerRoman"/>
+      <w:lvlText w:val="%9."/>
+      <w:lvlJc w:val="right"/>
+      <w:pPr>
+        <w:ind w:left="9720" w:hanging="180"/>
       </w:pPr>
     </w:lvl>
   </w:abstractNum>
@@ -1033,13 +2439,31 @@
     <w:abstractNumId w:val="2"/>
   </w:num>
   <w:num w:numId="4">
+    <w:abstractNumId w:val="4"/>
+  </w:num>
+  <w:num w:numId="5">
+    <w:abstractNumId w:val="5"/>
+    <w:lvlOverride w:ilvl="0"/>
+    <w:lvlOverride w:ilvl="1"/>
+    <w:lvlOverride w:ilvl="2"/>
+    <w:lvlOverride w:ilvl="3"/>
+    <w:lvlOverride w:ilvl="4"/>
+    <w:lvlOverride w:ilvl="5"/>
+    <w:lvlOverride w:ilvl="6"/>
+    <w:lvlOverride w:ilvl="7"/>
+    <w:lvlOverride w:ilvl="8"/>
+  </w:num>
+  <w:num w:numId="6">
+    <w:abstractNumId w:val="6"/>
+  </w:num>
+  <w:num w:numId="7">
     <w:abstractNumId w:val="3"/>
   </w:num>
 </w:numbering>
 </file>
 
 <file path=word/styles.xml><?xml version="1.0" encoding="utf-8"?>
-<w:styles xmlns:mc="http://schemas.openxmlformats.org/markup-compatibility/2006" xmlns:r="http://schemas.openxmlformats.org/officeDocument/2006/relationships" xmlns:w="http://schemas.openxmlformats.org/wordprocessingml/2006/main" xmlns:w14="http://schemas.microsoft.com/office/word/2010/wordml" xmlns:w15="http://schemas.microsoft.com/office/word/2012/wordml" mc:Ignorable="w14 w15">
+<w:styles xmlns:mc="http://schemas.openxmlformats.org/markup-compatibility/2006" xmlns:r="http://schemas.openxmlformats.org/officeDocument/2006/relationships" xmlns:w="http://schemas.openxmlformats.org/wordprocessingml/2006/main" xmlns:w14="http://schemas.microsoft.com/office/word/2010/wordml" xmlns:w15="http://schemas.microsoft.com/office/word/2012/wordml" xmlns:w16se="http://schemas.microsoft.com/office/word/2015/wordml/symex" mc:Ignorable="w14 w15 w16se">
   <w:docDefaults>
     <w:rPrDefault>
       <w:rPr>
@@ -1056,7 +2480,7 @@
       </w:pPr>
     </w:pPrDefault>
   </w:docDefaults>
-  <w:latentStyles w:defLockedState="0" w:defUIPriority="99" w:defSemiHidden="0" w:defUnhideWhenUsed="0" w:defQFormat="0" w:count="380">
+  <w:latentStyles w:defLockedState="0" w:defUIPriority="99" w:defSemiHidden="0" w:defUnhideWhenUsed="0" w:defQFormat="0" w:count="372">
     <w:lsdException w:name="Normal" w:uiPriority="0" w:qFormat="1"/>
     <w:lsdException w:name="heading 1" w:uiPriority="9" w:qFormat="1"/>
     <w:lsdException w:name="heading 2" w:semiHidden="1" w:uiPriority="9" w:unhideWhenUsed="1" w:qFormat="1"/>
@@ -2099,691 +3523,25 @@
       <w:u w:val="single"/>
     </w:rPr>
   </w:style>
-</w:styles>
-</file>
-
-<file path=word/glossary/document.xml><?xml version="1.0" encoding="utf-8"?>
-<w:glossaryDocument xmlns:wpc="http://schemas.microsoft.com/office/word/2010/wordprocessingCanvas" xmlns:mo="http://schemas.microsoft.com/office/mac/office/2008/main" xmlns:mc="http://schemas.openxmlformats.org/markup-compatibility/2006" xmlns:mv="urn:schemas-microsoft-com:mac:vml" xmlns:o="urn:schemas-microsoft-com:office:office" xmlns:r="http://schemas.openxmlformats.org/officeDocument/2006/relationships" xmlns:m="http://schemas.openxmlformats.org/officeDocument/2006/math" xmlns:v="urn:schemas-microsoft-com:vml" xmlns:wp14="http://schemas.microsoft.com/office/word/2010/wordprocessingDrawing" xmlns:wp="http://schemas.openxmlformats.org/drawingml/2006/wordprocessingDrawing" xmlns:w10="urn:schemas-microsoft-com:office:word" xmlns:w="http://schemas.openxmlformats.org/wordprocessingml/2006/main" xmlns:w14="http://schemas.microsoft.com/office/word/2010/wordml" xmlns:w15="http://schemas.microsoft.com/office/word/2012/wordml" xmlns:wpg="http://schemas.microsoft.com/office/word/2010/wordprocessingGroup" xmlns:wpi="http://schemas.microsoft.com/office/word/2010/wordprocessingInk" xmlns:wne="http://schemas.microsoft.com/office/word/2006/wordml" xmlns:wps="http://schemas.microsoft.com/office/word/2010/wordprocessingShape" mc:Ignorable="w14 w15 wp14"/>
-</file>
-
-<file path=word/glossary/fontTable.xml><?xml version="1.0" encoding="utf-8"?>
-<w:fonts xmlns:mc="http://schemas.openxmlformats.org/markup-compatibility/2006" xmlns:r="http://schemas.openxmlformats.org/officeDocument/2006/relationships" xmlns:w="http://schemas.openxmlformats.org/wordprocessingml/2006/main" xmlns:w14="http://schemas.microsoft.com/office/word/2010/wordml" xmlns:w15="http://schemas.microsoft.com/office/word/2012/wordml" mc:Ignorable="w14 w15">
-  <w:font w:name="Symbol">
-    <w:panose1 w:val="05050102010706020507"/>
-    <w:charset w:val="02"/>
-    <w:family w:val="auto"/>
-    <w:pitch w:val="variable"/>
-    <w:sig w:usb0="00000000" w:usb1="10000000" w:usb2="00000000" w:usb3="00000000" w:csb0="80000000" w:csb1="00000000"/>
-  </w:font>
-  <w:font w:name="Times New Roman">
-    <w:panose1 w:val="02020603050405020304"/>
-    <w:charset w:val="00"/>
-    <w:family w:val="auto"/>
-    <w:pitch w:val="variable"/>
-    <w:sig w:usb0="E0002AEF" w:usb1="C0007841" w:usb2="00000009" w:usb3="00000000" w:csb0="000001FF" w:csb1="00000000"/>
-  </w:font>
-  <w:font w:name="Courier New">
-    <w:panose1 w:val="02070309020205020404"/>
-    <w:charset w:val="00"/>
-    <w:family w:val="auto"/>
-    <w:pitch w:val="variable"/>
-    <w:sig w:usb0="E0002AFF" w:usb1="C0007843" w:usb2="00000009" w:usb3="00000000" w:csb0="000001FF" w:csb1="00000000"/>
-  </w:font>
-  <w:font w:name="Wingdings">
-    <w:panose1 w:val="05000000000000000000"/>
-    <w:charset w:val="02"/>
-    <w:family w:val="auto"/>
-    <w:pitch w:val="variable"/>
-    <w:sig w:usb0="00000000" w:usb1="10000000" w:usb2="00000000" w:usb3="00000000" w:csb0="80000000" w:csb1="00000000"/>
-  </w:font>
-  <w:font w:name="Calibri">
-    <w:panose1 w:val="020F0502020204030204"/>
-    <w:charset w:val="00"/>
-    <w:family w:val="auto"/>
-    <w:pitch w:val="variable"/>
-    <w:sig w:usb0="E00002FF" w:usb1="4000ACFF" w:usb2="00000001" w:usb3="00000000" w:csb0="0000019F" w:csb1="00000000"/>
-  </w:font>
-  <w:font w:name="Arial">
-    <w:panose1 w:val="020B0604020202020204"/>
-    <w:charset w:val="00"/>
-    <w:family w:val="auto"/>
-    <w:pitch w:val="variable"/>
-    <w:sig w:usb0="E0002AFF" w:usb1="C0007843" w:usb2="00000009" w:usb3="00000000" w:csb0="000001FF" w:csb1="00000000"/>
-  </w:font>
-  <w:font w:name="Calibri Light">
-    <w:panose1 w:val="020F0302020204030204"/>
-    <w:charset w:val="00"/>
-    <w:family w:val="auto"/>
-    <w:pitch w:val="variable"/>
-    <w:sig w:usb0="A00002EF" w:usb1="4000207B" w:usb2="00000000" w:usb3="00000000" w:csb0="0000019F" w:csb1="00000000"/>
-  </w:font>
-</w:fonts>
-</file>
-
-<file path=word/glossary/numbering.xml><?xml version="1.0" encoding="utf-8"?>
-<w:numbering xmlns:wpc="http://schemas.microsoft.com/office/word/2010/wordprocessingCanvas" xmlns:mo="http://schemas.microsoft.com/office/mac/office/2008/main" xmlns:mc="http://schemas.openxmlformats.org/markup-compatibility/2006" xmlns:mv="urn:schemas-microsoft-com:mac:vml" xmlns:o="urn:schemas-microsoft-com:office:office" xmlns:r="http://schemas.openxmlformats.org/officeDocument/2006/relationships" xmlns:m="http://schemas.openxmlformats.org/officeDocument/2006/math" xmlns:v="urn:schemas-microsoft-com:vml" xmlns:wp14="http://schemas.microsoft.com/office/word/2010/wordprocessingDrawing" xmlns:wp="http://schemas.openxmlformats.org/drawingml/2006/wordprocessingDrawing" xmlns:w10="urn:schemas-microsoft-com:office:word" xmlns:w="http://schemas.openxmlformats.org/wordprocessingml/2006/main" xmlns:w14="http://schemas.microsoft.com/office/word/2010/wordml" xmlns:w15="http://schemas.microsoft.com/office/word/2012/wordml" xmlns:wpg="http://schemas.microsoft.com/office/word/2010/wordprocessingGroup" xmlns:wpi="http://schemas.microsoft.com/office/word/2010/wordprocessingInk" xmlns:wne="http://schemas.microsoft.com/office/word/2006/wordml" xmlns:wps="http://schemas.microsoft.com/office/word/2010/wordprocessingShape" mc:Ignorable="w14 w15 wp14">
-  <w:abstractNum w:abstractNumId="0">
-    <w:nsid w:val="20906CDF"/>
-    <w:multiLevelType w:val="hybridMultilevel"/>
-    <w:tmpl w:val="9E244A1C"/>
-    <w:lvl w:ilvl="0" w:tplc="A78AD9E8">
-      <w:start w:val="1"/>
-      <w:numFmt w:val="bullet"/>
-      <w:pStyle w:val="ListBullet"/>
-      <w:lvlText w:val=""/>
-      <w:lvlJc w:val="left"/>
-      <w:pPr>
-        <w:tabs>
-          <w:tab w:val="num" w:pos="432"/>
-        </w:tabs>
-        <w:ind w:left="432" w:hanging="432"/>
-      </w:pPr>
-      <w:rPr>
-        <w:rFonts w:ascii="Symbol" w:hAnsi="Symbol" w:hint="default"/>
-      </w:rPr>
-    </w:lvl>
-    <w:lvl w:ilvl="1" w:tplc="04090003" w:tentative="1">
-      <w:start w:val="1"/>
-      <w:numFmt w:val="bullet"/>
-      <w:lvlText w:val="o"/>
-      <w:lvlJc w:val="left"/>
-      <w:pPr>
-        <w:ind w:left="1440" w:hanging="360"/>
-      </w:pPr>
-      <w:rPr>
-        <w:rFonts w:ascii="Courier New" w:hAnsi="Courier New" w:cs="Courier New" w:hint="default"/>
-      </w:rPr>
-    </w:lvl>
-    <w:lvl w:ilvl="2" w:tplc="04090005" w:tentative="1">
-      <w:start w:val="1"/>
-      <w:numFmt w:val="bullet"/>
-      <w:lvlText w:val=""/>
-      <w:lvlJc w:val="left"/>
-      <w:pPr>
-        <w:ind w:left="2160" w:hanging="360"/>
-      </w:pPr>
-      <w:rPr>
-        <w:rFonts w:ascii="Wingdings" w:hAnsi="Wingdings" w:hint="default"/>
-      </w:rPr>
-    </w:lvl>
-    <w:lvl w:ilvl="3" w:tplc="04090001" w:tentative="1">
-      <w:start w:val="1"/>
-      <w:numFmt w:val="bullet"/>
-      <w:lvlText w:val=""/>
-      <w:lvlJc w:val="left"/>
-      <w:pPr>
-        <w:ind w:left="2880" w:hanging="360"/>
-      </w:pPr>
-      <w:rPr>
-        <w:rFonts w:ascii="Symbol" w:hAnsi="Symbol" w:hint="default"/>
-      </w:rPr>
-    </w:lvl>
-    <w:lvl w:ilvl="4" w:tplc="04090003" w:tentative="1">
-      <w:start w:val="1"/>
-      <w:numFmt w:val="bullet"/>
-      <w:lvlText w:val="o"/>
-      <w:lvlJc w:val="left"/>
-      <w:pPr>
-        <w:ind w:left="3600" w:hanging="360"/>
-      </w:pPr>
-      <w:rPr>
-        <w:rFonts w:ascii="Courier New" w:hAnsi="Courier New" w:cs="Courier New" w:hint="default"/>
-      </w:rPr>
-    </w:lvl>
-    <w:lvl w:ilvl="5" w:tplc="04090005" w:tentative="1">
-      <w:start w:val="1"/>
-      <w:numFmt w:val="bullet"/>
-      <w:lvlText w:val=""/>
-      <w:lvlJc w:val="left"/>
-      <w:pPr>
-        <w:ind w:left="4320" w:hanging="360"/>
-      </w:pPr>
-      <w:rPr>
-        <w:rFonts w:ascii="Wingdings" w:hAnsi="Wingdings" w:hint="default"/>
-      </w:rPr>
-    </w:lvl>
-    <w:lvl w:ilvl="6" w:tplc="04090001" w:tentative="1">
-      <w:start w:val="1"/>
-      <w:numFmt w:val="bullet"/>
-      <w:lvlText w:val=""/>
-      <w:lvlJc w:val="left"/>
-      <w:pPr>
-        <w:ind w:left="5040" w:hanging="360"/>
-      </w:pPr>
-      <w:rPr>
-        <w:rFonts w:ascii="Symbol" w:hAnsi="Symbol" w:hint="default"/>
-      </w:rPr>
-    </w:lvl>
-    <w:lvl w:ilvl="7" w:tplc="04090003" w:tentative="1">
-      <w:start w:val="1"/>
-      <w:numFmt w:val="bullet"/>
-      <w:lvlText w:val="o"/>
-      <w:lvlJc w:val="left"/>
-      <w:pPr>
-        <w:ind w:left="5760" w:hanging="360"/>
-      </w:pPr>
-      <w:rPr>
-        <w:rFonts w:ascii="Courier New" w:hAnsi="Courier New" w:cs="Courier New" w:hint="default"/>
-      </w:rPr>
-    </w:lvl>
-    <w:lvl w:ilvl="8" w:tplc="04090005" w:tentative="1">
-      <w:start w:val="1"/>
-      <w:numFmt w:val="bullet"/>
-      <w:lvlText w:val=""/>
-      <w:lvlJc w:val="left"/>
-      <w:pPr>
-        <w:ind w:left="6480" w:hanging="360"/>
-      </w:pPr>
-      <w:rPr>
-        <w:rFonts w:ascii="Wingdings" w:hAnsi="Wingdings" w:hint="default"/>
-      </w:rPr>
-    </w:lvl>
-  </w:abstractNum>
-  <w:num w:numId="1">
-    <w:abstractNumId w:val="0"/>
-  </w:num>
-</w:numbering>
-</file>
-
-<file path=word/glossary/settings.xml><?xml version="1.0" encoding="utf-8"?>
-<w:settings xmlns:mc="http://schemas.openxmlformats.org/markup-compatibility/2006" xmlns:o="urn:schemas-microsoft-com:office:office" xmlns:r="http://schemas.openxmlformats.org/officeDocument/2006/relationships" xmlns:m="http://schemas.openxmlformats.org/officeDocument/2006/math" xmlns:v="urn:schemas-microsoft-com:vml" xmlns:w10="urn:schemas-microsoft-com:office:word" xmlns:w="http://schemas.openxmlformats.org/wordprocessingml/2006/main" xmlns:w14="http://schemas.microsoft.com/office/word/2010/wordml" xmlns:w15="http://schemas.microsoft.com/office/word/2012/wordml" xmlns:sl="http://schemas.openxmlformats.org/schemaLibrary/2006/main" mc:Ignorable="w14 w15">
-  <w:view w:val="normal"/>
-  <w:defaultTabStop w:val="720"/>
-  <w:characterSpacingControl w:val="doNotCompress"/>
-  <w:compat>
-    <w:useFELayout/>
-    <w:compatSetting w:name="compatibilityMode" w:uri="http://schemas.microsoft.com/office/word" w:val="15"/>
-    <w:compatSetting w:name="overrideTableStyleFontSizeAndJustification" w:uri="http://schemas.microsoft.com/office/word" w:val="1"/>
-    <w:compatSetting w:name="enableOpenTypeFeatures" w:uri="http://schemas.microsoft.com/office/word" w:val="1"/>
-    <w:compatSetting w:name="doNotFlipMirrorIndents" w:uri="http://schemas.microsoft.com/office/word" w:val="1"/>
-    <w:compatSetting w:name="differentiateMultirowTableHeaders" w:uri="http://schemas.microsoft.com/office/word" w:val="1"/>
-  </w:compat>
-  <w:rsids>
-    <w:rsidRoot w:val="008C7958"/>
-    <w:rsid w:val="008C7958"/>
-  </w:rsids>
-  <m:mathPr>
-    <m:mathFont m:val="Cambria Math"/>
-    <m:brkBin m:val="before"/>
-    <m:brkBinSub m:val="--"/>
-    <m:smallFrac m:val="0"/>
-    <m:dispDef/>
-    <m:lMargin m:val="0"/>
-    <m:rMargin m:val="0"/>
-    <m:defJc m:val="centerGroup"/>
-    <m:wrapIndent m:val="1440"/>
-    <m:intLim m:val="subSup"/>
-    <m:naryLim m:val="undOvr"/>
-  </m:mathPr>
-  <w:themeFontLang w:val="en-US"/>
-  <w:clrSchemeMapping w:bg1="light1" w:t1="dark1" w:bg2="light2" w:t2="dark2" w:accent1="accent1" w:accent2="accent2" w:accent3="accent3" w:accent4="accent4" w:accent5="accent5" w:accent6="accent6" w:hyperlink="hyperlink" w:followedHyperlink="followedHyperlink"/>
-  <w:decimalSymbol w:val="."/>
-  <w:listSeparator w:val=","/>
-  <w14:defaultImageDpi w14:val="32767"/>
-  <w15:chartTrackingRefBased/>
-</w:settings>
-</file>
-
-<file path=word/glossary/styles.xml><?xml version="1.0" encoding="utf-8"?>
-<w:styles xmlns:mc="http://schemas.openxmlformats.org/markup-compatibility/2006" xmlns:r="http://schemas.openxmlformats.org/officeDocument/2006/relationships" xmlns:w="http://schemas.openxmlformats.org/wordprocessingml/2006/main" xmlns:w14="http://schemas.microsoft.com/office/word/2010/wordml" xmlns:w15="http://schemas.microsoft.com/office/word/2012/wordml" mc:Ignorable="w14 w15">
-  <w:docDefaults>
-    <w:rPrDefault>
-      <w:rPr>
-        <w:rFonts w:asciiTheme="minorHAnsi" w:eastAsiaTheme="minorEastAsia" w:hAnsiTheme="minorHAnsi" w:cstheme="minorBidi"/>
-        <w:sz w:val="24"/>
-        <w:szCs w:val="24"/>
-        <w:lang w:val="en-US" w:eastAsia="en-US" w:bidi="ar-SA"/>
-      </w:rPr>
-    </w:rPrDefault>
-    <w:pPrDefault/>
-  </w:docDefaults>
-  <w:latentStyles w:defLockedState="0" w:defUIPriority="99" w:defSemiHidden="0" w:defUnhideWhenUsed="0" w:defQFormat="0" w:count="380">
-    <w:lsdException w:name="Normal" w:uiPriority="0" w:qFormat="1"/>
-    <w:lsdException w:name="heading 1" w:uiPriority="9" w:qFormat="1"/>
-    <w:lsdException w:name="heading 2" w:semiHidden="1" w:uiPriority="9" w:unhideWhenUsed="1" w:qFormat="1"/>
-    <w:lsdException w:name="heading 3" w:semiHidden="1" w:uiPriority="9" w:unhideWhenUsed="1" w:qFormat="1"/>
-    <w:lsdException w:name="heading 4" w:semiHidden="1" w:uiPriority="9" w:unhideWhenUsed="1" w:qFormat="1"/>
-    <w:lsdException w:name="heading 5" w:semiHidden="1" w:uiPriority="9" w:unhideWhenUsed="1" w:qFormat="1"/>
-    <w:lsdException w:name="heading 6" w:semiHidden="1" w:uiPriority="9" w:unhideWhenUsed="1" w:qFormat="1"/>
-    <w:lsdException w:name="heading 7" w:semiHidden="1" w:uiPriority="9" w:unhideWhenUsed="1" w:qFormat="1"/>
-    <w:lsdException w:name="heading 8" w:semiHidden="1" w:uiPriority="9" w:unhideWhenUsed="1" w:qFormat="1"/>
-    <w:lsdException w:name="heading 9" w:semiHidden="1" w:uiPriority="9" w:unhideWhenUsed="1" w:qFormat="1"/>
-    <w:lsdException w:name="index 1" w:semiHidden="1" w:unhideWhenUsed="1"/>
-    <w:lsdException w:name="index 2" w:semiHidden="1" w:unhideWhenUsed="1"/>
-    <w:lsdException w:name="index 3" w:semiHidden="1" w:unhideWhenUsed="1"/>
-    <w:lsdException w:name="index 4" w:semiHidden="1" w:unhideWhenUsed="1"/>
-    <w:lsdException w:name="index 5" w:semiHidden="1" w:unhideWhenUsed="1"/>
-    <w:lsdException w:name="index 6" w:semiHidden="1" w:unhideWhenUsed="1"/>
-    <w:lsdException w:name="index 7" w:semiHidden="1" w:unhideWhenUsed="1"/>
-    <w:lsdException w:name="index 8" w:semiHidden="1" w:unhideWhenUsed="1"/>
-    <w:lsdException w:name="index 9" w:semiHidden="1" w:unhideWhenUsed="1"/>
-    <w:lsdException w:name="toc 1" w:semiHidden="1" w:uiPriority="39" w:unhideWhenUsed="1"/>
-    <w:lsdException w:name="toc 2" w:semiHidden="1" w:uiPriority="39" w:unhideWhenUsed="1"/>
-    <w:lsdException w:name="toc 3" w:semiHidden="1" w:uiPriority="39" w:unhideWhenUsed="1"/>
-    <w:lsdException w:name="toc 4" w:semiHidden="1" w:uiPriority="39" w:unhideWhenUsed="1"/>
-    <w:lsdException w:name="toc 5" w:semiHidden="1" w:uiPriority="39" w:unhideWhenUsed="1"/>
-    <w:lsdException w:name="toc 6" w:semiHidden="1" w:uiPriority="39" w:unhideWhenUsed="1"/>
-    <w:lsdException w:name="toc 7" w:semiHidden="1" w:uiPriority="39" w:unhideWhenUsed="1"/>
-    <w:lsdException w:name="toc 8" w:semiHidden="1" w:uiPriority="39" w:unhideWhenUsed="1"/>
-    <w:lsdException w:name="toc 9" w:semiHidden="1" w:uiPriority="39" w:unhideWhenUsed="1"/>
-    <w:lsdException w:name="Normal Indent" w:semiHidden="1" w:unhideWhenUsed="1"/>
-    <w:lsdException w:name="footnote text" w:semiHidden="1" w:unhideWhenUsed="1"/>
-    <w:lsdException w:name="annotation text" w:semiHidden="1" w:unhideWhenUsed="1"/>
-    <w:lsdException w:name="header" w:semiHidden="1" w:unhideWhenUsed="1"/>
-    <w:lsdException w:name="footer" w:semiHidden="1" w:unhideWhenUsed="1"/>
-    <w:lsdException w:name="index heading" w:semiHidden="1" w:unhideWhenUsed="1"/>
-    <w:lsdException w:name="caption" w:semiHidden="1" w:uiPriority="35" w:unhideWhenUsed="1" w:qFormat="1"/>
-    <w:lsdException w:name="table of figures" w:semiHidden="1" w:unhideWhenUsed="1"/>
-    <w:lsdException w:name="envelope address" w:semiHidden="1" w:unhideWhenUsed="1"/>
-    <w:lsdException w:name="envelope return" w:semiHidden="1" w:unhideWhenUsed="1"/>
-    <w:lsdException w:name="footnote reference" w:semiHidden="1" w:unhideWhenUsed="1"/>
-    <w:lsdException w:name="annotation reference" w:semiHidden="1" w:unhideWhenUsed="1"/>
-    <w:lsdException w:name="line number" w:semiHidden="1" w:unhideWhenUsed="1"/>
-    <w:lsdException w:name="page number" w:semiHidden="1" w:unhideWhenUsed="1"/>
-    <w:lsdException w:name="endnote reference" w:semiHidden="1" w:unhideWhenUsed="1"/>
-    <w:lsdException w:name="endnote text" w:semiHidden="1" w:unhideWhenUsed="1"/>
-    <w:lsdException w:name="table of authorities" w:semiHidden="1" w:unhideWhenUsed="1"/>
-    <w:lsdException w:name="macro" w:semiHidden="1" w:unhideWhenUsed="1"/>
-    <w:lsdException w:name="toa heading" w:semiHidden="1" w:unhideWhenUsed="1"/>
-    <w:lsdException w:name="List" w:semiHidden="1" w:unhideWhenUsed="1"/>
-    <w:lsdException w:name="List Bullet" w:semiHidden="1" w:uiPriority="9" w:unhideWhenUsed="1" w:qFormat="1"/>
-    <w:lsdException w:name="List Number" w:semiHidden="1" w:unhideWhenUsed="1"/>
-    <w:lsdException w:name="List 2" w:semiHidden="1" w:unhideWhenUsed="1"/>
-    <w:lsdException w:name="List 3" w:semiHidden="1" w:unhideWhenUsed="1"/>
-    <w:lsdException w:name="List 4" w:semiHidden="1" w:unhideWhenUsed="1"/>
-    <w:lsdException w:name="List 5" w:semiHidden="1" w:unhideWhenUsed="1"/>
-    <w:lsdException w:name="List Bullet 2" w:semiHidden="1" w:unhideWhenUsed="1"/>
-    <w:lsdException w:name="List Bullet 3" w:semiHidden="1" w:unhideWhenUsed="1"/>
-    <w:lsdException w:name="List Bullet 4" w:semiHidden="1" w:unhideWhenUsed="1"/>
-    <w:lsdException w:name="List Bullet 5" w:semiHidden="1" w:unhideWhenUsed="1"/>
-    <w:lsdException w:name="List Number 2" w:semiHidden="1" w:unhideWhenUsed="1"/>
-    <w:lsdException w:name="List Number 3" w:semiHidden="1" w:unhideWhenUsed="1"/>
-    <w:lsdException w:name="List Number 4" w:semiHidden="1" w:unhideWhenUsed="1"/>
-    <w:lsdException w:name="List Number 5" w:semiHidden="1" w:unhideWhenUsed="1"/>
-    <w:lsdException w:name="Title" w:uiPriority="10" w:qFormat="1"/>
-    <w:lsdException w:name="Closing" w:semiHidden="1" w:unhideWhenUsed="1"/>
-    <w:lsdException w:name="Signature" w:semiHidden="1" w:unhideWhenUsed="1"/>
-    <w:lsdException w:name="Default Paragraph Font" w:semiHidden="1" w:uiPriority="1" w:unhideWhenUsed="1"/>
-    <w:lsdException w:name="Body Text" w:semiHidden="1" w:unhideWhenUsed="1"/>
-    <w:lsdException w:name="Body Text Indent" w:semiHidden="1" w:unhideWhenUsed="1"/>
-    <w:lsdException w:name="List Continue" w:semiHidden="1" w:unhideWhenUsed="1"/>
-    <w:lsdException w:name="List Continue 2" w:semiHidden="1" w:unhideWhenUsed="1"/>
-    <w:lsdException w:name="List Continue 3" w:semiHidden="1" w:unhideWhenUsed="1"/>
-    <w:lsdException w:name="List Continue 4" w:semiHidden="1" w:unhideWhenUsed="1"/>
-    <w:lsdException w:name="List Continue 5" w:semiHidden="1" w:unhideWhenUsed="1"/>
-    <w:lsdException w:name="Message Header" w:semiHidden="1" w:unhideWhenUsed="1"/>
-    <w:lsdException w:name="Subtitle" w:uiPriority="11" w:qFormat="1"/>
-    <w:lsdException w:name="Salutation" w:semiHidden="1" w:unhideWhenUsed="1"/>
-    <w:lsdException w:name="Date" w:semiHidden="1" w:unhideWhenUsed="1"/>
-    <w:lsdException w:name="Body Text First Indent" w:semiHidden="1" w:unhideWhenUsed="1"/>
-    <w:lsdException w:name="Body Text First Indent 2" w:semiHidden="1" w:unhideWhenUsed="1"/>
-    <w:lsdException w:name="Note Heading" w:semiHidden="1" w:unhideWhenUsed="1"/>
-    <w:lsdException w:name="Body Text 2" w:semiHidden="1" w:unhideWhenUsed="1"/>
-    <w:lsdException w:name="Body Text 3" w:semiHidden="1" w:unhideWhenUsed="1"/>
-    <w:lsdException w:name="Body Text Indent 2" w:semiHidden="1" w:unhideWhenUsed="1"/>
-    <w:lsdException w:name="Body Text Indent 3" w:semiHidden="1" w:unhideWhenUsed="1"/>
-    <w:lsdException w:name="Block Text" w:semiHidden="1" w:unhideWhenUsed="1"/>
-    <w:lsdException w:name="Hyperlink" w:semiHidden="1" w:unhideWhenUsed="1"/>
-    <w:lsdException w:name="FollowedHyperlink" w:semiHidden="1" w:unhideWhenUsed="1"/>
-    <w:lsdException w:name="Strong" w:uiPriority="22" w:qFormat="1"/>
-    <w:lsdException w:name="Emphasis" w:uiPriority="20" w:qFormat="1"/>
-    <w:lsdException w:name="Document Map" w:semiHidden="1" w:unhideWhenUsed="1"/>
-    <w:lsdException w:name="Plain Text" w:semiHidden="1" w:unhideWhenUsed="1"/>
-    <w:lsdException w:name="E-mail Signature" w:semiHidden="1" w:unhideWhenUsed="1"/>
-    <w:lsdException w:name="HTML Top of Form" w:semiHidden="1" w:unhideWhenUsed="1"/>
-    <w:lsdException w:name="HTML Bottom of Form" w:semiHidden="1" w:unhideWhenUsed="1"/>
-    <w:lsdException w:name="Normal (Web)" w:semiHidden="1" w:unhideWhenUsed="1"/>
-    <w:lsdException w:name="HTML Acronym" w:semiHidden="1" w:unhideWhenUsed="1"/>
-    <w:lsdException w:name="HTML Address" w:semiHidden="1" w:unhideWhenUsed="1"/>
-    <w:lsdException w:name="HTML Cite" w:semiHidden="1" w:unhideWhenUsed="1"/>
-    <w:lsdException w:name="HTML Code" w:semiHidden="1" w:unhideWhenUsed="1"/>
-    <w:lsdException w:name="HTML Definition" w:semiHidden="1" w:unhideWhenUsed="1"/>
-    <w:lsdException w:name="HTML Keyboard" w:semiHidden="1" w:unhideWhenUsed="1"/>
-    <w:lsdException w:name="HTML Preformatted" w:semiHidden="1" w:unhideWhenUsed="1"/>
-    <w:lsdException w:name="HTML Sample" w:semiHidden="1" w:unhideWhenUsed="1"/>
-    <w:lsdException w:name="HTML Typewriter" w:semiHidden="1" w:unhideWhenUsed="1"/>
-    <w:lsdException w:name="HTML Variable" w:semiHidden="1" w:unhideWhenUsed="1"/>
-    <w:lsdException w:name="Normal Table" w:semiHidden="1" w:unhideWhenUsed="1"/>
-    <w:lsdException w:name="annotation subject" w:semiHidden="1" w:unhideWhenUsed="1"/>
-    <w:lsdException w:name="No List" w:semiHidden="1" w:unhideWhenUsed="1"/>
-    <w:lsdException w:name="Outline List 1" w:semiHidden="1" w:unhideWhenUsed="1"/>
-    <w:lsdException w:name="Outline List 2" w:semiHidden="1" w:unhideWhenUsed="1"/>
-    <w:lsdException w:name="Outline List 3" w:semiHidden="1" w:unhideWhenUsed="1"/>
-    <w:lsdException w:name="Table Simple 1" w:semiHidden="1" w:unhideWhenUsed="1"/>
-    <w:lsdException w:name="Table Simple 2" w:semiHidden="1" w:unhideWhenUsed="1"/>
-    <w:lsdException w:name="Table Simple 3" w:semiHidden="1" w:unhideWhenUsed="1"/>
-    <w:lsdException w:name="Table Classic 1" w:semiHidden="1" w:unhideWhenUsed="1"/>
-    <w:lsdException w:name="Table Classic 2" w:semiHidden="1" w:unhideWhenUsed="1"/>
-    <w:lsdException w:name="Table Classic 3" w:semiHidden="1" w:unhideWhenUsed="1"/>
-    <w:lsdException w:name="Table Classic 4" w:semiHidden="1" w:unhideWhenUsed="1"/>
-    <w:lsdException w:name="Table Colorful 1" w:semiHidden="1" w:unhideWhenUsed="1"/>
-    <w:lsdException w:name="Table Colorful 2" w:semiHidden="1" w:unhideWhenUsed="1"/>
-    <w:lsdException w:name="Table Colorful 3" w:semiHidden="1" w:unhideWhenUsed="1"/>
-    <w:lsdException w:name="Table Columns 1" w:semiHidden="1" w:unhideWhenUsed="1"/>
-    <w:lsdException w:name="Table Columns 2" w:semiHidden="1" w:unhideWhenUsed="1"/>
-    <w:lsdException w:name="Table Columns 3" w:semiHidden="1" w:unhideWhenUsed="1"/>
-    <w:lsdException w:name="Table Columns 4" w:semiHidden="1" w:unhideWhenUsed="1"/>
-    <w:lsdException w:name="Table Columns 5" w:semiHidden="1" w:unhideWhenUsed="1"/>
-    <w:lsdException w:name="Table Grid 1" w:semiHidden="1" w:unhideWhenUsed="1"/>
-    <w:lsdException w:name="Table Grid 2" w:semiHidden="1" w:unhideWhenUsed="1"/>
-    <w:lsdException w:name="Table Grid 3" w:semiHidden="1" w:unhideWhenUsed="1"/>
-    <w:lsdException w:name="Table Grid 4" w:semiHidden="1" w:unhideWhenUsed="1"/>
-    <w:lsdException w:name="Table Grid 5" w:semiHidden="1" w:unhideWhenUsed="1"/>
-    <w:lsdException w:name="Table Grid 6" w:semiHidden="1" w:unhideWhenUsed="1"/>
-    <w:lsdException w:name="Table Grid 7" w:semiHidden="1" w:unhideWhenUsed="1"/>
-    <w:lsdException w:name="Table Grid 8" w:semiHidden="1" w:unhideWhenUsed="1"/>
-    <w:lsdException w:name="Table List 1" w:semiHidden="1" w:unhideWhenUsed="1"/>
-    <w:lsdException w:name="Table List 2" w:semiHidden="1" w:unhideWhenUsed="1"/>
-    <w:lsdException w:name="Table List 3" w:semiHidden="1" w:unhideWhenUsed="1"/>
-    <w:lsdException w:name="Table List 4" w:semiHidden="1" w:unhideWhenUsed="1"/>
-    <w:lsdException w:name="Table List 5" w:semiHidden="1" w:unhideWhenUsed="1"/>
-    <w:lsdException w:name="Table List 6" w:semiHidden="1" w:unhideWhenUsed="1"/>
-    <w:lsdException w:name="Table List 7" w:semiHidden="1" w:unhideWhenUsed="1"/>
-    <w:lsdException w:name="Table List 8" w:semiHidden="1" w:unhideWhenUsed="1"/>
-    <w:lsdException w:name="Table 3D effects 1" w:semiHidden="1" w:unhideWhenUsed="1"/>
-    <w:lsdException w:name="Table 3D effects 2" w:semiHidden="1" w:unhideWhenUsed="1"/>
-    <w:lsdException w:name="Table 3D effects 3" w:semiHidden="1" w:unhideWhenUsed="1"/>
-    <w:lsdException w:name="Table Contemporary" w:semiHidden="1" w:unhideWhenUsed="1"/>
-    <w:lsdException w:name="Table Elegant" w:semiHidden="1" w:unhideWhenUsed="1"/>
-    <w:lsdException w:name="Table Professional" w:semiHidden="1" w:unhideWhenUsed="1"/>
-    <w:lsdException w:name="Table Subtle 1" w:semiHidden="1" w:unhideWhenUsed="1"/>
-    <w:lsdException w:name="Table Subtle 2" w:semiHidden="1" w:unhideWhenUsed="1"/>
-    <w:lsdException w:name="Table Web 1" w:semiHidden="1" w:unhideWhenUsed="1"/>
-    <w:lsdException w:name="Table Web 2" w:semiHidden="1" w:unhideWhenUsed="1"/>
-    <w:lsdException w:name="Table Web 3" w:semiHidden="1" w:unhideWhenUsed="1"/>
-    <w:lsdException w:name="Balloon Text" w:semiHidden="1" w:unhideWhenUsed="1"/>
-    <w:lsdException w:name="Table Grid" w:uiPriority="39"/>
-    <w:lsdException w:name="Table Theme" w:semiHidden="1" w:unhideWhenUsed="1"/>
-    <w:lsdException w:name="Note Level 1" w:semiHidden="1" w:unhideWhenUsed="1"/>
-    <w:lsdException w:name="Note Level 2" w:semiHidden="1" w:unhideWhenUsed="1"/>
-    <w:lsdException w:name="Note Level 3" w:semiHidden="1" w:unhideWhenUsed="1"/>
-    <w:lsdException w:name="Note Level 4" w:semiHidden="1" w:unhideWhenUsed="1"/>
-    <w:lsdException w:name="Note Level 5" w:semiHidden="1" w:unhideWhenUsed="1"/>
-    <w:lsdException w:name="Note Level 6" w:semiHidden="1" w:unhideWhenUsed="1"/>
-    <w:lsdException w:name="Note Level 7" w:semiHidden="1" w:unhideWhenUsed="1"/>
-    <w:lsdException w:name="Note Level 8" w:semiHidden="1" w:unhideWhenUsed="1"/>
-    <w:lsdException w:name="Note Level 9" w:semiHidden="1" w:unhideWhenUsed="1"/>
-    <w:lsdException w:name="Placeholder Text" w:semiHidden="1"/>
-    <w:lsdException w:name="No Spacing" w:uiPriority="1" w:qFormat="1"/>
-    <w:lsdException w:name="Light Shading" w:uiPriority="60"/>
-    <w:lsdException w:name="Light List" w:uiPriority="61"/>
-    <w:lsdException w:name="Light Grid" w:uiPriority="62"/>
-    <w:lsdException w:name="Medium Shading 1" w:uiPriority="63"/>
-    <w:lsdException w:name="Medium Shading 2" w:uiPriority="64"/>
-    <w:lsdException w:name="Medium List 1" w:uiPriority="65"/>
-    <w:lsdException w:name="Medium List 2" w:uiPriority="66"/>
-    <w:lsdException w:name="Medium Grid 1" w:uiPriority="67"/>
-    <w:lsdException w:name="Medium Grid 2" w:uiPriority="68"/>
-    <w:lsdException w:name="Medium Grid 3" w:uiPriority="69"/>
-    <w:lsdException w:name="Dark List" w:uiPriority="70"/>
-    <w:lsdException w:name="Colorful Shading" w:uiPriority="71"/>
-    <w:lsdException w:name="Colorful List" w:uiPriority="72"/>
-    <w:lsdException w:name="Colorful Grid" w:uiPriority="73"/>
-    <w:lsdException w:name="Light Shading Accent 1" w:uiPriority="60"/>
-    <w:lsdException w:name="Light List Accent 1" w:uiPriority="61"/>
-    <w:lsdException w:name="Light Grid Accent 1" w:uiPriority="62"/>
-    <w:lsdException w:name="Medium Shading 1 Accent 1" w:uiPriority="63"/>
-    <w:lsdException w:name="Medium Shading 2 Accent 1" w:uiPriority="64"/>
-    <w:lsdException w:name="Medium List 1 Accent 1" w:uiPriority="65"/>
-    <w:lsdException w:name="Revision" w:semiHidden="1"/>
-    <w:lsdException w:name="List Paragraph" w:uiPriority="34" w:qFormat="1"/>
-    <w:lsdException w:name="Quote" w:uiPriority="29" w:qFormat="1"/>
-    <w:lsdException w:name="Intense Quote" w:uiPriority="30" w:qFormat="1"/>
-    <w:lsdException w:name="Medium List 2 Accent 1" w:uiPriority="66"/>
-    <w:lsdException w:name="Medium Grid 1 Accent 1" w:uiPriority="67"/>
-    <w:lsdException w:name="Medium Grid 2 Accent 1" w:uiPriority="68"/>
-    <w:lsdException w:name="Medium Grid 3 Accent 1" w:uiPriority="69"/>
-    <w:lsdException w:name="Dark List Accent 1" w:uiPriority="70"/>
-    <w:lsdException w:name="Colorful Shading Accent 1" w:uiPriority="71"/>
-    <w:lsdException w:name="Colorful List Accent 1" w:uiPriority="72"/>
-    <w:lsdException w:name="Colorful Grid Accent 1" w:uiPriority="73"/>
-    <w:lsdException w:name="Light Shading Accent 2" w:uiPriority="60"/>
-    <w:lsdException w:name="Light List Accent 2" w:uiPriority="61"/>
-    <w:lsdException w:name="Light Grid Accent 2" w:uiPriority="62"/>
-    <w:lsdException w:name="Medium Shading 1 Accent 2" w:uiPriority="63"/>
-    <w:lsdException w:name="Medium Shading 2 Accent 2" w:uiPriority="64"/>
-    <w:lsdException w:name="Medium List 1 Accent 2" w:uiPriority="65"/>
-    <w:lsdException w:name="Medium List 2 Accent 2" w:uiPriority="66"/>
-    <w:lsdException w:name="Medium Grid 1 Accent 2" w:uiPriority="67"/>
-    <w:lsdException w:name="Medium Grid 2 Accent 2" w:uiPriority="68"/>
-    <w:lsdException w:name="Medium Grid 3 Accent 2" w:uiPriority="69"/>
-    <w:lsdException w:name="Dark List Accent 2" w:uiPriority="70"/>
-    <w:lsdException w:name="Colorful Shading Accent 2" w:uiPriority="71"/>
-    <w:lsdException w:name="Colorful List Accent 2" w:uiPriority="72"/>
-    <w:lsdException w:name="Colorful Grid Accent 2" w:uiPriority="73"/>
-    <w:lsdException w:name="Light Shading Accent 3" w:uiPriority="60"/>
-    <w:lsdException w:name="Light List Accent 3" w:uiPriority="61"/>
-    <w:lsdException w:name="Light Grid Accent 3" w:uiPriority="62"/>
-    <w:lsdException w:name="Medium Shading 1 Accent 3" w:uiPriority="63"/>
-    <w:lsdException w:name="Medium Shading 2 Accent 3" w:uiPriority="64"/>
-    <w:lsdException w:name="Medium List 1 Accent 3" w:uiPriority="65"/>
-    <w:lsdException w:name="Medium List 2 Accent 3" w:uiPriority="66"/>
-    <w:lsdException w:name="Medium Grid 1 Accent 3" w:uiPriority="67"/>
-    <w:lsdException w:name="Medium Grid 2 Accent 3" w:uiPriority="68"/>
-    <w:lsdException w:name="Medium Grid 3 Accent 3" w:uiPriority="69"/>
-    <w:lsdException w:name="Dark List Accent 3" w:uiPriority="70"/>
-    <w:lsdException w:name="Colorful Shading Accent 3" w:uiPriority="71"/>
-    <w:lsdException w:name="Colorful List Accent 3" w:uiPriority="72"/>
-    <w:lsdException w:name="Colorful Grid Accent 3" w:uiPriority="73"/>
-    <w:lsdException w:name="Light Shading Accent 4" w:uiPriority="60"/>
-    <w:lsdException w:name="Light List Accent 4" w:uiPriority="61"/>
-    <w:lsdException w:name="Light Grid Accent 4" w:uiPriority="62"/>
-    <w:lsdException w:name="Medium Shading 1 Accent 4" w:uiPriority="63"/>
-    <w:lsdException w:name="Medium Shading 2 Accent 4" w:uiPriority="64"/>
-    <w:lsdException w:name="Medium List 1 Accent 4" w:uiPriority="65"/>
-    <w:lsdException w:name="Medium List 2 Accent 4" w:uiPriority="66"/>
-    <w:lsdException w:name="Medium Grid 1 Accent 4" w:uiPriority="67"/>
-    <w:lsdException w:name="Medium Grid 2 Accent 4" w:uiPriority="68"/>
-    <w:lsdException w:name="Medium Grid 3 Accent 4" w:uiPriority="69"/>
-    <w:lsdException w:name="Dark List Accent 4" w:uiPriority="70"/>
-    <w:lsdException w:name="Colorful Shading Accent 4" w:uiPriority="71"/>
-    <w:lsdException w:name="Colorful List Accent 4" w:uiPriority="72"/>
-    <w:lsdException w:name="Colorful Grid Accent 4" w:uiPriority="73"/>
-    <w:lsdException w:name="Light Shading Accent 5" w:uiPriority="60"/>
-    <w:lsdException w:name="Light List Accent 5" w:uiPriority="61"/>
-    <w:lsdException w:name="Light Grid Accent 5" w:uiPriority="62"/>
-    <w:lsdException w:name="Medium Shading 1 Accent 5" w:uiPriority="63"/>
-    <w:lsdException w:name="Medium Shading 2 Accent 5" w:uiPriority="64"/>
-    <w:lsdException w:name="Medium List 1 Accent 5" w:uiPriority="65"/>
-    <w:lsdException w:name="Medium List 2 Accent 5" w:uiPriority="66"/>
-    <w:lsdException w:name="Medium Grid 1 Accent 5" w:uiPriority="67"/>
-    <w:lsdException w:name="Medium Grid 2 Accent 5" w:uiPriority="68"/>
-    <w:lsdException w:name="Medium Grid 3 Accent 5" w:uiPriority="69"/>
-    <w:lsdException w:name="Dark List Accent 5" w:uiPriority="70"/>
-    <w:lsdException w:name="Colorful Shading Accent 5" w:uiPriority="71"/>
-    <w:lsdException w:name="Colorful List Accent 5" w:uiPriority="72"/>
-    <w:lsdException w:name="Colorful Grid Accent 5" w:uiPriority="73"/>
-    <w:lsdException w:name="Light Shading Accent 6" w:uiPriority="60"/>
-    <w:lsdException w:name="Light List Accent 6" w:uiPriority="61"/>
-    <w:lsdException w:name="Light Grid Accent 6" w:uiPriority="62"/>
-    <w:lsdException w:name="Medium Shading 1 Accent 6" w:uiPriority="63"/>
-    <w:lsdException w:name="Medium Shading 2 Accent 6" w:uiPriority="64"/>
-    <w:lsdException w:name="Medium List 1 Accent 6" w:uiPriority="65"/>
-    <w:lsdException w:name="Medium List 2 Accent 6" w:uiPriority="66"/>
-    <w:lsdException w:name="Medium Grid 1 Accent 6" w:uiPriority="67"/>
-    <w:lsdException w:name="Medium Grid 2 Accent 6" w:uiPriority="68"/>
-    <w:lsdException w:name="Medium Grid 3 Accent 6" w:uiPriority="69"/>
-    <w:lsdException w:name="Dark List Accent 6" w:uiPriority="70"/>
-    <w:lsdException w:name="Colorful Shading Accent 6" w:uiPriority="71"/>
-    <w:lsdException w:name="Colorful List Accent 6" w:uiPriority="72"/>
-    <w:lsdException w:name="Colorful Grid Accent 6" w:uiPriority="73"/>
-    <w:lsdException w:name="Subtle Emphasis" w:uiPriority="19" w:qFormat="1"/>
-    <w:lsdException w:name="Intense Emphasis" w:uiPriority="21" w:qFormat="1"/>
-    <w:lsdException w:name="Subtle Reference" w:uiPriority="31" w:qFormat="1"/>
-    <w:lsdException w:name="Intense Reference" w:uiPriority="32" w:qFormat="1"/>
-    <w:lsdException w:name="Book Title" w:uiPriority="33" w:qFormat="1"/>
-    <w:lsdException w:name="Bibliography" w:semiHidden="1" w:uiPriority="37" w:unhideWhenUsed="1"/>
-    <w:lsdException w:name="TOC Heading" w:semiHidden="1" w:uiPriority="39" w:unhideWhenUsed="1" w:qFormat="1"/>
-    <w:lsdException w:name="Plain Table 1" w:uiPriority="41"/>
-    <w:lsdException w:name="Plain Table 2" w:uiPriority="42"/>
-    <w:lsdException w:name="Plain Table 3" w:uiPriority="43"/>
-    <w:lsdException w:name="Plain Table 4" w:uiPriority="44"/>
-    <w:lsdException w:name="Plain Table 5" w:uiPriority="45"/>
-    <w:lsdException w:name="Grid Table Light" w:uiPriority="40"/>
-    <w:lsdException w:name="Grid Table 1 Light" w:uiPriority="46"/>
-    <w:lsdException w:name="Grid Table 2" w:uiPriority="47"/>
-    <w:lsdException w:name="Grid Table 3" w:uiPriority="48"/>
-    <w:lsdException w:name="Grid Table 4" w:uiPriority="49"/>
-    <w:lsdException w:name="Grid Table 5 Dark" w:uiPriority="50"/>
-    <w:lsdException w:name="Grid Table 6 Colorful" w:uiPriority="51"/>
-    <w:lsdException w:name="Grid Table 7 Colorful" w:uiPriority="52"/>
-    <w:lsdException w:name="Grid Table 1 Light Accent 1" w:uiPriority="46"/>
-    <w:lsdException w:name="Grid Table 2 Accent 1" w:uiPriority="47"/>
-    <w:lsdException w:name="Grid Table 3 Accent 1" w:uiPriority="48"/>
-    <w:lsdException w:name="Grid Table 4 Accent 1" w:uiPriority="49"/>
-    <w:lsdException w:name="Grid Table 5 Dark Accent 1" w:uiPriority="50"/>
-    <w:lsdException w:name="Grid Table 6 Colorful Accent 1" w:uiPriority="51"/>
-    <w:lsdException w:name="Grid Table 7 Colorful Accent 1" w:uiPriority="52"/>
-    <w:lsdException w:name="Grid Table 1 Light Accent 2" w:uiPriority="46"/>
-    <w:lsdException w:name="Grid Table 2 Accent 2" w:uiPriority="47"/>
-    <w:lsdException w:name="Grid Table 3 Accent 2" w:uiPriority="48"/>
-    <w:lsdException w:name="Grid Table 4 Accent 2" w:uiPriority="49"/>
-    <w:lsdException w:name="Grid Table 5 Dark Accent 2" w:uiPriority="50"/>
-    <w:lsdException w:name="Grid Table 6 Colorful Accent 2" w:uiPriority="51"/>
-    <w:lsdException w:name="Grid Table 7 Colorful Accent 2" w:uiPriority="52"/>
-    <w:lsdException w:name="Grid Table 1 Light Accent 3" w:uiPriority="46"/>
-    <w:lsdException w:name="Grid Table 2 Accent 3" w:uiPriority="47"/>
-    <w:lsdException w:name="Grid Table 3 Accent 3" w:uiPriority="48"/>
-    <w:lsdException w:name="Grid Table 4 Accent 3" w:uiPriority="49"/>
-    <w:lsdException w:name="Grid Table 5 Dark Accent 3" w:uiPriority="50"/>
-    <w:lsdException w:name="Grid Table 6 Colorful Accent 3" w:uiPriority="51"/>
-    <w:lsdException w:name="Grid Table 7 Colorful Accent 3" w:uiPriority="52"/>
-    <w:lsdException w:name="Grid Table 1 Light Accent 4" w:uiPriority="46"/>
-    <w:lsdException w:name="Grid Table 2 Accent 4" w:uiPriority="47"/>
-    <w:lsdException w:name="Grid Table 3 Accent 4" w:uiPriority="48"/>
-    <w:lsdException w:name="Grid Table 4 Accent 4" w:uiPriority="49"/>
-    <w:lsdException w:name="Grid Table 5 Dark Accent 4" w:uiPriority="50"/>
-    <w:lsdException w:name="Grid Table 6 Colorful Accent 4" w:uiPriority="51"/>
-    <w:lsdException w:name="Grid Table 7 Colorful Accent 4" w:uiPriority="52"/>
-    <w:lsdException w:name="Grid Table 1 Light Accent 5" w:uiPriority="46"/>
-    <w:lsdException w:name="Grid Table 2 Accent 5" w:uiPriority="47"/>
-    <w:lsdException w:name="Grid Table 3 Accent 5" w:uiPriority="48"/>
-    <w:lsdException w:name="Grid Table 4 Accent 5" w:uiPriority="49"/>
-    <w:lsdException w:name="Grid Table 5 Dark Accent 5" w:uiPriority="50"/>
-    <w:lsdException w:name="Grid Table 6 Colorful Accent 5" w:uiPriority="51"/>
-    <w:lsdException w:name="Grid Table 7 Colorful Accent 5" w:uiPriority="52"/>
-    <w:lsdException w:name="Grid Table 1 Light Accent 6" w:uiPriority="46"/>
-    <w:lsdException w:name="Grid Table 2 Accent 6" w:uiPriority="47"/>
-    <w:lsdException w:name="Grid Table 3 Accent 6" w:uiPriority="48"/>
-    <w:lsdException w:name="Grid Table 4 Accent 6" w:uiPriority="49"/>
-    <w:lsdException w:name="Grid Table 5 Dark Accent 6" w:uiPriority="50"/>
-    <w:lsdException w:name="Grid Table 6 Colorful Accent 6" w:uiPriority="51"/>
-    <w:lsdException w:name="Grid Table 7 Colorful Accent 6" w:uiPriority="52"/>
-    <w:lsdException w:name="List Table 1 Light" w:uiPriority="46"/>
-    <w:lsdException w:name="List Table 2" w:uiPriority="47"/>
-    <w:lsdException w:name="List Table 3" w:uiPriority="48"/>
-    <w:lsdException w:name="List Table 4" w:uiPriority="49"/>
-    <w:lsdException w:name="List Table 5 Dark" w:uiPriority="50"/>
-    <w:lsdException w:name="List Table 6 Colorful" w:uiPriority="51"/>
-    <w:lsdException w:name="List Table 7 Colorful" w:uiPriority="52"/>
-    <w:lsdException w:name="List Table 1 Light Accent 1" w:uiPriority="46"/>
-    <w:lsdException w:name="List Table 2 Accent 1" w:uiPriority="47"/>
-    <w:lsdException w:name="List Table 3 Accent 1" w:uiPriority="48"/>
-    <w:lsdException w:name="List Table 4 Accent 1" w:uiPriority="49"/>
-    <w:lsdException w:name="List Table 5 Dark Accent 1" w:uiPriority="50"/>
-    <w:lsdException w:name="List Table 6 Colorful Accent 1" w:uiPriority="51"/>
-    <w:lsdException w:name="List Table 7 Colorful Accent 1" w:uiPriority="52"/>
-    <w:lsdException w:name="List Table 1 Light Accent 2" w:uiPriority="46"/>
-    <w:lsdException w:name="List Table 2 Accent 2" w:uiPriority="47"/>
-    <w:lsdException w:name="List Table 3 Accent 2" w:uiPriority="48"/>
-    <w:lsdException w:name="List Table 4 Accent 2" w:uiPriority="49"/>
-    <w:lsdException w:name="List Table 5 Dark Accent 2" w:uiPriority="50"/>
-    <w:lsdException w:name="List Table 6 Colorful Accent 2" w:uiPriority="51"/>
-    <w:lsdException w:name="List Table 7 Colorful Accent 2" w:uiPriority="52"/>
-    <w:lsdException w:name="List Table 1 Light Accent 3" w:uiPriority="46"/>
-    <w:lsdException w:name="List Table 2 Accent 3" w:uiPriority="47"/>
-    <w:lsdException w:name="List Table 3 Accent 3" w:uiPriority="48"/>
-    <w:lsdException w:name="List Table 4 Accent 3" w:uiPriority="49"/>
-    <w:lsdException w:name="List Table 5 Dark Accent 3" w:uiPriority="50"/>
-    <w:lsdException w:name="List Table 6 Colorful Accent 3" w:uiPriority="51"/>
-    <w:lsdException w:name="List Table 7 Colorful Accent 3" w:uiPriority="52"/>
-    <w:lsdException w:name="List Table 1 Light Accent 4" w:uiPriority="46"/>
-    <w:lsdException w:name="List Table 2 Accent 4" w:uiPriority="47"/>
-    <w:lsdException w:name="List Table 3 Accent 4" w:uiPriority="48"/>
-    <w:lsdException w:name="List Table 4 Accent 4" w:uiPriority="49"/>
-    <w:lsdException w:name="List Table 5 Dark Accent 4" w:uiPriority="50"/>
-    <w:lsdException w:name="List Table 6 Colorful Accent 4" w:uiPriority="51"/>
-    <w:lsdException w:name="List Table 7 Colorful Accent 4" w:uiPriority="52"/>
-    <w:lsdException w:name="List Table 1 Light Accent 5" w:uiPriority="46"/>
-    <w:lsdException w:name="List Table 2 Accent 5" w:uiPriority="47"/>
-    <w:lsdException w:name="List Table 3 Accent 5" w:uiPriority="48"/>
-    <w:lsdException w:name="List Table 4 Accent 5" w:uiPriority="49"/>
-    <w:lsdException w:name="List Table 5 Dark Accent 5" w:uiPriority="50"/>
-    <w:lsdException w:name="List Table 6 Colorful Accent 5" w:uiPriority="51"/>
-    <w:lsdException w:name="List Table 7 Colorful Accent 5" w:uiPriority="52"/>
-    <w:lsdException w:name="List Table 1 Light Accent 6" w:uiPriority="46"/>
-    <w:lsdException w:name="List Table 2 Accent 6" w:uiPriority="47"/>
-    <w:lsdException w:name="List Table 3 Accent 6" w:uiPriority="48"/>
-    <w:lsdException w:name="List Table 4 Accent 6" w:uiPriority="49"/>
-    <w:lsdException w:name="List Table 5 Dark Accent 6" w:uiPriority="50"/>
-    <w:lsdException w:name="List Table 6 Colorful Accent 6" w:uiPriority="51"/>
-    <w:lsdException w:name="List Table 7 Colorful Accent 6" w:uiPriority="52"/>
-  </w:latentStyles>
-  <w:style w:type="paragraph" w:default="1" w:styleId="Normal">
-    <w:name w:val="Normal"/>
+  <w:style w:type="paragraph" w:styleId="ListParagraph">
+    <w:name w:val="List Paragraph"/>
+    <w:basedOn w:val="Normal"/>
+    <w:uiPriority w:val="34"/>
     <w:qFormat/>
-  </w:style>
-  <w:style w:type="character" w:default="1" w:styleId="DefaultParagraphFont">
-    <w:name w:val="Default Paragraph Font"/>
-    <w:uiPriority w:val="1"/>
-    <w:semiHidden/>
-    <w:unhideWhenUsed/>
-  </w:style>
-  <w:style w:type="table" w:default="1" w:styleId="TableNormal">
-    <w:name w:val="Normal Table"/>
-    <w:uiPriority w:val="99"/>
-    <w:semiHidden/>
-    <w:unhideWhenUsed/>
-    <w:tblPr>
-      <w:tblInd w:w="0" w:type="dxa"/>
-      <w:tblCellMar>
-        <w:top w:w="0" w:type="dxa"/>
-        <w:left w:w="108" w:type="dxa"/>
-        <w:bottom w:w="0" w:type="dxa"/>
-        <w:right w:w="108" w:type="dxa"/>
-      </w:tblCellMar>
-    </w:tblPr>
-  </w:style>
-  <w:style w:type="numbering" w:default="1" w:styleId="NoList">
-    <w:name w:val="No List"/>
-    <w:uiPriority w:val="99"/>
-    <w:semiHidden/>
-    <w:unhideWhenUsed/>
-  </w:style>
-  <w:style w:type="paragraph" w:customStyle="1" w:styleId="0117D9C4DE4B444293CC01CDFFC3A5DF">
-    <w:name w:val="0117D9C4DE4B444293CC01CDFFC3A5DF"/>
-  </w:style>
-  <w:style w:type="paragraph" w:styleId="ListBullet">
-    <w:name w:val="List Bullet"/>
-    <w:basedOn w:val="Normal"/>
-    <w:uiPriority w:val="9"/>
-    <w:qFormat/>
+    <w:rsid w:val="00A21EB5"/>
     <w:pPr>
-      <w:numPr>
-        <w:numId w:val="1"/>
-      </w:numPr>
-      <w:spacing w:after="120" w:line="259" w:lineRule="auto"/>
+      <w:spacing w:after="160" w:line="256" w:lineRule="auto"/>
+      <w:ind w:left="720"/>
+      <w:contextualSpacing/>
     </w:pPr>
     <w:rPr>
-      <w:rFonts w:eastAsiaTheme="minorHAnsi"/>
-      <w:color w:val="595959" w:themeColor="text1" w:themeTint="A6"/>
-      <w:sz w:val="30"/>
-      <w:szCs w:val="30"/>
-      <w:lang w:eastAsia="ja-JP"/>
+      <w:color w:val="auto"/>
+      <w:sz w:val="22"/>
+      <w:szCs w:val="22"/>
+      <w:lang w:eastAsia="en-US"/>
     </w:rPr>
   </w:style>
-  <w:style w:type="paragraph" w:customStyle="1" w:styleId="AF5C906DD42287479EE4562BA1AB5C78">
-    <w:name w:val="AF5C906DD42287479EE4562BA1AB5C78"/>
-  </w:style>
 </w:styles>
-</file>
-
-<file path=word/glossary/webSettings.xml><?xml version="1.0" encoding="utf-8"?>
-<w:webSettings xmlns:mc="http://schemas.openxmlformats.org/markup-compatibility/2006" xmlns:r="http://schemas.openxmlformats.org/officeDocument/2006/relationships" xmlns:w="http://schemas.openxmlformats.org/wordprocessingml/2006/main" xmlns:w14="http://schemas.microsoft.com/office/word/2010/wordml" xmlns:w15="http://schemas.microsoft.com/office/word/2012/wordml" mc:Ignorable="w14 w15">
-  <w:allowPNG/>
-  <w:doNotSaveAsSingleFile/>
-  <w:pixelsPerInch w:val="96"/>
-</w:webSettings>
 </file>
 
 <file path=word/theme/theme1.xml><?xml version="1.0" encoding="utf-8"?>

--- a/Documents/CompTiaNotes/Compliance and Operational Security .docx
+++ b/Documents/CompTiaNotes/Compliance and Operational Security .docx
@@ -1770,23 +1770,1098 @@
     <w:p>
       <w:pPr>
         <w:pStyle w:val="ListBullet"/>
-        <w:numPr>
-          <w:ilvl w:val="2"/>
-          <w:numId w:val="3"/>
-        </w:numPr>
+      </w:pPr>
+      <w:r>
+        <w:t>Incident Response Concepts</w:t>
+      </w:r>
+    </w:p>
+    <w:p>
+      <w:pPr>
+        <w:pStyle w:val="ListBullet"/>
+        <w:numPr>
+          <w:ilvl w:val="1"/>
+          <w:numId w:val="3"/>
+        </w:numPr>
+      </w:pPr>
+      <w:r>
+        <w:t>Incident Preparation</w:t>
+      </w:r>
+    </w:p>
+    <w:p>
+      <w:pPr>
+        <w:pStyle w:val="ListBullet"/>
+        <w:numPr>
+          <w:ilvl w:val="2"/>
+          <w:numId w:val="3"/>
+        </w:numPr>
+      </w:pPr>
+      <w:r>
+        <w:t>Identify issues (to work on most critical issues first)</w:t>
+      </w:r>
+    </w:p>
+    <w:p>
+      <w:pPr>
+        <w:pStyle w:val="ListBullet"/>
+        <w:numPr>
+          <w:ilvl w:val="2"/>
+          <w:numId w:val="3"/>
+        </w:numPr>
+      </w:pPr>
+      <w:r>
+        <w:t xml:space="preserve">Patch, upgrade, or bring new systems online </w:t>
+      </w:r>
+    </w:p>
+    <w:p>
+      <w:pPr>
+        <w:pStyle w:val="ListBullet"/>
+        <w:numPr>
+          <w:ilvl w:val="2"/>
+          <w:numId w:val="3"/>
+        </w:numPr>
+      </w:pPr>
+      <w:r>
+        <w:t>Document process and steps taken for future use</w:t>
+      </w:r>
+    </w:p>
+    <w:p>
+      <w:pPr>
+        <w:pStyle w:val="ListBullet"/>
+        <w:numPr>
+          <w:ilvl w:val="2"/>
+          <w:numId w:val="3"/>
+        </w:numPr>
+      </w:pPr>
+      <w:r>
+        <w:t xml:space="preserve">Use NIST Computer Security Incident Handling guide </w:t>
+      </w:r>
+    </w:p>
+    <w:p>
+      <w:pPr>
+        <w:pStyle w:val="ListBullet"/>
+        <w:numPr>
+          <w:ilvl w:val="2"/>
+          <w:numId w:val="3"/>
+        </w:numPr>
+      </w:pPr>
+      <w:r>
+        <w:t xml:space="preserve">Set up contingency plans for communication (if email goes down, move to text or calling, etc.) </w:t>
+      </w:r>
+    </w:p>
+    <w:p>
+      <w:pPr>
+        <w:pStyle w:val="ListBullet"/>
+        <w:numPr>
+          <w:ilvl w:val="2"/>
+          <w:numId w:val="3"/>
+        </w:numPr>
+      </w:pPr>
+      <w:r>
+        <w:t xml:space="preserve">Clear definition of roles responsibilities </w:t>
+      </w:r>
+    </w:p>
+    <w:p>
+      <w:pPr>
+        <w:pStyle w:val="ListBullet"/>
+        <w:numPr>
+          <w:ilvl w:val="1"/>
+          <w:numId w:val="3"/>
+        </w:numPr>
+      </w:pPr>
+      <w:r>
+        <w:t>Incident Identification</w:t>
+      </w:r>
+    </w:p>
+    <w:p>
+      <w:pPr>
+        <w:pStyle w:val="ListBullet"/>
+        <w:numPr>
+          <w:ilvl w:val="2"/>
+          <w:numId w:val="3"/>
+        </w:numPr>
+      </w:pPr>
+      <w:r>
+        <w:t xml:space="preserve">Identify where or who the attack is coming from </w:t>
+      </w:r>
+    </w:p>
+    <w:p>
+      <w:pPr>
+        <w:pStyle w:val="ListBullet"/>
+        <w:numPr>
+          <w:ilvl w:val="2"/>
+          <w:numId w:val="3"/>
+        </w:numPr>
+      </w:pPr>
+      <w:r>
+        <w:t xml:space="preserve">Figure out true threats vs. anomalies </w:t>
+      </w:r>
+    </w:p>
+    <w:p>
+      <w:pPr>
+        <w:pStyle w:val="ListBullet"/>
+        <w:numPr>
+          <w:ilvl w:val="3"/>
+          <w:numId w:val="3"/>
+        </w:numPr>
+      </w:pPr>
+      <w:r>
+        <w:t>Limiting false positives and focus on true events</w:t>
+      </w:r>
+    </w:p>
+    <w:p>
+      <w:pPr>
+        <w:pStyle w:val="ListBullet"/>
+        <w:numPr>
+          <w:ilvl w:val="2"/>
+          <w:numId w:val="3"/>
+        </w:numPr>
+      </w:pPr>
+      <w:r>
+        <w:t xml:space="preserve">Implement IPS/IDS and Big Data analysis tools </w:t>
+      </w:r>
+    </w:p>
+    <w:p>
+      <w:pPr>
+        <w:pStyle w:val="ListBullet"/>
+        <w:numPr>
+          <w:ilvl w:val="1"/>
+          <w:numId w:val="3"/>
+        </w:numPr>
+      </w:pPr>
+      <w:r>
+        <w:t>Incident Response</w:t>
+      </w:r>
+    </w:p>
+    <w:p>
+      <w:pPr>
+        <w:pStyle w:val="ListBullet"/>
+        <w:numPr>
+          <w:ilvl w:val="2"/>
+          <w:numId w:val="3"/>
+        </w:numPr>
+      </w:pPr>
+      <w:r>
+        <w:t xml:space="preserve">Make sure systems are patched and up to date </w:t>
+      </w:r>
+    </w:p>
+    <w:p>
+      <w:pPr>
+        <w:pStyle w:val="ListBullet"/>
+        <w:numPr>
+          <w:ilvl w:val="1"/>
+          <w:numId w:val="3"/>
+        </w:numPr>
+      </w:pPr>
+      <w:r>
+        <w:t>Incident Notification and Escalation</w:t>
+      </w:r>
+    </w:p>
+    <w:p>
+      <w:pPr>
+        <w:pStyle w:val="ListBullet"/>
+        <w:numPr>
+          <w:ilvl w:val="2"/>
+          <w:numId w:val="3"/>
+        </w:numPr>
+      </w:pPr>
+      <w:proofErr w:type="spellStart"/>
+      <w:r>
+        <w:t>Qucikly</w:t>
+      </w:r>
+      <w:proofErr w:type="spellEnd"/>
+      <w:r>
+        <w:t xml:space="preserve"> assess and triage as appropriate</w:t>
+      </w:r>
+    </w:p>
+    <w:p>
+      <w:pPr>
+        <w:pStyle w:val="ListBullet"/>
+        <w:numPr>
+          <w:ilvl w:val="2"/>
+          <w:numId w:val="3"/>
+        </w:numPr>
+      </w:pPr>
+      <w:r>
+        <w:t>Determine who needs to be notified</w:t>
+      </w:r>
+    </w:p>
+    <w:p>
+      <w:pPr>
+        <w:pStyle w:val="ListBullet"/>
+        <w:numPr>
+          <w:ilvl w:val="3"/>
+          <w:numId w:val="3"/>
+        </w:numPr>
+      </w:pPr>
+      <w:r>
+        <w:t>Security teams</w:t>
+      </w:r>
+    </w:p>
+    <w:p>
+      <w:pPr>
+        <w:pStyle w:val="ListBullet"/>
+        <w:numPr>
+          <w:ilvl w:val="3"/>
+          <w:numId w:val="3"/>
+        </w:numPr>
+      </w:pPr>
+      <w:r>
+        <w:t>CIO/CISO</w:t>
+      </w:r>
+    </w:p>
+    <w:p>
+      <w:pPr>
+        <w:pStyle w:val="ListBullet"/>
+        <w:numPr>
+          <w:ilvl w:val="3"/>
+          <w:numId w:val="3"/>
+        </w:numPr>
+      </w:pPr>
+      <w:r>
+        <w:lastRenderedPageBreak/>
+        <w:t>Human Resources, Public Information Office or Public Affairs</w:t>
+      </w:r>
+    </w:p>
+    <w:p>
+      <w:pPr>
+        <w:pStyle w:val="ListBullet"/>
+        <w:numPr>
+          <w:ilvl w:val="3"/>
+          <w:numId w:val="3"/>
+        </w:numPr>
+      </w:pPr>
+      <w:r>
+        <w:t>Legal Teams</w:t>
+      </w:r>
+    </w:p>
+    <w:p>
+      <w:pPr>
+        <w:pStyle w:val="ListBullet"/>
+        <w:numPr>
+          <w:ilvl w:val="3"/>
+          <w:numId w:val="3"/>
+        </w:numPr>
+      </w:pPr>
+      <w:r>
+        <w:t xml:space="preserve">Social Media teams </w:t>
+      </w:r>
+    </w:p>
+    <w:p>
+      <w:pPr>
+        <w:pStyle w:val="ListBullet"/>
+        <w:numPr>
+          <w:ilvl w:val="1"/>
+          <w:numId w:val="3"/>
+        </w:numPr>
+      </w:pPr>
+      <w:r>
+        <w:t>Incident Mitigation and Isolation</w:t>
+      </w:r>
+    </w:p>
+    <w:p>
+      <w:pPr>
+        <w:pStyle w:val="ListBullet"/>
+        <w:numPr>
+          <w:ilvl w:val="1"/>
+          <w:numId w:val="3"/>
+        </w:numPr>
+      </w:pPr>
+      <w:r>
+        <w:t>Lessons Learned</w:t>
+      </w:r>
+    </w:p>
+    <w:p>
+      <w:pPr>
+        <w:pStyle w:val="ListBullet"/>
+        <w:numPr>
+          <w:ilvl w:val="2"/>
+          <w:numId w:val="3"/>
+        </w:numPr>
+      </w:pPr>
+      <w:r>
+        <w:t>Post Incident Review with everyone involved in an incident</w:t>
+      </w:r>
+    </w:p>
+    <w:p>
+      <w:pPr>
+        <w:pStyle w:val="ListBullet"/>
+        <w:numPr>
+          <w:ilvl w:val="2"/>
+          <w:numId w:val="3"/>
+        </w:numPr>
+      </w:pPr>
+      <w:r>
+        <w:t>Document what happened, what steps were taken, and outcome</w:t>
+      </w:r>
+    </w:p>
+    <w:p>
+      <w:pPr>
+        <w:pStyle w:val="ListBullet"/>
+        <w:numPr>
+          <w:ilvl w:val="2"/>
+          <w:numId w:val="3"/>
+        </w:numPr>
+      </w:pPr>
+      <w:r>
+        <w:t>Knowledge sharing between departments</w:t>
+      </w:r>
+    </w:p>
+    <w:p>
+      <w:pPr>
+        <w:pStyle w:val="ListBullet"/>
+        <w:numPr>
+          <w:ilvl w:val="2"/>
+          <w:numId w:val="3"/>
+        </w:numPr>
+      </w:pPr>
+      <w:r>
+        <w:t xml:space="preserve">Identify areas for improvement </w:t>
+      </w:r>
+    </w:p>
+    <w:p>
+      <w:pPr>
+        <w:pStyle w:val="ListBullet"/>
+        <w:numPr>
+          <w:ilvl w:val="1"/>
+          <w:numId w:val="3"/>
+        </w:numPr>
+      </w:pPr>
+      <w:r>
+        <w:t>Incident Reporting</w:t>
+      </w:r>
+    </w:p>
+    <w:p>
+      <w:pPr>
+        <w:pStyle w:val="ListBullet"/>
+        <w:numPr>
+          <w:ilvl w:val="2"/>
+          <w:numId w:val="3"/>
+        </w:numPr>
+      </w:pPr>
+      <w:r>
+        <w:t xml:space="preserve">Keep logs of actions taken as they occur </w:t>
+      </w:r>
+    </w:p>
+    <w:p>
+      <w:pPr>
+        <w:pStyle w:val="ListBullet"/>
+        <w:numPr>
+          <w:ilvl w:val="2"/>
+          <w:numId w:val="3"/>
+        </w:numPr>
+      </w:pPr>
+      <w:r>
+        <w:t>Keep documents objective and fact based</w:t>
+      </w:r>
+    </w:p>
+    <w:p>
+      <w:pPr>
+        <w:pStyle w:val="ListBullet"/>
+        <w:numPr>
+          <w:ilvl w:val="1"/>
+          <w:numId w:val="3"/>
+        </w:numPr>
+      </w:pPr>
+      <w:r>
+        <w:t>Recovery and Reconstitution Procedures</w:t>
+      </w:r>
+    </w:p>
+    <w:p>
+      <w:pPr>
+        <w:pStyle w:val="ListBullet"/>
+        <w:numPr>
+          <w:ilvl w:val="2"/>
+          <w:numId w:val="3"/>
+        </w:numPr>
+      </w:pPr>
+      <w:r>
+        <w:t xml:space="preserve">What needs to be recovered, might not want to back up from infected files </w:t>
+      </w:r>
+    </w:p>
+    <w:p>
+      <w:pPr>
+        <w:pStyle w:val="ListBullet"/>
+        <w:numPr>
+          <w:ilvl w:val="2"/>
+          <w:numId w:val="3"/>
+        </w:numPr>
+      </w:pPr>
+      <w:r>
+        <w:t xml:space="preserve">Might be best to build </w:t>
+      </w:r>
+      <w:r>
+        <w:t xml:space="preserve">from scratch </w:t>
+      </w:r>
+    </w:p>
+    <w:p>
+      <w:pPr>
+        <w:pStyle w:val="ListBullet"/>
+        <w:numPr>
+          <w:ilvl w:val="1"/>
+          <w:numId w:val="3"/>
+        </w:numPr>
+      </w:pPr>
+      <w:r>
+        <w:t>First Responder</w:t>
+      </w:r>
+    </w:p>
+    <w:p>
+      <w:pPr>
+        <w:pStyle w:val="ListBullet"/>
+        <w:numPr>
+          <w:ilvl w:val="2"/>
+          <w:numId w:val="3"/>
+        </w:numPr>
+      </w:pPr>
+      <w:r>
+        <w:t xml:space="preserve">Evidence handling procedures must be documented beforehand </w:t>
+      </w:r>
+    </w:p>
+    <w:p>
+      <w:pPr>
+        <w:pStyle w:val="ListBullet"/>
+        <w:numPr>
+          <w:ilvl w:val="3"/>
+          <w:numId w:val="3"/>
+        </w:numPr>
+      </w:pPr>
+      <w:r>
+        <w:t xml:space="preserve">Things like who to notify, what to document, etc. </w:t>
+      </w:r>
+    </w:p>
+    <w:p>
+      <w:pPr>
+        <w:pStyle w:val="ListBullet"/>
+        <w:numPr>
+          <w:ilvl w:val="1"/>
+          <w:numId w:val="3"/>
+        </w:numPr>
+      </w:pPr>
+      <w:r>
+        <w:t>Incident Isolation</w:t>
+      </w:r>
+    </w:p>
+    <w:p>
+      <w:pPr>
+        <w:pStyle w:val="ListBullet"/>
+        <w:numPr>
+          <w:ilvl w:val="2"/>
+          <w:numId w:val="3"/>
+        </w:numPr>
+      </w:pPr>
+      <w:r>
+        <w:t xml:space="preserve">Mitigate risk as quickly as possible (but not at the risk of destroying evidence) </w:t>
+      </w:r>
+    </w:p>
+    <w:p>
+      <w:pPr>
+        <w:pStyle w:val="ListBullet"/>
+        <w:numPr>
+          <w:ilvl w:val="2"/>
+          <w:numId w:val="3"/>
+        </w:numPr>
+      </w:pPr>
+      <w:r>
+        <w:t>Get business up and running as fast as possible</w:t>
+      </w:r>
+    </w:p>
+    <w:p>
+      <w:pPr>
+        <w:pStyle w:val="ListBullet"/>
+        <w:numPr>
+          <w:ilvl w:val="2"/>
+          <w:numId w:val="3"/>
+        </w:numPr>
+      </w:pPr>
+      <w:r>
+        <w:t xml:space="preserve">Quarantine </w:t>
+      </w:r>
+    </w:p>
+    <w:p>
+      <w:pPr>
+        <w:pStyle w:val="ListBullet"/>
+        <w:numPr>
+          <w:ilvl w:val="1"/>
+          <w:numId w:val="3"/>
+        </w:numPr>
+      </w:pPr>
+      <w:r>
+        <w:lastRenderedPageBreak/>
+        <w:t>Data Breach</w:t>
+      </w:r>
+    </w:p>
+    <w:p>
+      <w:pPr>
+        <w:pStyle w:val="ListBullet"/>
+        <w:numPr>
+          <w:ilvl w:val="2"/>
+          <w:numId w:val="3"/>
+        </w:numPr>
+      </w:pPr>
+      <w:r>
+        <w:t>Data breaches often incur significant financial loss</w:t>
+      </w:r>
+    </w:p>
+    <w:p>
+      <w:pPr>
+        <w:pStyle w:val="ListBullet"/>
+        <w:numPr>
+          <w:ilvl w:val="2"/>
+          <w:numId w:val="3"/>
+        </w:numPr>
+      </w:pPr>
+      <w:r>
+        <w:t>Once data is gone, recovery is unlikely</w:t>
+      </w:r>
+    </w:p>
+    <w:p>
+      <w:pPr>
+        <w:pStyle w:val="ListBullet"/>
+        <w:numPr>
+          <w:ilvl w:val="2"/>
+          <w:numId w:val="3"/>
+        </w:numPr>
+      </w:pPr>
+      <w:r>
+        <w:t xml:space="preserve">Determining extent is difficult </w:t>
+      </w:r>
+    </w:p>
+    <w:p>
+      <w:pPr>
+        <w:pStyle w:val="ListBullet"/>
+        <w:numPr>
+          <w:ilvl w:val="2"/>
+          <w:numId w:val="3"/>
+        </w:numPr>
+      </w:pPr>
+      <w:r>
+        <w:t xml:space="preserve">Loss of customer confidence </w:t>
+      </w:r>
+    </w:p>
+    <w:p>
+      <w:pPr>
+        <w:pStyle w:val="ListBullet"/>
+        <w:numPr>
+          <w:ilvl w:val="2"/>
+          <w:numId w:val="3"/>
+        </w:numPr>
+      </w:pPr>
+      <w:r>
+        <w:t>Determine who needs to be notified</w:t>
+      </w:r>
+    </w:p>
+    <w:p>
+      <w:pPr>
+        <w:pStyle w:val="ListBullet"/>
+        <w:numPr>
+          <w:ilvl w:val="1"/>
+          <w:numId w:val="3"/>
+        </w:numPr>
+      </w:pPr>
+      <w:r>
+        <w:t>Damage and Loss Control</w:t>
+      </w:r>
+    </w:p>
+    <w:p>
+      <w:pPr>
+        <w:pStyle w:val="ListBullet"/>
+        <w:numPr>
+          <w:ilvl w:val="2"/>
+          <w:numId w:val="3"/>
+        </w:numPr>
+      </w:pPr>
+      <w:r>
+        <w:t>Systems in place to remotely wipe compromised systems</w:t>
+      </w:r>
+    </w:p>
+    <w:p>
+      <w:pPr>
+        <w:pStyle w:val="ListBullet"/>
+        <w:numPr>
+          <w:ilvl w:val="2"/>
+          <w:numId w:val="3"/>
+        </w:numPr>
+      </w:pPr>
+      <w:r>
+        <w:t>Use encryption on data</w:t>
+      </w:r>
+    </w:p>
+    <w:p>
+      <w:pPr>
+        <w:pStyle w:val="ListBullet"/>
+      </w:pPr>
+      <w:r>
+        <w:t>Security Related Awareness and Training</w:t>
+      </w:r>
+    </w:p>
+    <w:p>
+      <w:pPr>
+        <w:pStyle w:val="ListBullet"/>
+        <w:numPr>
+          <w:ilvl w:val="1"/>
+          <w:numId w:val="3"/>
+        </w:numPr>
+      </w:pPr>
+      <w:r>
+        <w:t>Security Polity T</w:t>
+      </w:r>
+      <w:r>
+        <w:t>raining and</w:t>
+      </w:r>
+      <w:r>
+        <w:t xml:space="preserve"> P</w:t>
+      </w:r>
+      <w:r>
+        <w:t>rocedures</w:t>
+      </w:r>
+    </w:p>
+    <w:p>
+      <w:pPr>
+        <w:pStyle w:val="ListBullet"/>
+        <w:numPr>
+          <w:ilvl w:val="2"/>
+          <w:numId w:val="3"/>
+        </w:numPr>
+      </w:pPr>
+      <w:r>
+        <w:t xml:space="preserve">Employees understand what is considered personally Identifiable Information </w:t>
+      </w:r>
+    </w:p>
+    <w:p>
+      <w:pPr>
+        <w:pStyle w:val="ListBullet"/>
+        <w:numPr>
+          <w:ilvl w:val="2"/>
+          <w:numId w:val="3"/>
+        </w:numPr>
+      </w:pPr>
+      <w:r>
+        <w:t>Must verify information first before giving away information</w:t>
+      </w:r>
+    </w:p>
+    <w:p>
+      <w:pPr>
+        <w:pStyle w:val="ListBullet"/>
+        <w:numPr>
+          <w:ilvl w:val="2"/>
+          <w:numId w:val="3"/>
+        </w:numPr>
+      </w:pPr>
+      <w:r>
+        <w:t>Tests and assessments can validate that employees understand the training</w:t>
+      </w:r>
+    </w:p>
+    <w:p>
+      <w:pPr>
+        <w:pStyle w:val="ListBullet"/>
+        <w:numPr>
+          <w:ilvl w:val="2"/>
+          <w:numId w:val="3"/>
+        </w:numPr>
+      </w:pPr>
+      <w:r>
+        <w:t>Must be able to apply the knowledge to specific situations</w:t>
+      </w:r>
+      <w:r>
+        <w:t xml:space="preserve"> </w:t>
+      </w:r>
+    </w:p>
+    <w:p>
+      <w:pPr>
+        <w:pStyle w:val="ListBullet"/>
+        <w:numPr>
+          <w:ilvl w:val="1"/>
+          <w:numId w:val="3"/>
+        </w:numPr>
+      </w:pPr>
+      <w:r>
+        <w:t>Validate Compliance and Security Posture</w:t>
+      </w:r>
+    </w:p>
+    <w:p>
+      <w:pPr>
+        <w:pStyle w:val="ListBullet"/>
+        <w:numPr>
+          <w:ilvl w:val="1"/>
+          <w:numId w:val="3"/>
+        </w:numPr>
+      </w:pPr>
+      <w:r>
+        <w:t>Role Based Training</w:t>
+      </w:r>
+    </w:p>
+    <w:p>
+      <w:pPr>
+        <w:pStyle w:val="ListBullet"/>
+        <w:numPr>
+          <w:ilvl w:val="2"/>
+          <w:numId w:val="3"/>
+        </w:numPr>
+      </w:pPr>
+      <w:r>
+        <w:t>Employees must be trained for a specific role and only the rights associated to the role should be appropriate but not overly broad</w:t>
+      </w:r>
+    </w:p>
+    <w:p>
+      <w:pPr>
+        <w:pStyle w:val="ListBullet"/>
+        <w:numPr>
+          <w:ilvl w:val="2"/>
+          <w:numId w:val="3"/>
+        </w:numPr>
+      </w:pPr>
+      <w:r>
+        <w:t xml:space="preserve">Make sure rights are removed when an employee changes roles </w:t>
+      </w:r>
+    </w:p>
+    <w:p>
+      <w:pPr>
+        <w:pStyle w:val="ListBullet"/>
+        <w:numPr>
+          <w:ilvl w:val="1"/>
+          <w:numId w:val="3"/>
+        </w:numPr>
+      </w:pPr>
+      <w:r>
+        <w:t>Personably Identifiable Information</w:t>
+      </w:r>
+    </w:p>
+    <w:p>
+      <w:pPr>
+        <w:pStyle w:val="ListBullet"/>
+        <w:numPr>
+          <w:ilvl w:val="2"/>
+          <w:numId w:val="3"/>
+        </w:numPr>
+      </w:pPr>
+      <w:r>
+        <w:lastRenderedPageBreak/>
+        <w:t>Sensitive data that uniquely identifies or is associated with a person</w:t>
+      </w:r>
+    </w:p>
+    <w:p>
+      <w:pPr>
+        <w:pStyle w:val="ListBullet"/>
+        <w:numPr>
+          <w:ilvl w:val="2"/>
+          <w:numId w:val="3"/>
+        </w:numPr>
+      </w:pPr>
+      <w:r>
+        <w:t>Data should be encrypted when in transit or at rest</w:t>
+      </w:r>
+    </w:p>
+    <w:p>
+      <w:pPr>
+        <w:pStyle w:val="ListBullet"/>
+        <w:numPr>
+          <w:ilvl w:val="1"/>
+          <w:numId w:val="3"/>
+        </w:numPr>
+      </w:pPr>
+      <w:r>
+        <w:t>Information Classification</w:t>
+      </w:r>
+    </w:p>
+    <w:p>
+      <w:pPr>
+        <w:pStyle w:val="ListBullet"/>
+        <w:numPr>
+          <w:ilvl w:val="2"/>
+          <w:numId w:val="3"/>
+        </w:numPr>
+      </w:pPr>
+      <w:r>
+        <w:t>Not all data is equal in its sensitivity</w:t>
+      </w:r>
+    </w:p>
+    <w:p>
+      <w:pPr>
+        <w:pStyle w:val="ListBullet"/>
+        <w:numPr>
+          <w:ilvl w:val="2"/>
+          <w:numId w:val="3"/>
+        </w:numPr>
+      </w:pPr>
+      <w:r>
+        <w:t xml:space="preserve">Public, Corporate, Government </w:t>
+      </w:r>
+    </w:p>
+    <w:p>
+      <w:pPr>
+        <w:pStyle w:val="ListBullet"/>
+        <w:numPr>
+          <w:ilvl w:val="1"/>
+          <w:numId w:val="3"/>
+        </w:numPr>
+      </w:pPr>
+      <w:r>
+        <w:t>Data Labeling, Handling, and Disposal</w:t>
+      </w:r>
+    </w:p>
+    <w:p>
+      <w:pPr>
+        <w:pStyle w:val="ListBullet"/>
+        <w:numPr>
+          <w:ilvl w:val="2"/>
+          <w:numId w:val="3"/>
+        </w:numPr>
+      </w:pPr>
+      <w:r>
+        <w:t>Some data may need to be kept for a long period of time</w:t>
+      </w:r>
+    </w:p>
+    <w:p>
+      <w:pPr>
+        <w:pStyle w:val="ListBullet"/>
+        <w:numPr>
+          <w:ilvl w:val="2"/>
+          <w:numId w:val="3"/>
+        </w:numPr>
+      </w:pPr>
+      <w:r>
+        <w:t xml:space="preserve">Some might need to be deleted multiple times to be irretrievable </w:t>
+      </w:r>
+    </w:p>
+    <w:p>
+      <w:pPr>
+        <w:pStyle w:val="ListBullet"/>
+        <w:numPr>
+          <w:ilvl w:val="2"/>
+          <w:numId w:val="3"/>
+        </w:numPr>
+      </w:pPr>
+      <w:r>
+        <w:t xml:space="preserve">Some might need to be certified as destroyed </w:t>
+      </w:r>
+    </w:p>
+    <w:p>
+      <w:pPr>
+        <w:pStyle w:val="ListBullet"/>
+        <w:numPr>
+          <w:ilvl w:val="1"/>
+          <w:numId w:val="3"/>
+        </w:numPr>
+      </w:pPr>
+      <w:r>
+        <w:t>Compliance</w:t>
+      </w:r>
+    </w:p>
+    <w:p>
+      <w:pPr>
+        <w:pStyle w:val="ListBullet"/>
+        <w:numPr>
+          <w:ilvl w:val="2"/>
+          <w:numId w:val="3"/>
+        </w:numPr>
+      </w:pPr>
+      <w:r>
+        <w:t xml:space="preserve">Important to know and follow regulations and compliance </w:t>
+      </w:r>
+    </w:p>
+    <w:p>
+      <w:pPr>
+        <w:pStyle w:val="ListBullet"/>
+        <w:numPr>
+          <w:ilvl w:val="1"/>
+          <w:numId w:val="3"/>
+        </w:numPr>
+      </w:pPr>
+      <w:r>
+        <w:t>User Habits</w:t>
+      </w:r>
+    </w:p>
+    <w:p>
+      <w:pPr>
+        <w:pStyle w:val="ListBullet"/>
+        <w:numPr>
+          <w:ilvl w:val="2"/>
+          <w:numId w:val="3"/>
+        </w:numPr>
+      </w:pPr>
+      <w:r>
+        <w:t>Password behaviors</w:t>
+      </w:r>
+    </w:p>
+    <w:p>
+      <w:pPr>
+        <w:pStyle w:val="ListBullet"/>
+        <w:numPr>
+          <w:ilvl w:val="3"/>
+          <w:numId w:val="3"/>
+        </w:numPr>
+      </w:pPr>
+      <w:r>
+        <w:t>Don’t make them too complicated while staying secure</w:t>
+      </w:r>
+    </w:p>
+    <w:p>
+      <w:pPr>
+        <w:pStyle w:val="ListBullet"/>
+        <w:numPr>
+          <w:ilvl w:val="3"/>
+          <w:numId w:val="3"/>
+        </w:numPr>
+      </w:pPr>
+      <w:r>
+        <w:t>Train them not to write passwords down, reusing old passwords, kids names, pet names</w:t>
+      </w:r>
+    </w:p>
+    <w:p>
+      <w:pPr>
+        <w:pStyle w:val="ListBullet"/>
+        <w:numPr>
+          <w:ilvl w:val="2"/>
+          <w:numId w:val="3"/>
+        </w:numPr>
+      </w:pPr>
+      <w:r>
+        <w:t>Clean Desk policies</w:t>
+      </w:r>
+    </w:p>
+    <w:p>
+      <w:pPr>
+        <w:pStyle w:val="ListBullet"/>
+        <w:numPr>
+          <w:ilvl w:val="3"/>
+          <w:numId w:val="3"/>
+        </w:numPr>
+      </w:pPr>
+      <w:r>
+        <w:t xml:space="preserve">Keep confidential or sensitive information off of desks and away from public view </w:t>
+      </w:r>
+    </w:p>
+    <w:p>
+      <w:pPr>
+        <w:pStyle w:val="ListBullet"/>
+        <w:numPr>
+          <w:ilvl w:val="2"/>
+          <w:numId w:val="3"/>
+        </w:numPr>
+      </w:pPr>
+      <w:r>
+        <w:t>Prevent tailgating</w:t>
+      </w:r>
+    </w:p>
+    <w:p>
+      <w:pPr>
+        <w:pStyle w:val="ListBullet"/>
+        <w:numPr>
+          <w:ilvl w:val="3"/>
+          <w:numId w:val="3"/>
+        </w:numPr>
+      </w:pPr>
+      <w:r>
+        <w:t xml:space="preserve">Don’t be fooled by people carrying items or acting like they belong, don’t hold the door for them </w:t>
+      </w:r>
+    </w:p>
+    <w:p>
+      <w:pPr>
+        <w:pStyle w:val="ListBullet"/>
+        <w:numPr>
+          <w:ilvl w:val="2"/>
+          <w:numId w:val="3"/>
+        </w:numPr>
+      </w:pPr>
+      <w:r>
+        <w:t xml:space="preserve">Personally owned devices </w:t>
+      </w:r>
+    </w:p>
+    <w:p>
+      <w:pPr>
+        <w:pStyle w:val="ListBullet"/>
+        <w:numPr>
+          <w:ilvl w:val="1"/>
+          <w:numId w:val="3"/>
+        </w:numPr>
+      </w:pPr>
+      <w:r>
+        <w:t>New Threats, Security Trends, and Alerts</w:t>
+      </w:r>
+    </w:p>
+    <w:p>
+      <w:pPr>
+        <w:pStyle w:val="ListBullet"/>
+        <w:numPr>
+          <w:ilvl w:val="2"/>
+          <w:numId w:val="3"/>
+        </w:numPr>
+      </w:pPr>
+      <w:r>
+        <w:lastRenderedPageBreak/>
+        <w:t xml:space="preserve">New viruses come up every day, important to stay updated </w:t>
+      </w:r>
+    </w:p>
+    <w:p>
+      <w:pPr>
+        <w:pStyle w:val="ListBullet"/>
+        <w:numPr>
+          <w:ilvl w:val="2"/>
+          <w:numId w:val="3"/>
+        </w:numPr>
+      </w:pPr>
+      <w:r>
+        <w:t>Phishing attacks</w:t>
+      </w:r>
+    </w:p>
+    <w:p>
+      <w:pPr>
+        <w:pStyle w:val="ListBullet"/>
+        <w:numPr>
+          <w:ilvl w:val="2"/>
+          <w:numId w:val="3"/>
+        </w:numPr>
+      </w:pPr>
+      <w:r>
+        <w:t xml:space="preserve">Zero-day exploits </w:t>
+      </w:r>
+    </w:p>
+    <w:p>
+      <w:pPr>
+        <w:pStyle w:val="ListBullet"/>
+        <w:numPr>
+          <w:ilvl w:val="1"/>
+          <w:numId w:val="3"/>
+        </w:numPr>
+      </w:pPr>
+      <w:r>
+        <w:t>Use of Social Networking and P2P</w:t>
+      </w:r>
+    </w:p>
+    <w:p>
+      <w:pPr>
+        <w:pStyle w:val="ListBullet"/>
+        <w:numPr>
+          <w:ilvl w:val="2"/>
+          <w:numId w:val="3"/>
+        </w:numPr>
+      </w:pPr>
+      <w:r>
+        <w:t xml:space="preserve">If a social networking account gets hacked, people are more likely to trust people they know </w:t>
+      </w:r>
+    </w:p>
+    <w:p>
+      <w:pPr>
+        <w:pStyle w:val="ListBullet"/>
+        <w:numPr>
+          <w:ilvl w:val="2"/>
+          <w:numId w:val="3"/>
+        </w:numPr>
+      </w:pPr>
+      <w:r>
+        <w:t xml:space="preserve">Can inadvertently leak massive amounts of sensitive information if system isn’t set up correctly </w:t>
+      </w:r>
+    </w:p>
+    <w:p>
+      <w:pPr>
+        <w:pStyle w:val="ListBullet"/>
+        <w:numPr>
+          <w:ilvl w:val="0"/>
+          <w:numId w:val="0"/>
+        </w:numPr>
+        <w:ind w:left="1440"/>
       </w:pPr>
       <w:bookmarkStart w:id="0" w:name="_GoBack"/>
       <w:bookmarkEnd w:id="0"/>
-    </w:p>
-    <w:p>
-      <w:pPr>
-        <w:pStyle w:val="ListBullet"/>
-        <w:numPr>
-          <w:ilvl w:val="0"/>
-          <w:numId w:val="0"/>
-        </w:numPr>
-        <w:ind w:left="1440"/>
-      </w:pPr>
     </w:p>
     <w:sectPr>
       <w:footerReference w:type="default" r:id="rId8"/>
@@ -1854,7 +2929,7 @@
           <w:rPr>
             <w:noProof/>
           </w:rPr>
-          <w:t>7</w:t>
+          <w:t>11</w:t>
         </w:r>
         <w:r>
           <w:rPr>
@@ -2443,15 +3518,6 @@
   </w:num>
   <w:num w:numId="5">
     <w:abstractNumId w:val="5"/>
-    <w:lvlOverride w:ilvl="0"/>
-    <w:lvlOverride w:ilvl="1"/>
-    <w:lvlOverride w:ilvl="2"/>
-    <w:lvlOverride w:ilvl="3"/>
-    <w:lvlOverride w:ilvl="4"/>
-    <w:lvlOverride w:ilvl="5"/>
-    <w:lvlOverride w:ilvl="6"/>
-    <w:lvlOverride w:ilvl="7"/>
-    <w:lvlOverride w:ilvl="8"/>
   </w:num>
   <w:num w:numId="6">
     <w:abstractNumId w:val="6"/>

--- a/Documents/CompTiaNotes/Compliance and Operational Security .docx
+++ b/Documents/CompTiaNotes/Compliance and Operational Security .docx
@@ -2854,14 +2854,424 @@
     <w:p>
       <w:pPr>
         <w:pStyle w:val="ListBullet"/>
+      </w:pPr>
+      <w:r>
+        <w:t>Physical and Environmental Controls</w:t>
+      </w:r>
+    </w:p>
+    <w:p>
+      <w:pPr>
+        <w:pStyle w:val="ListBullet"/>
+        <w:numPr>
+          <w:ilvl w:val="1"/>
+          <w:numId w:val="3"/>
+        </w:numPr>
+      </w:pPr>
+      <w:r>
+        <w:t>Environmental Factors</w:t>
+      </w:r>
+    </w:p>
+    <w:p>
+      <w:pPr>
+        <w:pStyle w:val="ListBullet"/>
+        <w:numPr>
+          <w:ilvl w:val="1"/>
+          <w:numId w:val="3"/>
+        </w:numPr>
+      </w:pPr>
+      <w:r>
+        <w:t>HVAC</w:t>
+      </w:r>
+    </w:p>
+    <w:p>
+      <w:pPr>
+        <w:pStyle w:val="ListBullet"/>
+        <w:numPr>
+          <w:ilvl w:val="2"/>
+          <w:numId w:val="3"/>
+        </w:numPr>
+      </w:pPr>
+      <w:r>
+        <w:t>Important to monitor humidity/heat</w:t>
+      </w:r>
+    </w:p>
+    <w:p>
+      <w:pPr>
+        <w:pStyle w:val="ListBullet"/>
+        <w:numPr>
+          <w:ilvl w:val="1"/>
+          <w:numId w:val="3"/>
+        </w:numPr>
+      </w:pPr>
+      <w:r>
+        <w:t>Fire Suppression</w:t>
+      </w:r>
+    </w:p>
+    <w:p>
+      <w:pPr>
+        <w:pStyle w:val="ListBullet"/>
+        <w:numPr>
+          <w:ilvl w:val="2"/>
+          <w:numId w:val="3"/>
+        </w:numPr>
+      </w:pPr>
+      <w:r>
+        <w:t>FM200 is most common clean agent for fire suppression</w:t>
+      </w:r>
+    </w:p>
+    <w:p>
+      <w:pPr>
+        <w:pStyle w:val="ListBullet"/>
+        <w:numPr>
+          <w:ilvl w:val="1"/>
+          <w:numId w:val="3"/>
+        </w:numPr>
+      </w:pPr>
+      <w:r>
+        <w:t>EMI Shielding</w:t>
+      </w:r>
+    </w:p>
+    <w:p>
+      <w:pPr>
+        <w:pStyle w:val="ListBullet"/>
+        <w:numPr>
+          <w:ilvl w:val="2"/>
+          <w:numId w:val="3"/>
+        </w:numPr>
+      </w:pPr>
+      <w:r>
+        <w:t>Electromagnetic interference</w:t>
+      </w:r>
+    </w:p>
+    <w:p>
+      <w:pPr>
+        <w:pStyle w:val="ListBullet"/>
+        <w:numPr>
+          <w:ilvl w:val="2"/>
+          <w:numId w:val="3"/>
+        </w:numPr>
+      </w:pPr>
+      <w:r>
+        <w:t>Cabling is subject to EMI and crosstalk</w:t>
+      </w:r>
+    </w:p>
+    <w:p>
+      <w:pPr>
+        <w:pStyle w:val="ListBullet"/>
+        <w:numPr>
+          <w:ilvl w:val="2"/>
+          <w:numId w:val="3"/>
+        </w:numPr>
+      </w:pPr>
+      <w:r>
+        <w:t xml:space="preserve">Shielded Twisted pair provides most protection. </w:t>
+      </w:r>
+    </w:p>
+    <w:p>
+      <w:pPr>
+        <w:pStyle w:val="ListBullet"/>
+        <w:numPr>
+          <w:ilvl w:val="2"/>
+          <w:numId w:val="3"/>
+        </w:numPr>
+      </w:pPr>
+      <w:r>
+        <w:t>Copper cable emanates signal that can be picked up at short distances (why we do end to end encryption)</w:t>
+      </w:r>
+    </w:p>
+    <w:p>
+      <w:pPr>
+        <w:pStyle w:val="ListBullet"/>
+        <w:numPr>
+          <w:ilvl w:val="2"/>
+          <w:numId w:val="3"/>
+        </w:numPr>
+      </w:pPr>
+      <w:r>
+        <w:t>Encryption and secure transport are best defense</w:t>
+      </w:r>
+    </w:p>
+    <w:p>
+      <w:pPr>
+        <w:pStyle w:val="ListBullet"/>
+        <w:numPr>
+          <w:ilvl w:val="1"/>
+          <w:numId w:val="3"/>
+        </w:numPr>
+      </w:pPr>
+      <w:r>
+        <w:t>Hot and Cold Aisles</w:t>
+      </w:r>
+    </w:p>
+    <w:p>
+      <w:pPr>
+        <w:pStyle w:val="ListBullet"/>
+        <w:numPr>
+          <w:ilvl w:val="2"/>
+          <w:numId w:val="3"/>
+        </w:numPr>
+      </w:pPr>
+      <w:r>
+        <w:t xml:space="preserve">Help reduce heating and cooling </w:t>
+      </w:r>
+    </w:p>
+    <w:p>
+      <w:pPr>
+        <w:pStyle w:val="ListBullet"/>
+        <w:numPr>
+          <w:ilvl w:val="2"/>
+          <w:numId w:val="3"/>
+        </w:numPr>
+      </w:pPr>
+      <w:r>
+        <w:t xml:space="preserve">HVAC runs more </w:t>
+      </w:r>
+      <w:proofErr w:type="spellStart"/>
+      <w:r>
+        <w:t>effiently</w:t>
+      </w:r>
+      <w:proofErr w:type="spellEnd"/>
+      <w:r>
+        <w:t xml:space="preserve"> when designed properly </w:t>
+      </w:r>
+    </w:p>
+    <w:p>
+      <w:pPr>
+        <w:pStyle w:val="ListBullet"/>
+        <w:numPr>
+          <w:ilvl w:val="2"/>
+          <w:numId w:val="3"/>
+        </w:numPr>
+      </w:pPr>
+      <w:r>
+        <w:lastRenderedPageBreak/>
+        <w:t xml:space="preserve">Best to place front of system facing each other (cool side) and then opposing aisles go back to back to make a hot aisle for HVAC to pull out. </w:t>
+      </w:r>
+    </w:p>
+    <w:p>
+      <w:pPr>
+        <w:pStyle w:val="ListBullet"/>
+        <w:numPr>
+          <w:ilvl w:val="2"/>
+          <w:numId w:val="3"/>
+        </w:numPr>
+      </w:pPr>
+      <w:r>
+        <w:t xml:space="preserve">Hot air containment aisles – contain the heat in an aisle </w:t>
+      </w:r>
+    </w:p>
+    <w:p>
+      <w:pPr>
+        <w:pStyle w:val="ListBullet"/>
+        <w:numPr>
+          <w:ilvl w:val="2"/>
+          <w:numId w:val="3"/>
+        </w:numPr>
+      </w:pPr>
+      <w:r>
+        <w:t xml:space="preserve">Cold aid containment – closed off area where fronts face each other </w:t>
+      </w:r>
+    </w:p>
+    <w:p>
+      <w:pPr>
+        <w:pStyle w:val="ListBullet"/>
+        <w:numPr>
+          <w:ilvl w:val="2"/>
+          <w:numId w:val="3"/>
+        </w:numPr>
+      </w:pPr>
+      <w:r>
+        <w:t>Make sure hot areas are where HVAC is</w:t>
+      </w:r>
+    </w:p>
+    <w:p>
+      <w:pPr>
+        <w:pStyle w:val="ListBullet"/>
+        <w:numPr>
+          <w:ilvl w:val="1"/>
+          <w:numId w:val="3"/>
+        </w:numPr>
+      </w:pPr>
+      <w:r>
+        <w:t>Environmental Monitoring</w:t>
+      </w:r>
+    </w:p>
+    <w:p>
+      <w:pPr>
+        <w:pStyle w:val="ListBullet"/>
+        <w:numPr>
+          <w:ilvl w:val="2"/>
+          <w:numId w:val="3"/>
+        </w:numPr>
+      </w:pPr>
+      <w:r>
+        <w:t>Use sensors to monitor temp, humidity, power, flooding, Airflow and Pressure (positive), motion</w:t>
+      </w:r>
+    </w:p>
+    <w:p>
+      <w:pPr>
+        <w:pStyle w:val="ListBullet"/>
+        <w:numPr>
+          <w:ilvl w:val="1"/>
+          <w:numId w:val="3"/>
+        </w:numPr>
+      </w:pPr>
+      <w:r>
+        <w:t>Temperature and Humidity Controls</w:t>
+      </w:r>
+    </w:p>
+    <w:p>
+      <w:pPr>
+        <w:pStyle w:val="ListBullet"/>
+        <w:numPr>
+          <w:ilvl w:val="2"/>
+          <w:numId w:val="3"/>
+        </w:numPr>
+      </w:pPr>
+      <w:r>
+        <w:t xml:space="preserve">Controls should be operated separate from the rest of the company </w:t>
+      </w:r>
+    </w:p>
+    <w:p>
+      <w:pPr>
+        <w:pStyle w:val="ListBullet"/>
+        <w:numPr>
+          <w:ilvl w:val="2"/>
+          <w:numId w:val="3"/>
+        </w:numPr>
+      </w:pPr>
+      <w:r>
+        <w:t xml:space="preserve">Closed loop, positive pressurization system (air is filtered and recycled) </w:t>
+      </w:r>
+    </w:p>
+    <w:p>
+      <w:pPr>
+        <w:pStyle w:val="ListBullet"/>
+        <w:numPr>
+          <w:ilvl w:val="1"/>
+          <w:numId w:val="3"/>
+        </w:numPr>
+      </w:pPr>
+      <w:r>
+        <w:t>Physical Security, Locks, Mantraps, surveillance</w:t>
+      </w:r>
+    </w:p>
+    <w:p>
+      <w:pPr>
+        <w:pStyle w:val="ListBullet"/>
+        <w:numPr>
+          <w:ilvl w:val="2"/>
+          <w:numId w:val="3"/>
+        </w:numPr>
+      </w:pPr>
+      <w:r>
+        <w:t>Hardware locks</w:t>
+      </w:r>
+    </w:p>
+    <w:p>
+      <w:pPr>
+        <w:pStyle w:val="ListBullet"/>
+        <w:numPr>
+          <w:ilvl w:val="2"/>
+          <w:numId w:val="3"/>
+        </w:numPr>
+      </w:pPr>
+      <w:bookmarkStart w:id="0" w:name="_GoBack"/>
+      <w:bookmarkEnd w:id="0"/>
+    </w:p>
+    <w:p>
+      <w:pPr>
+        <w:pStyle w:val="ListBullet"/>
+        <w:numPr>
+          <w:ilvl w:val="1"/>
+          <w:numId w:val="3"/>
+        </w:numPr>
+      </w:pPr>
+      <w:r>
+        <w:t>Fencing</w:t>
+      </w:r>
+    </w:p>
+    <w:p>
+      <w:pPr>
+        <w:pStyle w:val="ListBullet"/>
+        <w:numPr>
+          <w:ilvl w:val="1"/>
+          <w:numId w:val="3"/>
+        </w:numPr>
+      </w:pPr>
+      <w:r>
+        <w:t>Proximity Readers and Access Lists</w:t>
+      </w:r>
+    </w:p>
+    <w:p>
+      <w:pPr>
+        <w:pStyle w:val="ListBullet"/>
+        <w:numPr>
+          <w:ilvl w:val="1"/>
+          <w:numId w:val="3"/>
+        </w:numPr>
+      </w:pPr>
+      <w:r>
+        <w:t>Proper Lighting and Signs</w:t>
+      </w:r>
+    </w:p>
+    <w:p>
+      <w:pPr>
+        <w:pStyle w:val="ListBullet"/>
+        <w:numPr>
+          <w:ilvl w:val="1"/>
+          <w:numId w:val="3"/>
+        </w:numPr>
+      </w:pPr>
+      <w:r>
+        <w:t>Barricades</w:t>
+      </w:r>
+    </w:p>
+    <w:p>
+      <w:pPr>
+        <w:pStyle w:val="ListBullet"/>
+        <w:numPr>
+          <w:ilvl w:val="1"/>
+          <w:numId w:val="3"/>
+        </w:numPr>
+      </w:pPr>
+      <w:r>
+        <w:t>Biometrics</w:t>
+      </w:r>
+    </w:p>
+    <w:p>
+      <w:pPr>
+        <w:pStyle w:val="ListBullet"/>
+        <w:numPr>
+          <w:ilvl w:val="1"/>
+          <w:numId w:val="3"/>
+        </w:numPr>
+      </w:pPr>
+      <w:r>
+        <w:t>Protected Distribution Systems</w:t>
+      </w:r>
+    </w:p>
+    <w:p>
+      <w:pPr>
+        <w:pStyle w:val="ListBullet"/>
+        <w:numPr>
+          <w:ilvl w:val="1"/>
+          <w:numId w:val="3"/>
+        </w:numPr>
+      </w:pPr>
+      <w:r>
+        <w:t>Alarms and Motion Detection</w:t>
+      </w:r>
+    </w:p>
+    <w:p>
+      <w:pPr>
+        <w:pStyle w:val="ListBullet"/>
         <w:numPr>
           <w:ilvl w:val="0"/>
           <w:numId w:val="0"/>
         </w:numPr>
         <w:ind w:left="1440"/>
       </w:pPr>
-      <w:bookmarkStart w:id="0" w:name="_GoBack"/>
-      <w:bookmarkEnd w:id="0"/>
     </w:p>
     <w:sectPr>
       <w:footerReference w:type="default" r:id="rId8"/>
@@ -2929,7 +3339,7 @@
           <w:rPr>
             <w:noProof/>
           </w:rPr>
-          <w:t>11</w:t>
+          <w:t>12</w:t>
         </w:r>
         <w:r>
           <w:rPr>

--- a/Documents/CompTiaNotes/Compliance and Operational Security .docx
+++ b/Documents/CompTiaNotes/Compliance and Operational Security .docx
@@ -1963,11 +1963,9 @@
           <w:numId w:val="3"/>
         </w:numPr>
       </w:pPr>
-      <w:proofErr w:type="spellStart"/>
-      <w:r>
-        <w:t>Qucikly</w:t>
-      </w:r>
-      <w:proofErr w:type="spellEnd"/>
+      <w:r>
+        <w:t>Quickly</w:t>
+      </w:r>
       <w:r>
         <w:t xml:space="preserve"> assess and triage as appropriate</w:t>
       </w:r>
@@ -3026,11 +3024,9 @@
       <w:r>
         <w:t xml:space="preserve">HVAC runs more </w:t>
       </w:r>
-      <w:proofErr w:type="spellStart"/>
-      <w:r>
-        <w:t>effiently</w:t>
-      </w:r>
-      <w:proofErr w:type="spellEnd"/>
+      <w:r>
+        <w:t>efficiently</w:t>
+      </w:r>
       <w:r>
         <w:t xml:space="preserve"> when designed properly </w:t>
       </w:r>
@@ -3172,96 +3168,461 @@
       <w:pPr>
         <w:pStyle w:val="ListBullet"/>
         <w:numPr>
-          <w:ilvl w:val="2"/>
+          <w:ilvl w:val="1"/>
+          <w:numId w:val="3"/>
+        </w:numPr>
+      </w:pPr>
+      <w:r>
+        <w:t>Fencing</w:t>
+      </w:r>
+    </w:p>
+    <w:p>
+      <w:pPr>
+        <w:pStyle w:val="ListBullet"/>
+        <w:numPr>
+          <w:ilvl w:val="2"/>
+          <w:numId w:val="3"/>
+        </w:numPr>
+      </w:pPr>
+      <w:r>
+        <w:t>Dual entry systems (man traps)</w:t>
+      </w:r>
+    </w:p>
+    <w:p>
+      <w:pPr>
+        <w:pStyle w:val="ListBullet"/>
+        <w:numPr>
+          <w:ilvl w:val="1"/>
+          <w:numId w:val="3"/>
+        </w:numPr>
+      </w:pPr>
+      <w:r>
+        <w:t>Proximity Readers and Access Lists</w:t>
+      </w:r>
+    </w:p>
+    <w:p>
+      <w:pPr>
+        <w:pStyle w:val="ListBullet"/>
+        <w:numPr>
+          <w:ilvl w:val="2"/>
+          <w:numId w:val="3"/>
+        </w:numPr>
+      </w:pPr>
+      <w:r>
+        <w:t xml:space="preserve">RFID chips </w:t>
+      </w:r>
+    </w:p>
+    <w:p>
+      <w:pPr>
+        <w:pStyle w:val="ListBullet"/>
+        <w:numPr>
+          <w:ilvl w:val="1"/>
+          <w:numId w:val="3"/>
+        </w:numPr>
+      </w:pPr>
+      <w:r>
+        <w:t>Proper Lighting and Signs</w:t>
+      </w:r>
+    </w:p>
+    <w:p>
+      <w:pPr>
+        <w:pStyle w:val="ListBullet"/>
+        <w:numPr>
+          <w:ilvl w:val="1"/>
+          <w:numId w:val="3"/>
+        </w:numPr>
+      </w:pPr>
+      <w:r>
+        <w:t>Barricades</w:t>
+      </w:r>
+    </w:p>
+    <w:p>
+      <w:pPr>
+        <w:pStyle w:val="ListBullet"/>
+        <w:numPr>
+          <w:ilvl w:val="1"/>
+          <w:numId w:val="3"/>
+        </w:numPr>
+      </w:pPr>
+      <w:r>
+        <w:t>Biometrics</w:t>
+      </w:r>
+    </w:p>
+    <w:p>
+      <w:pPr>
+        <w:pStyle w:val="ListBullet"/>
+        <w:numPr>
+          <w:ilvl w:val="1"/>
+          <w:numId w:val="3"/>
+        </w:numPr>
+      </w:pPr>
+      <w:r>
+        <w:t>Protected Distribution Systems</w:t>
+      </w:r>
+    </w:p>
+    <w:p>
+      <w:pPr>
+        <w:pStyle w:val="ListBullet"/>
+        <w:numPr>
+          <w:ilvl w:val="2"/>
+          <w:numId w:val="3"/>
+        </w:numPr>
+      </w:pPr>
+      <w:r>
+        <w:t>Protect Distribution Systems</w:t>
+      </w:r>
+    </w:p>
+    <w:p>
+      <w:pPr>
+        <w:pStyle w:val="ListBullet"/>
+        <w:numPr>
+          <w:ilvl w:val="3"/>
+          <w:numId w:val="3"/>
+        </w:numPr>
+      </w:pPr>
+      <w:r>
+        <w:t>Hardened distribution</w:t>
+      </w:r>
+    </w:p>
+    <w:p>
+      <w:pPr>
+        <w:pStyle w:val="ListBullet"/>
+        <w:numPr>
+          <w:ilvl w:val="4"/>
+          <w:numId w:val="3"/>
+        </w:numPr>
+      </w:pPr>
+      <w:r>
+        <w:lastRenderedPageBreak/>
+        <w:t>Hardened carrier</w:t>
+      </w:r>
+    </w:p>
+    <w:p>
+      <w:pPr>
+        <w:pStyle w:val="ListBullet"/>
+        <w:numPr>
+          <w:ilvl w:val="5"/>
+          <w:numId w:val="3"/>
+        </w:numPr>
+      </w:pPr>
+      <w:r>
+        <w:t>Cased in metal and concrete and inspected</w:t>
+      </w:r>
+    </w:p>
+    <w:p>
+      <w:pPr>
+        <w:pStyle w:val="ListBullet"/>
+        <w:numPr>
+          <w:ilvl w:val="4"/>
+          <w:numId w:val="3"/>
+        </w:numPr>
+      </w:pPr>
+      <w:r>
+        <w:t>Alarmed carrier</w:t>
+      </w:r>
+      <w:r>
+        <w:tab/>
+      </w:r>
+    </w:p>
+    <w:p>
+      <w:pPr>
+        <w:pStyle w:val="ListBullet"/>
+        <w:numPr>
+          <w:ilvl w:val="5"/>
+          <w:numId w:val="3"/>
+        </w:numPr>
+      </w:pPr>
+      <w:r>
+        <w:t>Has fibers within the conduit with acoustic vibration, reduced need for inspection/monitoring</w:t>
+      </w:r>
+    </w:p>
+    <w:p>
+      <w:pPr>
+        <w:pStyle w:val="ListBullet"/>
+        <w:numPr>
+          <w:ilvl w:val="5"/>
+          <w:numId w:val="3"/>
+        </w:numPr>
+      </w:pPr>
+      <w:r>
+        <w:t>Must have response protocol</w:t>
+      </w:r>
+    </w:p>
+    <w:p>
+      <w:pPr>
+        <w:pStyle w:val="ListBullet"/>
+        <w:numPr>
+          <w:ilvl w:val="3"/>
+          <w:numId w:val="3"/>
+        </w:numPr>
+      </w:pPr>
+      <w:r>
+        <w:t>Simple Distribution System</w:t>
+      </w:r>
+    </w:p>
+    <w:p>
+      <w:pPr>
+        <w:pStyle w:val="ListBullet"/>
+        <w:numPr>
+          <w:ilvl w:val="4"/>
+          <w:numId w:val="3"/>
+        </w:numPr>
+      </w:pPr>
+      <w:r>
+        <w:t xml:space="preserve">Cables should be installed in a carrier </w:t>
+      </w:r>
+    </w:p>
+    <w:p>
+      <w:pPr>
+        <w:pStyle w:val="ListBullet"/>
+        <w:numPr>
+          <w:ilvl w:val="4"/>
+          <w:numId w:val="3"/>
+        </w:numPr>
+      </w:pPr>
+      <w:r>
+        <w:t>Joints and access points monitored by personnel cleared to highest level of data handled by the PDS</w:t>
+      </w:r>
+    </w:p>
+    <w:p>
+      <w:pPr>
+        <w:pStyle w:val="ListBullet"/>
+        <w:numPr>
+          <w:ilvl w:val="4"/>
+          <w:numId w:val="3"/>
+        </w:numPr>
+      </w:pPr>
+      <w:r>
+        <w:t xml:space="preserve">Periodic inspection required </w:t>
+      </w:r>
+    </w:p>
+    <w:p>
+      <w:pPr>
+        <w:pStyle w:val="ListBullet"/>
+        <w:numPr>
+          <w:ilvl w:val="1"/>
+          <w:numId w:val="3"/>
+        </w:numPr>
+      </w:pPr>
+      <w:r>
+        <w:t>Alarms and Motion Detection</w:t>
+      </w:r>
+    </w:p>
+    <w:p>
+      <w:pPr>
+        <w:pStyle w:val="ListBullet"/>
+        <w:numPr>
+          <w:ilvl w:val="2"/>
+          <w:numId w:val="3"/>
+        </w:numPr>
+      </w:pPr>
+      <w:r>
+        <w:t xml:space="preserve">Work in tandem with other systems (detective, deterrent, preventative) </w:t>
+      </w:r>
+    </w:p>
+    <w:p>
+      <w:pPr>
+        <w:pStyle w:val="ListBullet"/>
+        <w:numPr>
+          <w:ilvl w:val="1"/>
+          <w:numId w:val="3"/>
+        </w:numPr>
+      </w:pPr>
+      <w:r>
+        <w:t>Control types</w:t>
+      </w:r>
+    </w:p>
+    <w:p>
+      <w:pPr>
+        <w:pStyle w:val="ListBullet"/>
+        <w:numPr>
+          <w:ilvl w:val="2"/>
+          <w:numId w:val="3"/>
+        </w:numPr>
+      </w:pPr>
+      <w:r>
+        <w:t xml:space="preserve">Deterrent </w:t>
+      </w:r>
+    </w:p>
+    <w:p>
+      <w:pPr>
+        <w:pStyle w:val="ListBullet"/>
+        <w:numPr>
+          <w:ilvl w:val="2"/>
+          <w:numId w:val="3"/>
+        </w:numPr>
+      </w:pPr>
+      <w:r>
+        <w:t>Preventative</w:t>
+      </w:r>
+    </w:p>
+    <w:p>
+      <w:pPr>
+        <w:pStyle w:val="ListBullet"/>
+        <w:numPr>
+          <w:ilvl w:val="2"/>
+          <w:numId w:val="3"/>
+        </w:numPr>
+      </w:pPr>
+      <w:r>
+        <w:t xml:space="preserve">Compensating </w:t>
+      </w:r>
+    </w:p>
+    <w:p>
+      <w:pPr>
+        <w:pStyle w:val="ListBullet"/>
+        <w:numPr>
+          <w:ilvl w:val="3"/>
+          <w:numId w:val="3"/>
+        </w:numPr>
+      </w:pPr>
+      <w:r>
+        <w:t>Enable a company to recover from an attack</w:t>
+      </w:r>
+    </w:p>
+    <w:p>
+      <w:pPr>
+        <w:pStyle w:val="ListBullet"/>
+        <w:numPr>
+          <w:ilvl w:val="3"/>
+          <w:numId w:val="3"/>
+        </w:numPr>
+      </w:pPr>
+      <w:r>
+        <w:t>Backup/ recovery</w:t>
+      </w:r>
+    </w:p>
+    <w:p>
+      <w:pPr>
+        <w:pStyle w:val="ListBullet"/>
+        <w:numPr>
+          <w:ilvl w:val="3"/>
+          <w:numId w:val="3"/>
+        </w:numPr>
+      </w:pPr>
+      <w:r>
+        <w:t>Backup power system</w:t>
+      </w:r>
+    </w:p>
+    <w:p>
+      <w:pPr>
+        <w:pStyle w:val="ListBullet"/>
+        <w:numPr>
+          <w:ilvl w:val="3"/>
+          <w:numId w:val="3"/>
+        </w:numPr>
+      </w:pPr>
+      <w:r>
+        <w:t xml:space="preserve">HA and DR systems </w:t>
+      </w:r>
+    </w:p>
+    <w:p>
+      <w:pPr>
+        <w:pStyle w:val="ListBullet"/>
+        <w:numPr>
+          <w:ilvl w:val="2"/>
+          <w:numId w:val="3"/>
+        </w:numPr>
+      </w:pPr>
+      <w:r>
+        <w:t>Technical</w:t>
+      </w:r>
+    </w:p>
+    <w:p>
+      <w:pPr>
+        <w:pStyle w:val="ListBullet"/>
+        <w:numPr>
+          <w:ilvl w:val="3"/>
+          <w:numId w:val="3"/>
+        </w:numPr>
+      </w:pPr>
+      <w:r>
+        <w:t>Detect or prevent attacks</w:t>
+      </w:r>
+    </w:p>
+    <w:p>
+      <w:pPr>
+        <w:pStyle w:val="ListBullet"/>
+        <w:numPr>
+          <w:ilvl w:val="3"/>
+          <w:numId w:val="3"/>
+        </w:numPr>
+      </w:pPr>
+      <w:r>
+        <w:lastRenderedPageBreak/>
+        <w:t xml:space="preserve">Provide automated actions and responses </w:t>
+      </w:r>
+    </w:p>
+    <w:p>
+      <w:pPr>
+        <w:pStyle w:val="ListBullet"/>
+        <w:numPr>
+          <w:ilvl w:val="2"/>
+          <w:numId w:val="3"/>
+        </w:numPr>
+      </w:pPr>
+      <w:r>
+        <w:t>Administrative</w:t>
+      </w:r>
+    </w:p>
+    <w:p>
+      <w:pPr>
+        <w:pStyle w:val="ListBullet"/>
+        <w:numPr>
+          <w:ilvl w:val="3"/>
+          <w:numId w:val="3"/>
+        </w:numPr>
+      </w:pPr>
+      <w:r>
+        <w:t>Focuses on people</w:t>
+      </w:r>
+    </w:p>
+    <w:p>
+      <w:pPr>
+        <w:pStyle w:val="ListBullet"/>
+        <w:numPr>
+          <w:ilvl w:val="3"/>
+          <w:numId w:val="3"/>
+        </w:numPr>
+      </w:pPr>
+      <w:r>
+        <w:t>Risk assessment</w:t>
+      </w:r>
+    </w:p>
+    <w:p>
+      <w:pPr>
+        <w:pStyle w:val="ListBullet"/>
+        <w:numPr>
+          <w:ilvl w:val="3"/>
+          <w:numId w:val="3"/>
+        </w:numPr>
+      </w:pPr>
+      <w:r>
+        <w:t>Planning</w:t>
+      </w:r>
+    </w:p>
+    <w:p>
+      <w:pPr>
+        <w:pStyle w:val="ListBullet"/>
+        <w:numPr>
+          <w:ilvl w:val="3"/>
+          <w:numId w:val="3"/>
+        </w:numPr>
+      </w:pPr>
+      <w:r>
+        <w:t xml:space="preserve">Policies </w:t>
+      </w:r>
+    </w:p>
+    <w:p>
+      <w:pPr>
+        <w:pStyle w:val="ListBullet"/>
+        <w:numPr>
+          <w:ilvl w:val="1"/>
           <w:numId w:val="3"/>
         </w:numPr>
       </w:pPr>
       <w:bookmarkStart w:id="0" w:name="_GoBack"/>
       <w:bookmarkEnd w:id="0"/>
-    </w:p>
-    <w:p>
-      <w:pPr>
-        <w:pStyle w:val="ListBullet"/>
-        <w:numPr>
-          <w:ilvl w:val="1"/>
-          <w:numId w:val="3"/>
-        </w:numPr>
-      </w:pPr>
-      <w:r>
-        <w:t>Fencing</w:t>
-      </w:r>
-    </w:p>
-    <w:p>
-      <w:pPr>
-        <w:pStyle w:val="ListBullet"/>
-        <w:numPr>
-          <w:ilvl w:val="1"/>
-          <w:numId w:val="3"/>
-        </w:numPr>
-      </w:pPr>
-      <w:r>
-        <w:t>Proximity Readers and Access Lists</w:t>
-      </w:r>
-    </w:p>
-    <w:p>
-      <w:pPr>
-        <w:pStyle w:val="ListBullet"/>
-        <w:numPr>
-          <w:ilvl w:val="1"/>
-          <w:numId w:val="3"/>
-        </w:numPr>
-      </w:pPr>
-      <w:r>
-        <w:t>Proper Lighting and Signs</w:t>
-      </w:r>
-    </w:p>
-    <w:p>
-      <w:pPr>
-        <w:pStyle w:val="ListBullet"/>
-        <w:numPr>
-          <w:ilvl w:val="1"/>
-          <w:numId w:val="3"/>
-        </w:numPr>
-      </w:pPr>
-      <w:r>
-        <w:t>Barricades</w:t>
-      </w:r>
-    </w:p>
-    <w:p>
-      <w:pPr>
-        <w:pStyle w:val="ListBullet"/>
-        <w:numPr>
-          <w:ilvl w:val="1"/>
-          <w:numId w:val="3"/>
-        </w:numPr>
-      </w:pPr>
-      <w:r>
-        <w:t>Biometrics</w:t>
-      </w:r>
-    </w:p>
-    <w:p>
-      <w:pPr>
-        <w:pStyle w:val="ListBullet"/>
-        <w:numPr>
-          <w:ilvl w:val="1"/>
-          <w:numId w:val="3"/>
-        </w:numPr>
-      </w:pPr>
-      <w:r>
-        <w:t>Protected Distribution Systems</w:t>
-      </w:r>
-    </w:p>
-    <w:p>
-      <w:pPr>
-        <w:pStyle w:val="ListBullet"/>
-        <w:numPr>
-          <w:ilvl w:val="1"/>
-          <w:numId w:val="3"/>
-        </w:numPr>
-      </w:pPr>
-      <w:r>
-        <w:t>Alarms and Motion Detection</w:t>
-      </w:r>
     </w:p>
     <w:p>
       <w:pPr>
@@ -3339,7 +3700,7 @@
           <w:rPr>
             <w:noProof/>
           </w:rPr>
-          <w:t>12</w:t>
+          <w:t>15</w:t>
         </w:r>
         <w:r>
           <w:rPr>
@@ -3481,7 +3842,7 @@
         <w:rFonts w:ascii="Courier New" w:hAnsi="Courier New" w:cs="Courier New" w:hint="default"/>
       </w:rPr>
     </w:lvl>
-    <w:lvl w:ilvl="5" w:tplc="04090005" w:tentative="1">
+    <w:lvl w:ilvl="5" w:tplc="04090005">
       <w:start w:val="1"/>
       <w:numFmt w:val="bullet"/>
       <w:lvlText w:val=""/>
@@ -3493,7 +3854,7 @@
         <w:rFonts w:ascii="Wingdings" w:hAnsi="Wingdings" w:hint="default"/>
       </w:rPr>
     </w:lvl>
-    <w:lvl w:ilvl="6" w:tplc="04090001" w:tentative="1">
+    <w:lvl w:ilvl="6" w:tplc="04090001">
       <w:start w:val="1"/>
       <w:numFmt w:val="bullet"/>
       <w:lvlText w:val=""/>
@@ -3956,7 +4317,7 @@
       </w:pPr>
     </w:pPrDefault>
   </w:docDefaults>
-  <w:latentStyles w:defLockedState="0" w:defUIPriority="99" w:defSemiHidden="0" w:defUnhideWhenUsed="0" w:defQFormat="0" w:count="372">
+  <w:latentStyles w:defLockedState="0" w:defUIPriority="99" w:defSemiHidden="0" w:defUnhideWhenUsed="0" w:defQFormat="0" w:count="373">
     <w:lsdException w:name="Normal" w:uiPriority="0" w:qFormat="1"/>
     <w:lsdException w:name="heading 1" w:uiPriority="9" w:qFormat="1"/>
     <w:lsdException w:name="heading 2" w:semiHidden="1" w:uiPriority="9" w:unhideWhenUsed="1" w:qFormat="1"/>
@@ -4062,7 +4423,6 @@
     <w:lsdException w:name="HTML Sample" w:semiHidden="1" w:unhideWhenUsed="1"/>
     <w:lsdException w:name="HTML Typewriter" w:semiHidden="1" w:unhideWhenUsed="1"/>
     <w:lsdException w:name="HTML Variable" w:semiHidden="1" w:unhideWhenUsed="1"/>
-    <w:lsdException w:name="Normal Table" w:semiHidden="1" w:unhideWhenUsed="1"/>
     <w:lsdException w:name="annotation subject" w:semiHidden="1" w:unhideWhenUsed="1"/>
     <w:lsdException w:name="No List" w:semiHidden="1" w:unhideWhenUsed="1"/>
     <w:lsdException w:name="Outline List 1" w:semiHidden="1" w:unhideWhenUsed="1"/>
@@ -4109,10 +4469,8 @@
     <w:lsdException w:name="Table Subtle 2" w:semiHidden="1" w:unhideWhenUsed="1"/>
     <w:lsdException w:name="Table Web 1" w:semiHidden="1" w:unhideWhenUsed="1"/>
     <w:lsdException w:name="Table Web 2" w:semiHidden="1" w:unhideWhenUsed="1"/>
-    <w:lsdException w:name="Table Web 3" w:semiHidden="1" w:unhideWhenUsed="1"/>
     <w:lsdException w:name="Balloon Text" w:semiHidden="1" w:unhideWhenUsed="1"/>
     <w:lsdException w:name="Table Grid" w:uiPriority="39"/>
-    <w:lsdException w:name="Table Theme" w:semiHidden="1" w:unhideWhenUsed="1"/>
     <w:lsdException w:name="Placeholder Text" w:semiHidden="1"/>
     <w:lsdException w:name="No Spacing" w:semiHidden="1" w:uiPriority="1" w:unhideWhenUsed="1" w:qFormat="1"/>
     <w:lsdException w:name="Light Shading" w:uiPriority="60"/>
@@ -4328,6 +4686,7 @@
     <w:lsdException w:name="List Table 5 Dark Accent 6" w:uiPriority="50"/>
     <w:lsdException w:name="List Table 6 Colorful Accent 6" w:uiPriority="51"/>
     <w:lsdException w:name="List Table 7 Colorful Accent 6" w:uiPriority="52"/>
+    <w:lsdException w:name="Smart Hyperlink" w:semiHidden="1" w:unhideWhenUsed="1"/>
   </w:latentStyles>
   <w:style w:type="paragraph" w:default="1" w:styleId="Normal">
     <w:name w:val="Normal"/>

--- a/Documents/CompTiaNotes/Compliance and Operational Security .docx
+++ b/Documents/CompTiaNotes/Compliance and Operational Security .docx
@@ -1,6 +1,6 @@
 
 <file path=word/document.xml><?xml version="1.0" encoding="utf-8"?>
-<w:document xmlns:wpc="http://schemas.microsoft.com/office/word/2010/wordprocessingCanvas" xmlns:cx="http://schemas.microsoft.com/office/drawing/2014/chartex" xmlns:cx1="http://schemas.microsoft.com/office/drawing/2015/9/8/chartex" xmlns:cx2="http://schemas.microsoft.com/office/drawing/2015/10/21/chartex" xmlns:mc="http://schemas.openxmlformats.org/markup-compatibility/2006" xmlns:o="urn:schemas-microsoft-com:office:office" xmlns:r="http://schemas.openxmlformats.org/officeDocument/2006/relationships" xmlns:m="http://schemas.openxmlformats.org/officeDocument/2006/math" xmlns:v="urn:schemas-microsoft-com:vml" xmlns:wp14="http://schemas.microsoft.com/office/word/2010/wordprocessingDrawing" xmlns:wp="http://schemas.openxmlformats.org/drawingml/2006/wordprocessingDrawing" xmlns:w10="urn:schemas-microsoft-com:office:word" xmlns:w="http://schemas.openxmlformats.org/wordprocessingml/2006/main" xmlns:w14="http://schemas.microsoft.com/office/word/2010/wordml" xmlns:w15="http://schemas.microsoft.com/office/word/2012/wordml" xmlns:w16se="http://schemas.microsoft.com/office/word/2015/wordml/symex" xmlns:wpg="http://schemas.microsoft.com/office/word/2010/wordprocessingGroup" xmlns:wpi="http://schemas.microsoft.com/office/word/2010/wordprocessingInk" xmlns:wne="http://schemas.microsoft.com/office/word/2006/wordml" xmlns:wps="http://schemas.microsoft.com/office/word/2010/wordprocessingShape" mc:Ignorable="w14 w15 w16se wp14">
+<w:document xmlns:wpc="http://schemas.microsoft.com/office/word/2010/wordprocessingCanvas" xmlns:mo="http://schemas.microsoft.com/office/mac/office/2008/main" xmlns:mc="http://schemas.openxmlformats.org/markup-compatibility/2006" xmlns:mv="urn:schemas-microsoft-com:mac:vml" xmlns:o="urn:schemas-microsoft-com:office:office" xmlns:r="http://schemas.openxmlformats.org/officeDocument/2006/relationships" xmlns:m="http://schemas.openxmlformats.org/officeDocument/2006/math" xmlns:v="urn:schemas-microsoft-com:vml" xmlns:wp14="http://schemas.microsoft.com/office/word/2010/wordprocessingDrawing" xmlns:wp="http://schemas.openxmlformats.org/drawingml/2006/wordprocessingDrawing" xmlns:w10="urn:schemas-microsoft-com:office:word" xmlns:w="http://schemas.openxmlformats.org/wordprocessingml/2006/main" xmlns:w14="http://schemas.microsoft.com/office/word/2010/wordml" xmlns:w15="http://schemas.microsoft.com/office/word/2012/wordml" xmlns:wpg="http://schemas.microsoft.com/office/word/2010/wordprocessingGroup" xmlns:wpi="http://schemas.microsoft.com/office/word/2010/wordprocessingInk" xmlns:wne="http://schemas.microsoft.com/office/word/2006/wordml" xmlns:wps="http://schemas.microsoft.com/office/word/2010/wordprocessingShape" mc:Ignorable="w14 w15 wp14">
   <w:body>
     <w:p>
       <w:pPr>
@@ -377,19 +377,17 @@
       <w:r>
         <w:t xml:space="preserve">Job </w:t>
       </w:r>
-      <w:proofErr w:type="gramStart"/>
-      <w:r>
-        <w:t>rotation(</w:t>
-      </w:r>
-      <w:proofErr w:type="gramEnd"/>
+      <w:r>
+        <w:t>rotation (</w:t>
+      </w:r>
       <w:r>
         <w:t xml:space="preserve">make sure people that get rotated don’t retain their previous </w:t>
       </w:r>
-      <w:proofErr w:type="spellStart"/>
-      <w:r>
-        <w:t>privlidges</w:t>
-      </w:r>
-      <w:proofErr w:type="spellEnd"/>
+      <w:r>
+        <w:t>privileges</w:t>
+      </w:r>
+      <w:bookmarkStart w:id="0" w:name="_GoBack"/>
+      <w:bookmarkEnd w:id="0"/>
       <w:r>
         <w:t xml:space="preserve"> </w:t>
       </w:r>
@@ -3621,8 +3619,6 @@
           <w:numId w:val="3"/>
         </w:numPr>
       </w:pPr>
-      <w:bookmarkStart w:id="0" w:name="_GoBack"/>
-      <w:bookmarkEnd w:id="0"/>
     </w:p>
     <w:p>
       <w:pPr>
@@ -3647,7 +3643,7 @@
 </file>
 
 <file path=word/endnotes.xml><?xml version="1.0" encoding="utf-8"?>
-<w:endnotes xmlns:wpc="http://schemas.microsoft.com/office/word/2010/wordprocessingCanvas" xmlns:cx="http://schemas.microsoft.com/office/drawing/2014/chartex" xmlns:cx1="http://schemas.microsoft.com/office/drawing/2015/9/8/chartex" xmlns:cx2="http://schemas.microsoft.com/office/drawing/2015/10/21/chartex" xmlns:mc="http://schemas.openxmlformats.org/markup-compatibility/2006" xmlns:o="urn:schemas-microsoft-com:office:office" xmlns:r="http://schemas.openxmlformats.org/officeDocument/2006/relationships" xmlns:m="http://schemas.openxmlformats.org/officeDocument/2006/math" xmlns:v="urn:schemas-microsoft-com:vml" xmlns:wp14="http://schemas.microsoft.com/office/word/2010/wordprocessingDrawing" xmlns:wp="http://schemas.openxmlformats.org/drawingml/2006/wordprocessingDrawing" xmlns:w10="urn:schemas-microsoft-com:office:word" xmlns:w="http://schemas.openxmlformats.org/wordprocessingml/2006/main" xmlns:w14="http://schemas.microsoft.com/office/word/2010/wordml" xmlns:w15="http://schemas.microsoft.com/office/word/2012/wordml" xmlns:w16se="http://schemas.microsoft.com/office/word/2015/wordml/symex" xmlns:wpg="http://schemas.microsoft.com/office/word/2010/wordprocessingGroup" xmlns:wpi="http://schemas.microsoft.com/office/word/2010/wordprocessingInk" xmlns:wne="http://schemas.microsoft.com/office/word/2006/wordml" xmlns:wps="http://schemas.microsoft.com/office/word/2010/wordprocessingShape" mc:Ignorable="w14 w15 w16se wp14">
+<w:endnotes xmlns:wpc="http://schemas.microsoft.com/office/word/2010/wordprocessingCanvas" xmlns:mo="http://schemas.microsoft.com/office/mac/office/2008/main" xmlns:mc="http://schemas.openxmlformats.org/markup-compatibility/2006" xmlns:mv="urn:schemas-microsoft-com:mac:vml" xmlns:o="urn:schemas-microsoft-com:office:office" xmlns:r="http://schemas.openxmlformats.org/officeDocument/2006/relationships" xmlns:m="http://schemas.openxmlformats.org/officeDocument/2006/math" xmlns:v="urn:schemas-microsoft-com:vml" xmlns:wp14="http://schemas.microsoft.com/office/word/2010/wordprocessingDrawing" xmlns:wp="http://schemas.openxmlformats.org/drawingml/2006/wordprocessingDrawing" xmlns:w10="urn:schemas-microsoft-com:office:word" xmlns:w="http://schemas.openxmlformats.org/wordprocessingml/2006/main" xmlns:w14="http://schemas.microsoft.com/office/word/2010/wordml" xmlns:w15="http://schemas.microsoft.com/office/word/2012/wordml" xmlns:wpg="http://schemas.microsoft.com/office/word/2010/wordprocessingGroup" xmlns:wpi="http://schemas.microsoft.com/office/word/2010/wordprocessingInk" xmlns:wne="http://schemas.microsoft.com/office/word/2006/wordml" xmlns:wps="http://schemas.microsoft.com/office/word/2010/wordprocessingShape" mc:Ignorable="w14 w15 wp14">
   <w:endnote w:type="separator" w:id="-1">
     <w:p>
       <w:r>
@@ -3668,7 +3664,7 @@
 </file>
 
 <file path=word/footer1.xml><?xml version="1.0" encoding="utf-8"?>
-<w:ftr xmlns:wpc="http://schemas.microsoft.com/office/word/2010/wordprocessingCanvas" xmlns:cx="http://schemas.microsoft.com/office/drawing/2014/chartex" xmlns:cx1="http://schemas.microsoft.com/office/drawing/2015/9/8/chartex" xmlns:cx2="http://schemas.microsoft.com/office/drawing/2015/10/21/chartex" xmlns:mc="http://schemas.openxmlformats.org/markup-compatibility/2006" xmlns:o="urn:schemas-microsoft-com:office:office" xmlns:r="http://schemas.openxmlformats.org/officeDocument/2006/relationships" xmlns:m="http://schemas.openxmlformats.org/officeDocument/2006/math" xmlns:v="urn:schemas-microsoft-com:vml" xmlns:wp14="http://schemas.microsoft.com/office/word/2010/wordprocessingDrawing" xmlns:wp="http://schemas.openxmlformats.org/drawingml/2006/wordprocessingDrawing" xmlns:w10="urn:schemas-microsoft-com:office:word" xmlns:w="http://schemas.openxmlformats.org/wordprocessingml/2006/main" xmlns:w14="http://schemas.microsoft.com/office/word/2010/wordml" xmlns:w15="http://schemas.microsoft.com/office/word/2012/wordml" xmlns:w16se="http://schemas.microsoft.com/office/word/2015/wordml/symex" xmlns:wpg="http://schemas.microsoft.com/office/word/2010/wordprocessingGroup" xmlns:wpi="http://schemas.microsoft.com/office/word/2010/wordprocessingInk" xmlns:wne="http://schemas.microsoft.com/office/word/2006/wordml" xmlns:wps="http://schemas.microsoft.com/office/word/2010/wordprocessingShape" mc:Ignorable="w14 w15 w16se wp14">
+<w:ftr xmlns:wpc="http://schemas.microsoft.com/office/word/2010/wordprocessingCanvas" xmlns:mo="http://schemas.microsoft.com/office/mac/office/2008/main" xmlns:mc="http://schemas.openxmlformats.org/markup-compatibility/2006" xmlns:mv="urn:schemas-microsoft-com:mac:vml" xmlns:o="urn:schemas-microsoft-com:office:office" xmlns:r="http://schemas.openxmlformats.org/officeDocument/2006/relationships" xmlns:m="http://schemas.openxmlformats.org/officeDocument/2006/math" xmlns:v="urn:schemas-microsoft-com:vml" xmlns:wp14="http://schemas.microsoft.com/office/word/2010/wordprocessingDrawing" xmlns:wp="http://schemas.openxmlformats.org/drawingml/2006/wordprocessingDrawing" xmlns:w10="urn:schemas-microsoft-com:office:word" xmlns:w="http://schemas.openxmlformats.org/wordprocessingml/2006/main" xmlns:w14="http://schemas.microsoft.com/office/word/2010/wordml" xmlns:w15="http://schemas.microsoft.com/office/word/2012/wordml" xmlns:wpg="http://schemas.microsoft.com/office/word/2010/wordprocessingGroup" xmlns:wpi="http://schemas.microsoft.com/office/word/2010/wordprocessingInk" xmlns:wne="http://schemas.microsoft.com/office/word/2006/wordml" xmlns:wps="http://schemas.microsoft.com/office/word/2010/wordprocessingShape" mc:Ignorable="w14 w15 wp14">
   <w:sdt>
     <w:sdtPr>
       <w:id w:val="-1200699706"/>
@@ -3715,7 +3711,7 @@
 </file>
 
 <file path=word/footnotes.xml><?xml version="1.0" encoding="utf-8"?>
-<w:footnotes xmlns:wpc="http://schemas.microsoft.com/office/word/2010/wordprocessingCanvas" xmlns:cx="http://schemas.microsoft.com/office/drawing/2014/chartex" xmlns:cx1="http://schemas.microsoft.com/office/drawing/2015/9/8/chartex" xmlns:cx2="http://schemas.microsoft.com/office/drawing/2015/10/21/chartex" xmlns:mc="http://schemas.openxmlformats.org/markup-compatibility/2006" xmlns:o="urn:schemas-microsoft-com:office:office" xmlns:r="http://schemas.openxmlformats.org/officeDocument/2006/relationships" xmlns:m="http://schemas.openxmlformats.org/officeDocument/2006/math" xmlns:v="urn:schemas-microsoft-com:vml" xmlns:wp14="http://schemas.microsoft.com/office/word/2010/wordprocessingDrawing" xmlns:wp="http://schemas.openxmlformats.org/drawingml/2006/wordprocessingDrawing" xmlns:w10="urn:schemas-microsoft-com:office:word" xmlns:w="http://schemas.openxmlformats.org/wordprocessingml/2006/main" xmlns:w14="http://schemas.microsoft.com/office/word/2010/wordml" xmlns:w15="http://schemas.microsoft.com/office/word/2012/wordml" xmlns:w16se="http://schemas.microsoft.com/office/word/2015/wordml/symex" xmlns:wpg="http://schemas.microsoft.com/office/word/2010/wordprocessingGroup" xmlns:wpi="http://schemas.microsoft.com/office/word/2010/wordprocessingInk" xmlns:wne="http://schemas.microsoft.com/office/word/2006/wordml" xmlns:wps="http://schemas.microsoft.com/office/word/2010/wordprocessingShape" mc:Ignorable="w14 w15 w16se wp14">
+<w:footnotes xmlns:wpc="http://schemas.microsoft.com/office/word/2010/wordprocessingCanvas" xmlns:mo="http://schemas.microsoft.com/office/mac/office/2008/main" xmlns:mc="http://schemas.openxmlformats.org/markup-compatibility/2006" xmlns:mv="urn:schemas-microsoft-com:mac:vml" xmlns:o="urn:schemas-microsoft-com:office:office" xmlns:r="http://schemas.openxmlformats.org/officeDocument/2006/relationships" xmlns:m="http://schemas.openxmlformats.org/officeDocument/2006/math" xmlns:v="urn:schemas-microsoft-com:vml" xmlns:wp14="http://schemas.microsoft.com/office/word/2010/wordprocessingDrawing" xmlns:wp="http://schemas.openxmlformats.org/drawingml/2006/wordprocessingDrawing" xmlns:w10="urn:schemas-microsoft-com:office:word" xmlns:w="http://schemas.openxmlformats.org/wordprocessingml/2006/main" xmlns:w14="http://schemas.microsoft.com/office/word/2010/wordml" xmlns:w15="http://schemas.microsoft.com/office/word/2012/wordml" xmlns:wpg="http://schemas.microsoft.com/office/word/2010/wordprocessingGroup" xmlns:wpi="http://schemas.microsoft.com/office/word/2010/wordprocessingInk" xmlns:wne="http://schemas.microsoft.com/office/word/2006/wordml" xmlns:wps="http://schemas.microsoft.com/office/word/2010/wordprocessingShape" mc:Ignorable="w14 w15 wp14">
   <w:footnote w:type="separator" w:id="-1">
     <w:p>
       <w:r>
@@ -3736,8 +3732,8 @@
 </file>
 
 <file path=word/numbering.xml><?xml version="1.0" encoding="utf-8"?>
-<w:numbering xmlns:wpc="http://schemas.microsoft.com/office/word/2010/wordprocessingCanvas" xmlns:cx="http://schemas.microsoft.com/office/drawing/2014/chartex" xmlns:cx1="http://schemas.microsoft.com/office/drawing/2015/9/8/chartex" xmlns:cx2="http://schemas.microsoft.com/office/drawing/2015/10/21/chartex" xmlns:mc="http://schemas.openxmlformats.org/markup-compatibility/2006" xmlns:o="urn:schemas-microsoft-com:office:office" xmlns:r="http://schemas.openxmlformats.org/officeDocument/2006/relationships" xmlns:m="http://schemas.openxmlformats.org/officeDocument/2006/math" xmlns:v="urn:schemas-microsoft-com:vml" xmlns:wp14="http://schemas.microsoft.com/office/word/2010/wordprocessingDrawing" xmlns:wp="http://schemas.openxmlformats.org/drawingml/2006/wordprocessingDrawing" xmlns:w10="urn:schemas-microsoft-com:office:word" xmlns:w="http://schemas.openxmlformats.org/wordprocessingml/2006/main" xmlns:w14="http://schemas.microsoft.com/office/word/2010/wordml" xmlns:w15="http://schemas.microsoft.com/office/word/2012/wordml" xmlns:w16se="http://schemas.microsoft.com/office/word/2015/wordml/symex" xmlns:wpg="http://schemas.microsoft.com/office/word/2010/wordprocessingGroup" xmlns:wpi="http://schemas.microsoft.com/office/word/2010/wordprocessingInk" xmlns:wne="http://schemas.microsoft.com/office/word/2006/wordml" xmlns:wps="http://schemas.microsoft.com/office/word/2010/wordprocessingShape" mc:Ignorable="w14 w15 w16se wp14">
-  <w:abstractNum w:abstractNumId="0" w15:restartNumberingAfterBreak="0">
+<w:numbering xmlns:wpc="http://schemas.microsoft.com/office/word/2010/wordprocessingCanvas" xmlns:mo="http://schemas.microsoft.com/office/mac/office/2008/main" xmlns:mc="http://schemas.openxmlformats.org/markup-compatibility/2006" xmlns:mv="urn:schemas-microsoft-com:mac:vml" xmlns:o="urn:schemas-microsoft-com:office:office" xmlns:r="http://schemas.openxmlformats.org/officeDocument/2006/relationships" xmlns:m="http://schemas.openxmlformats.org/officeDocument/2006/math" xmlns:v="urn:schemas-microsoft-com:vml" xmlns:wp14="http://schemas.microsoft.com/office/word/2010/wordprocessingDrawing" xmlns:wp="http://schemas.openxmlformats.org/drawingml/2006/wordprocessingDrawing" xmlns:w10="urn:schemas-microsoft-com:office:word" xmlns:w="http://schemas.openxmlformats.org/wordprocessingml/2006/main" xmlns:w14="http://schemas.microsoft.com/office/word/2010/wordml" xmlns:w15="http://schemas.microsoft.com/office/word/2012/wordml" xmlns:wpg="http://schemas.microsoft.com/office/word/2010/wordprocessingGroup" xmlns:wpi="http://schemas.microsoft.com/office/word/2010/wordprocessingInk" xmlns:wne="http://schemas.microsoft.com/office/word/2006/wordml" xmlns:wps="http://schemas.microsoft.com/office/word/2010/wordprocessingShape" mc:Ignorable="w14 w15 wp14">
+  <w:abstractNum w:abstractNumId="0">
     <w:nsid w:val="FFFFFF88"/>
     <w:multiLevelType w:val="singleLevel"/>
     <w:tmpl w:val="930A86DE"/>
@@ -3754,7 +3750,7 @@
       </w:pPr>
     </w:lvl>
   </w:abstractNum>
-  <w:abstractNum w:abstractNumId="1" w15:restartNumberingAfterBreak="0">
+  <w:abstractNum w:abstractNumId="1">
     <w:nsid w:val="FFFFFF89"/>
     <w:multiLevelType w:val="singleLevel"/>
     <w:tmpl w:val="1682D62C"/>
@@ -3774,7 +3770,7 @@
       </w:rPr>
     </w:lvl>
   </w:abstractNum>
-  <w:abstractNum w:abstractNumId="2" w15:restartNumberingAfterBreak="0">
+  <w:abstractNum w:abstractNumId="2">
     <w:nsid w:val="20906CDF"/>
     <w:multiLevelType w:val="hybridMultilevel"/>
     <w:tmpl w:val="9E244A1C"/>
@@ -3891,7 +3887,7 @@
       </w:rPr>
     </w:lvl>
   </w:abstractNum>
-  <w:abstractNum w:abstractNumId="3" w15:restartNumberingAfterBreak="0">
+  <w:abstractNum w:abstractNumId="3">
     <w:nsid w:val="64857BD4"/>
     <w:multiLevelType w:val="hybridMultilevel"/>
     <w:tmpl w:val="8C006B5C"/>
@@ -3980,7 +3976,7 @@
       </w:pPr>
     </w:lvl>
   </w:abstractNum>
-  <w:abstractNum w:abstractNumId="4" w15:restartNumberingAfterBreak="0">
+  <w:abstractNum w:abstractNumId="4">
     <w:nsid w:val="68AB4355"/>
     <w:multiLevelType w:val="hybridMultilevel"/>
     <w:tmpl w:val="0B203272"/>
@@ -4073,7 +4069,7 @@
       </w:pPr>
     </w:lvl>
   </w:abstractNum>
-  <w:abstractNum w:abstractNumId="5" w15:restartNumberingAfterBreak="0">
+  <w:abstractNum w:abstractNumId="5">
     <w:nsid w:val="71D430F3"/>
     <w:multiLevelType w:val="hybridMultilevel"/>
     <w:tmpl w:val="5476C024"/>
@@ -4186,7 +4182,7 @@
       </w:rPr>
     </w:lvl>
   </w:abstractNum>
-  <w:abstractNum w:abstractNumId="6" w15:restartNumberingAfterBreak="0">
+  <w:abstractNum w:abstractNumId="6">
     <w:nsid w:val="7CAA66F5"/>
     <w:multiLevelType w:val="hybridMultilevel"/>
     <w:tmpl w:val="EE5E43E8"/>
@@ -4300,7 +4296,7 @@
 </file>
 
 <file path=word/styles.xml><?xml version="1.0" encoding="utf-8"?>
-<w:styles xmlns:mc="http://schemas.openxmlformats.org/markup-compatibility/2006" xmlns:r="http://schemas.openxmlformats.org/officeDocument/2006/relationships" xmlns:w="http://schemas.openxmlformats.org/wordprocessingml/2006/main" xmlns:w14="http://schemas.microsoft.com/office/word/2010/wordml" xmlns:w15="http://schemas.microsoft.com/office/word/2012/wordml" xmlns:w16se="http://schemas.microsoft.com/office/word/2015/wordml/symex" mc:Ignorable="w14 w15 w16se">
+<w:styles xmlns:mc="http://schemas.openxmlformats.org/markup-compatibility/2006" xmlns:r="http://schemas.openxmlformats.org/officeDocument/2006/relationships" xmlns:w="http://schemas.openxmlformats.org/wordprocessingml/2006/main" xmlns:w14="http://schemas.microsoft.com/office/word/2010/wordml" xmlns:w15="http://schemas.microsoft.com/office/word/2012/wordml" mc:Ignorable="w14 w15">
   <w:docDefaults>
     <w:rPrDefault>
       <w:rPr>
@@ -4317,7 +4313,7 @@
       </w:pPr>
     </w:pPrDefault>
   </w:docDefaults>
-  <w:latentStyles w:defLockedState="0" w:defUIPriority="99" w:defSemiHidden="0" w:defUnhideWhenUsed="0" w:defQFormat="0" w:count="373">
+  <w:latentStyles w:defLockedState="0" w:defUIPriority="99" w:defSemiHidden="0" w:defUnhideWhenUsed="0" w:defQFormat="0" w:count="380">
     <w:lsdException w:name="Normal" w:uiPriority="0" w:qFormat="1"/>
     <w:lsdException w:name="heading 1" w:uiPriority="9" w:qFormat="1"/>
     <w:lsdException w:name="heading 2" w:semiHidden="1" w:uiPriority="9" w:unhideWhenUsed="1" w:qFormat="1"/>
@@ -4423,6 +4419,7 @@
     <w:lsdException w:name="HTML Sample" w:semiHidden="1" w:unhideWhenUsed="1"/>
     <w:lsdException w:name="HTML Typewriter" w:semiHidden="1" w:unhideWhenUsed="1"/>
     <w:lsdException w:name="HTML Variable" w:semiHidden="1" w:unhideWhenUsed="1"/>
+    <w:lsdException w:name="Normal Table" w:semiHidden="1" w:unhideWhenUsed="1"/>
     <w:lsdException w:name="annotation subject" w:semiHidden="1" w:unhideWhenUsed="1"/>
     <w:lsdException w:name="No List" w:semiHidden="1" w:unhideWhenUsed="1"/>
     <w:lsdException w:name="Outline List 1" w:semiHidden="1" w:unhideWhenUsed="1"/>
@@ -4469,8 +4466,10 @@
     <w:lsdException w:name="Table Subtle 2" w:semiHidden="1" w:unhideWhenUsed="1"/>
     <w:lsdException w:name="Table Web 1" w:semiHidden="1" w:unhideWhenUsed="1"/>
     <w:lsdException w:name="Table Web 2" w:semiHidden="1" w:unhideWhenUsed="1"/>
+    <w:lsdException w:name="Table Web 3" w:semiHidden="1" w:unhideWhenUsed="1"/>
     <w:lsdException w:name="Balloon Text" w:semiHidden="1" w:unhideWhenUsed="1"/>
     <w:lsdException w:name="Table Grid" w:uiPriority="39"/>
+    <w:lsdException w:name="Table Theme" w:semiHidden="1" w:unhideWhenUsed="1"/>
     <w:lsdException w:name="Placeholder Text" w:semiHidden="1"/>
     <w:lsdException w:name="No Spacing" w:semiHidden="1" w:uiPriority="1" w:unhideWhenUsed="1" w:qFormat="1"/>
     <w:lsdException w:name="Light Shading" w:uiPriority="60"/>
@@ -4686,7 +4685,6 @@
     <w:lsdException w:name="List Table 5 Dark Accent 6" w:uiPriority="50"/>
     <w:lsdException w:name="List Table 6 Colorful Accent 6" w:uiPriority="51"/>
     <w:lsdException w:name="List Table 7 Colorful Accent 6" w:uiPriority="52"/>
-    <w:lsdException w:name="Smart Hyperlink" w:semiHidden="1" w:unhideWhenUsed="1"/>
   </w:latentStyles>
   <w:style w:type="paragraph" w:default="1" w:styleId="Normal">
     <w:name w:val="Normal"/>
